--- a/UT04/UT04-Cuestiones.docx
+++ b/UT04/UT04-Cuestiones.docx
@@ -1,6 +1,6 @@
 
 <file path=word/document.xml><?xml version="1.0" encoding="utf-8"?>
-<w:document xmlns:wpc="http://schemas.microsoft.com/office/word/2010/wordprocessingCanvas" xmlns:cx="http://schemas.microsoft.com/office/drawing/2014/chartex" xmlns:cx1="http://schemas.microsoft.com/office/drawing/2015/9/8/chartex" xmlns:cx2="http://schemas.microsoft.com/office/drawing/2015/10/21/chartex" xmlns:cx3="http://schemas.microsoft.com/office/drawing/2016/5/9/chartex" xmlns:cx4="http://schemas.microsoft.com/office/drawing/2016/5/10/chartex" xmlns:cx5="http://schemas.microsoft.com/office/drawing/2016/5/11/chartex" xmlns:cx6="http://schemas.microsoft.com/office/drawing/2016/5/12/chartex" xmlns:cx7="http://schemas.microsoft.com/office/drawing/2016/5/13/chartex" xmlns:cx8="http://schemas.microsoft.com/office/drawing/2016/5/14/chartex" xmlns:mc="http://schemas.openxmlformats.org/markup-compatibility/2006" xmlns:aink="http://schemas.microsoft.com/office/drawing/2016/ink" xmlns:am3d="http://schemas.microsoft.com/office/drawing/2017/model3d" xmlns:o="urn:schemas-microsoft-com:office:office" xmlns:r="http://schemas.openxmlformats.org/officeDocument/2006/relationships" xmlns:m="http://schemas.openxmlformats.org/officeDocument/2006/math" xmlns:v="urn:schemas-microsoft-com:vml" xmlns:wp14="http://schemas.microsoft.com/office/word/2010/wordprocessingDrawing" xmlns:wp="http://schemas.openxmlformats.org/drawingml/2006/wordprocessingDrawing" xmlns:w10="urn:schemas-microsoft-com:office:word" xmlns:w="http://schemas.openxmlformats.org/wordprocessingml/2006/main" xmlns:w14="http://schemas.microsoft.com/office/word/2010/wordml" xmlns:w15="http://schemas.microsoft.com/office/word/2012/wordml" xmlns:w16cex="http://schemas.microsoft.com/office/word/2018/wordml/cex" xmlns:w16cid="http://schemas.microsoft.com/office/word/2016/wordml/cid" xmlns:w16="http://schemas.microsoft.com/office/word/2018/wordml" xmlns:w16se="http://schemas.microsoft.com/office/word/2015/wordml/symex" xmlns:wpg="http://schemas.microsoft.com/office/word/2010/wordprocessingGroup" xmlns:wpi="http://schemas.microsoft.com/office/word/2010/wordprocessingInk" xmlns:wne="http://schemas.microsoft.com/office/word/2006/wordml" xmlns:wps="http://schemas.microsoft.com/office/word/2010/wordprocessingShape" mc:Ignorable="w14 w15 w16se w16cid w16 w16cex wp14">
+<w:document xmlns:wpc="http://schemas.microsoft.com/office/word/2010/wordprocessingCanvas" xmlns:mc="http://schemas.openxmlformats.org/markup-compatibility/2006" xmlns:o="urn:schemas-microsoft-com:office:office" xmlns:r="http://schemas.openxmlformats.org/officeDocument/2006/relationships" xmlns:m="http://schemas.openxmlformats.org/officeDocument/2006/math" xmlns:v="urn:schemas-microsoft-com:vml" xmlns:wp14="http://schemas.microsoft.com/office/word/2010/wordprocessingDrawing" xmlns:wp="http://schemas.openxmlformats.org/drawingml/2006/wordprocessingDrawing" xmlns:w10="urn:schemas-microsoft-com:office:word" xmlns:w="http://schemas.openxmlformats.org/wordprocessingml/2006/main" xmlns:w14="http://schemas.microsoft.com/office/word/2010/wordml" xmlns:wpg="http://schemas.microsoft.com/office/word/2010/wordprocessingGroup" xmlns:wpi="http://schemas.microsoft.com/office/word/2010/wordprocessingInk" xmlns:wne="http://schemas.microsoft.com/office/word/2006/wordml" xmlns:wps="http://schemas.microsoft.com/office/word/2010/wordprocessingShape" mc:Ignorable="w14 wp14">
   <w:body>
     <w:p>
       <w:pPr>
@@ -126,14 +126,25 @@
           <w:lang w:val="en-US"/>
         </w:rPr>
       </w:pPr>
-      <w:r>
-        <w:rPr>
-          <w:rFonts w:ascii="Courier New" w:hAnsi="Courier New" w:cs="Courier New"/>
-          <w:sz w:val="20"/>
-          <w:szCs w:val="20"/>
-          <w:lang w:val="en-US"/>
-        </w:rPr>
-        <w:t>&lt;!DOCTYPE html&gt;</w:t>
+      <w:proofErr w:type="gramStart"/>
+      <w:r>
+        <w:rPr>
+          <w:rFonts w:ascii="Courier New" w:hAnsi="Courier New" w:cs="Courier New"/>
+          <w:sz w:val="20"/>
+          <w:szCs w:val="20"/>
+          <w:lang w:val="en-US"/>
+        </w:rPr>
+        <w:t>&lt;!DOCTYPE</w:t>
+      </w:r>
+      <w:proofErr w:type="gramEnd"/>
+      <w:r>
+        <w:rPr>
+          <w:rFonts w:ascii="Courier New" w:hAnsi="Courier New" w:cs="Courier New"/>
+          <w:sz w:val="20"/>
+          <w:szCs w:val="20"/>
+          <w:lang w:val="en-US"/>
+        </w:rPr>
+        <w:t xml:space="preserve"> html&gt;</w:t>
       </w:r>
     </w:p>
     <w:p>
@@ -155,7 +166,49 @@
           <w:szCs w:val="20"/>
           <w:lang w:val="en-US"/>
         </w:rPr>
-        <w:t>&lt;html lang="es"&gt;</w:t>
+        <w:t xml:space="preserve">&lt;html </w:t>
+      </w:r>
+      <w:proofErr w:type="spellStart"/>
+      <w:proofErr w:type="gramStart"/>
+      <w:r>
+        <w:rPr>
+          <w:rFonts w:ascii="Courier New" w:hAnsi="Courier New" w:cs="Courier New"/>
+          <w:sz w:val="20"/>
+          <w:szCs w:val="20"/>
+          <w:lang w:val="en-US"/>
+        </w:rPr>
+        <w:t>lang</w:t>
+      </w:r>
+      <w:proofErr w:type="spellEnd"/>
+      <w:proofErr w:type="gramEnd"/>
+      <w:r>
+        <w:rPr>
+          <w:rFonts w:ascii="Courier New" w:hAnsi="Courier New" w:cs="Courier New"/>
+          <w:sz w:val="20"/>
+          <w:szCs w:val="20"/>
+          <w:lang w:val="en-US"/>
+        </w:rPr>
+        <w:t>="</w:t>
+      </w:r>
+      <w:proofErr w:type="spellStart"/>
+      <w:r>
+        <w:rPr>
+          <w:rFonts w:ascii="Courier New" w:hAnsi="Courier New" w:cs="Courier New"/>
+          <w:sz w:val="20"/>
+          <w:szCs w:val="20"/>
+          <w:lang w:val="en-US"/>
+        </w:rPr>
+        <w:t>es</w:t>
+      </w:r>
+      <w:proofErr w:type="spellEnd"/>
+      <w:r>
+        <w:rPr>
+          <w:rFonts w:ascii="Courier New" w:hAnsi="Courier New" w:cs="Courier New"/>
+          <w:sz w:val="20"/>
+          <w:szCs w:val="20"/>
+          <w:lang w:val="en-US"/>
+        </w:rPr>
+        <w:t>"&gt;</w:t>
       </w:r>
     </w:p>
     <w:p>
@@ -175,7 +228,25 @@
           <w:sz w:val="20"/>
           <w:szCs w:val="20"/>
         </w:rPr>
-        <w:t>&lt;head&gt;</w:t>
+        <w:t>&lt;</w:t>
+      </w:r>
+      <w:proofErr w:type="gramStart"/>
+      <w:r>
+        <w:rPr>
+          <w:rFonts w:ascii="Courier New" w:hAnsi="Courier New" w:cs="Courier New"/>
+          <w:sz w:val="20"/>
+          <w:szCs w:val="20"/>
+        </w:rPr>
+        <w:t>head</w:t>
+      </w:r>
+      <w:proofErr w:type="gramEnd"/>
+      <w:r>
+        <w:rPr>
+          <w:rFonts w:ascii="Courier New" w:hAnsi="Courier New" w:cs="Courier New"/>
+          <w:sz w:val="20"/>
+          <w:szCs w:val="20"/>
+        </w:rPr>
+        <w:t>&gt;</w:t>
       </w:r>
     </w:p>
     <w:p>
@@ -198,6 +269,7 @@
         <w:t xml:space="preserve">    &lt;</w:t>
       </w:r>
       <w:proofErr w:type="spellStart"/>
+      <w:proofErr w:type="gramStart"/>
       <w:r>
         <w:rPr>
           <w:rFonts w:ascii="Courier New" w:hAnsi="Courier New" w:cs="Courier New"/>
@@ -213,7 +285,16 @@
           <w:sz w:val="20"/>
           <w:szCs w:val="20"/>
         </w:rPr>
-        <w:t>&gt;Eventos y validación de formularios&lt;/</w:t>
+        <w:t>&gt;</w:t>
+      </w:r>
+      <w:proofErr w:type="gramEnd"/>
+      <w:r>
+        <w:rPr>
+          <w:rFonts w:ascii="Courier New" w:hAnsi="Courier New" w:cs="Courier New"/>
+          <w:sz w:val="20"/>
+          <w:szCs w:val="20"/>
+        </w:rPr>
+        <w:t>Eventos y validación de formularios&lt;/</w:t>
       </w:r>
       <w:proofErr w:type="spellStart"/>
       <w:r>
@@ -275,7 +356,27 @@
           <w:szCs w:val="20"/>
           <w:lang w:val="en-US"/>
         </w:rPr>
-        <w:t>&lt;body&gt;</w:t>
+        <w:t>&lt;</w:t>
+      </w:r>
+      <w:proofErr w:type="gramStart"/>
+      <w:r>
+        <w:rPr>
+          <w:rFonts w:ascii="Courier New" w:hAnsi="Courier New" w:cs="Courier New"/>
+          <w:sz w:val="20"/>
+          <w:szCs w:val="20"/>
+          <w:lang w:val="en-US"/>
+        </w:rPr>
+        <w:t>body</w:t>
+      </w:r>
+      <w:proofErr w:type="gramEnd"/>
+      <w:r>
+        <w:rPr>
+          <w:rFonts w:ascii="Courier New" w:hAnsi="Courier New" w:cs="Courier New"/>
+          <w:sz w:val="20"/>
+          <w:szCs w:val="20"/>
+          <w:lang w:val="en-US"/>
+        </w:rPr>
+        <w:t>&gt;</w:t>
       </w:r>
     </w:p>
     <w:p>
@@ -297,7 +398,27 @@
           <w:szCs w:val="20"/>
           <w:lang w:val="en-US"/>
         </w:rPr>
-        <w:t xml:space="preserve">    &lt;section&gt;</w:t>
+        <w:t xml:space="preserve">    &lt;</w:t>
+      </w:r>
+      <w:proofErr w:type="gramStart"/>
+      <w:r>
+        <w:rPr>
+          <w:rFonts w:ascii="Courier New" w:hAnsi="Courier New" w:cs="Courier New"/>
+          <w:sz w:val="20"/>
+          <w:szCs w:val="20"/>
+          <w:lang w:val="en-US"/>
+        </w:rPr>
+        <w:t>section</w:t>
+      </w:r>
+      <w:proofErr w:type="gramEnd"/>
+      <w:r>
+        <w:rPr>
+          <w:rFonts w:ascii="Courier New" w:hAnsi="Courier New" w:cs="Courier New"/>
+          <w:sz w:val="20"/>
+          <w:szCs w:val="20"/>
+          <w:lang w:val="en-US"/>
+        </w:rPr>
+        <w:t>&gt;</w:t>
       </w:r>
     </w:p>
     <w:p>
@@ -339,7 +460,27 @@
           <w:szCs w:val="20"/>
           <w:lang w:val="en-US"/>
         </w:rPr>
-        <w:t>"&gt;Hola&lt;/h3&gt;</w:t>
+        <w:t>"&gt;</w:t>
+      </w:r>
+      <w:proofErr w:type="spellStart"/>
+      <w:r>
+        <w:rPr>
+          <w:rFonts w:ascii="Courier New" w:hAnsi="Courier New" w:cs="Courier New"/>
+          <w:sz w:val="20"/>
+          <w:szCs w:val="20"/>
+          <w:lang w:val="en-US"/>
+        </w:rPr>
+        <w:t>Hola</w:t>
+      </w:r>
+      <w:proofErr w:type="spellEnd"/>
+      <w:r>
+        <w:rPr>
+          <w:rFonts w:ascii="Courier New" w:hAnsi="Courier New" w:cs="Courier New"/>
+          <w:sz w:val="20"/>
+          <w:szCs w:val="20"/>
+          <w:lang w:val="en-US"/>
+        </w:rPr>
+        <w:t>&lt;/h3&gt;</w:t>
       </w:r>
     </w:p>
     <w:p>
@@ -361,7 +502,27 @@
           <w:szCs w:val="20"/>
           <w:lang w:val="en-US"/>
         </w:rPr>
-        <w:t xml:space="preserve">        &lt;a </w:t>
+        <w:t xml:space="preserve">        &lt;</w:t>
+      </w:r>
+      <w:proofErr w:type="gramStart"/>
+      <w:r>
+        <w:rPr>
+          <w:rFonts w:ascii="Courier New" w:hAnsi="Courier New" w:cs="Courier New"/>
+          <w:sz w:val="20"/>
+          <w:szCs w:val="20"/>
+          <w:lang w:val="en-US"/>
+        </w:rPr>
+        <w:t>a</w:t>
+      </w:r>
+      <w:proofErr w:type="gramEnd"/>
+      <w:r>
+        <w:rPr>
+          <w:rFonts w:ascii="Courier New" w:hAnsi="Courier New" w:cs="Courier New"/>
+          <w:sz w:val="20"/>
+          <w:szCs w:val="20"/>
+          <w:lang w:val="en-US"/>
+        </w:rPr>
+        <w:t xml:space="preserve"> </w:t>
       </w:r>
       <w:proofErr w:type="spellStart"/>
       <w:r>
@@ -426,6 +587,7 @@
         <w:t>&lt;/</w:t>
       </w:r>
       <w:proofErr w:type="spellStart"/>
+      <w:proofErr w:type="gramStart"/>
       <w:r>
         <w:rPr>
           <w:rFonts w:ascii="Courier New" w:hAnsi="Courier New" w:cs="Courier New"/>
@@ -435,6 +597,7 @@
         <w:t>body</w:t>
       </w:r>
       <w:proofErr w:type="spellEnd"/>
+      <w:proofErr w:type="gramEnd"/>
       <w:r>
         <w:rPr>
           <w:rFonts w:ascii="Courier New" w:hAnsi="Courier New" w:cs="Courier New"/>
@@ -464,6 +627,7 @@
         <w:t>&lt;/</w:t>
       </w:r>
       <w:proofErr w:type="spellStart"/>
+      <w:proofErr w:type="gramStart"/>
       <w:r>
         <w:rPr>
           <w:rFonts w:ascii="Courier New" w:hAnsi="Courier New" w:cs="Courier New"/>
@@ -473,6 +637,7 @@
         <w:t>html</w:t>
       </w:r>
       <w:proofErr w:type="spellEnd"/>
+      <w:proofErr w:type="gramEnd"/>
       <w:r>
         <w:rPr>
           <w:rFonts w:ascii="Courier New" w:hAnsi="Courier New" w:cs="Courier New"/>
@@ -540,37 +705,153 @@
     </w:p>
     <w:p>
       <w:pPr>
-        <w:rPr>
-          <w:rFonts w:ascii="Arial" w:hAnsi="Arial" w:cs="Arial"/>
-          <w:sz w:val="20"/>
-          <w:szCs w:val="20"/>
-        </w:rPr>
-      </w:pPr>
+        <w:spacing w:line="285" w:lineRule="atLeast"/>
+        <w:rPr>
+          <w:rFonts w:ascii="Courier New" w:hAnsi="Courier New" w:cs="Courier New"/>
+          <w:color w:val="D4D4D4"/>
+          <w:sz w:val="20"/>
+          <w:szCs w:val="21"/>
+          <w:lang w:val="en-US"/>
+        </w:rPr>
+      </w:pPr>
+      <w:r>
+        <w:rPr>
+          <w:rFonts w:ascii="Arial" w:hAnsi="Arial" w:cs="Arial"/>
+          <w:sz w:val="20"/>
+          <w:szCs w:val="20"/>
+        </w:rPr>
+        <w:tab/>
+      </w:r>
+      <w:r>
+        <w:rPr>
+          <w:rFonts w:ascii="Courier New" w:hAnsi="Courier New" w:cs="Courier New"/>
+          <w:color w:val="0070C0"/>
+          <w:sz w:val="20"/>
+          <w:szCs w:val="21"/>
+          <w:lang w:val="en-US"/>
+        </w:rPr>
+        <w:t>&lt;h3 id="</w:t>
+      </w:r>
+      <w:proofErr w:type="spellStart"/>
+      <w:r>
+        <w:rPr>
+          <w:rFonts w:ascii="Courier New" w:hAnsi="Courier New" w:cs="Courier New"/>
+          <w:color w:val="0070C0"/>
+          <w:sz w:val="20"/>
+          <w:szCs w:val="21"/>
+          <w:lang w:val="en-US"/>
+        </w:rPr>
+        <w:t>titulo</w:t>
+      </w:r>
+      <w:proofErr w:type="spellEnd"/>
+      <w:r>
+        <w:rPr>
+          <w:rFonts w:ascii="Courier New" w:hAnsi="Courier New" w:cs="Courier New"/>
+          <w:color w:val="0070C0"/>
+          <w:sz w:val="20"/>
+          <w:szCs w:val="21"/>
+          <w:lang w:val="en-US"/>
+        </w:rPr>
+        <w:t>" </w:t>
+      </w:r>
+      <w:proofErr w:type="spellStart"/>
+      <w:r>
+        <w:rPr>
+          <w:rFonts w:ascii="Courier New" w:hAnsi="Courier New" w:cs="Courier New"/>
+          <w:color w:val="0070C0"/>
+          <w:sz w:val="20"/>
+          <w:szCs w:val="21"/>
+          <w:lang w:val="en-US"/>
+        </w:rPr>
+        <w:t>onclick</w:t>
+      </w:r>
+      <w:proofErr w:type="spellEnd"/>
+      <w:r>
+        <w:rPr>
+          <w:rFonts w:ascii="Courier New" w:hAnsi="Courier New" w:cs="Courier New"/>
+          <w:color w:val="0070C0"/>
+          <w:sz w:val="20"/>
+          <w:szCs w:val="21"/>
+          <w:lang w:val="en-US"/>
+        </w:rPr>
+        <w:t>="</w:t>
+      </w:r>
+      <w:proofErr w:type="spellStart"/>
+      <w:r>
+        <w:rPr>
+          <w:rFonts w:ascii="Courier New" w:hAnsi="Courier New" w:cs="Courier New"/>
+          <w:color w:val="0070C0"/>
+          <w:sz w:val="20"/>
+          <w:szCs w:val="21"/>
+          <w:lang w:val="en-US"/>
+        </w:rPr>
+        <w:t>this.innerHTML</w:t>
+      </w:r>
+      <w:proofErr w:type="spellEnd"/>
+      <w:r>
+        <w:rPr>
+          <w:rFonts w:ascii="Courier New" w:hAnsi="Courier New" w:cs="Courier New"/>
+          <w:color w:val="0070C0"/>
+          <w:sz w:val="20"/>
+          <w:szCs w:val="21"/>
+          <w:lang w:val="en-US"/>
+        </w:rPr>
+        <w:t>='</w:t>
+      </w:r>
+      <w:proofErr w:type="spellStart"/>
+      <w:r>
+        <w:rPr>
+          <w:rFonts w:ascii="Courier New" w:hAnsi="Courier New" w:cs="Courier New"/>
+          <w:color w:val="0070C0"/>
+          <w:sz w:val="20"/>
+          <w:szCs w:val="21"/>
+          <w:lang w:val="en-US"/>
+        </w:rPr>
+        <w:t>Adiós</w:t>
+      </w:r>
+      <w:proofErr w:type="spellEnd"/>
+      <w:r>
+        <w:rPr>
+          <w:rFonts w:ascii="Courier New" w:hAnsi="Courier New" w:cs="Courier New"/>
+          <w:color w:val="0070C0"/>
+          <w:sz w:val="20"/>
+          <w:szCs w:val="21"/>
+          <w:lang w:val="en-US"/>
+        </w:rPr>
+        <w:t>'"&gt;</w:t>
+      </w:r>
+      <w:proofErr w:type="spellStart"/>
+      <w:r>
+        <w:rPr>
+          <w:rFonts w:ascii="Courier New" w:hAnsi="Courier New" w:cs="Courier New"/>
+          <w:color w:val="0070C0"/>
+          <w:sz w:val="20"/>
+          <w:szCs w:val="21"/>
+          <w:lang w:val="en-US"/>
+        </w:rPr>
+        <w:t>Hola</w:t>
+      </w:r>
+      <w:proofErr w:type="spellEnd"/>
+      <w:r>
+        <w:rPr>
+          <w:rFonts w:ascii="Courier New" w:hAnsi="Courier New" w:cs="Courier New"/>
+          <w:color w:val="0070C0"/>
+          <w:sz w:val="20"/>
+          <w:szCs w:val="21"/>
+          <w:lang w:val="en-US"/>
+        </w:rPr>
+        <w:t>&lt;/h3&gt;</w:t>
+      </w:r>
     </w:p>
     <w:p>
       <w:pPr>
-        <w:rPr>
-          <w:rFonts w:ascii="Arial" w:hAnsi="Arial" w:cs="Arial"/>
-          <w:sz w:val="20"/>
-          <w:szCs w:val="20"/>
-        </w:rPr>
-      </w:pPr>
-    </w:p>
-    <w:p>
-      <w:pPr>
-        <w:rPr>
-          <w:rFonts w:ascii="Arial" w:hAnsi="Arial" w:cs="Arial"/>
-          <w:sz w:val="20"/>
-          <w:szCs w:val="20"/>
-        </w:rPr>
-      </w:pPr>
-    </w:p>
-    <w:p>
-      <w:pPr>
-        <w:rPr>
-          <w:rFonts w:ascii="Arial" w:hAnsi="Arial" w:cs="Arial"/>
-          <w:sz w:val="20"/>
-          <w:szCs w:val="20"/>
+        <w:spacing w:line="285" w:lineRule="atLeast"/>
+        <w:rPr>
+          <w:rFonts w:ascii="Consolas" w:hAnsi="Consolas" w:cs="Consolas"/>
+          <w:color w:val="D4D4D4"/>
+          <w:sz w:val="21"/>
+          <w:szCs w:val="21"/>
+          <w:lang w:val="en-US"/>
         </w:rPr>
       </w:pPr>
     </w:p>
@@ -605,39 +886,391 @@
     </w:p>
     <w:p>
       <w:pPr>
-        <w:rPr>
-          <w:rFonts w:ascii="Arial" w:hAnsi="Arial" w:cs="Arial"/>
-          <w:sz w:val="20"/>
-          <w:szCs w:val="20"/>
-        </w:rPr>
-      </w:pPr>
+        <w:ind w:left="360"/>
+        <w:rPr>
+          <w:rFonts w:ascii="Courier New" w:hAnsi="Courier New" w:cs="Courier New"/>
+          <w:color w:val="0070C0"/>
+          <w:sz w:val="20"/>
+          <w:szCs w:val="20"/>
+        </w:rPr>
+      </w:pPr>
+      <w:proofErr w:type="spellStart"/>
+      <w:proofErr w:type="gramStart"/>
+      <w:r>
+        <w:rPr>
+          <w:rFonts w:ascii="Courier New" w:hAnsi="Courier New" w:cs="Courier New"/>
+          <w:color w:val="0070C0"/>
+          <w:sz w:val="20"/>
+          <w:szCs w:val="20"/>
+        </w:rPr>
+        <w:t>document.addEventListener</w:t>
+      </w:r>
+      <w:proofErr w:type="spellEnd"/>
+      <w:r>
+        <w:rPr>
+          <w:rFonts w:ascii="Courier New" w:hAnsi="Courier New" w:cs="Courier New"/>
+          <w:color w:val="0070C0"/>
+          <w:sz w:val="20"/>
+          <w:szCs w:val="20"/>
+        </w:rPr>
+        <w:t>(</w:t>
+      </w:r>
+      <w:proofErr w:type="gramEnd"/>
+      <w:r>
+        <w:rPr>
+          <w:rFonts w:ascii="Courier New" w:hAnsi="Courier New" w:cs="Courier New"/>
+          <w:color w:val="0070C0"/>
+          <w:sz w:val="20"/>
+          <w:szCs w:val="20"/>
+        </w:rPr>
+        <w:t>"</w:t>
+      </w:r>
+      <w:proofErr w:type="spellStart"/>
+      <w:r>
+        <w:rPr>
+          <w:rFonts w:ascii="Courier New" w:hAnsi="Courier New" w:cs="Courier New"/>
+          <w:color w:val="0070C0"/>
+          <w:sz w:val="20"/>
+          <w:szCs w:val="20"/>
+        </w:rPr>
+        <w:t>DOMContentLoaded</w:t>
+      </w:r>
+      <w:proofErr w:type="spellEnd"/>
+      <w:r>
+        <w:rPr>
+          <w:rFonts w:ascii="Courier New" w:hAnsi="Courier New" w:cs="Courier New"/>
+          <w:color w:val="0070C0"/>
+          <w:sz w:val="20"/>
+          <w:szCs w:val="20"/>
+        </w:rPr>
+        <w:t xml:space="preserve">", </w:t>
+      </w:r>
+      <w:proofErr w:type="spellStart"/>
+      <w:r>
+        <w:rPr>
+          <w:rFonts w:ascii="Courier New" w:hAnsi="Courier New" w:cs="Courier New"/>
+          <w:color w:val="0070C0"/>
+          <w:sz w:val="20"/>
+          <w:szCs w:val="20"/>
+        </w:rPr>
+        <w:t>function</w:t>
+      </w:r>
+      <w:proofErr w:type="spellEnd"/>
+      <w:r>
+        <w:rPr>
+          <w:rFonts w:ascii="Courier New" w:hAnsi="Courier New" w:cs="Courier New"/>
+          <w:color w:val="0070C0"/>
+          <w:sz w:val="20"/>
+          <w:szCs w:val="20"/>
+        </w:rPr>
+        <w:t xml:space="preserve"> () {</w:t>
+      </w:r>
     </w:p>
     <w:p>
       <w:pPr>
-        <w:rPr>
-          <w:rFonts w:ascii="Arial" w:hAnsi="Arial" w:cs="Arial"/>
-          <w:sz w:val="20"/>
-          <w:szCs w:val="20"/>
-        </w:rPr>
-      </w:pPr>
+        <w:ind w:left="360" w:firstLine="348"/>
+        <w:rPr>
+          <w:rFonts w:ascii="Courier New" w:hAnsi="Courier New" w:cs="Courier New"/>
+          <w:color w:val="0070C0"/>
+          <w:sz w:val="20"/>
+          <w:szCs w:val="20"/>
+        </w:rPr>
+      </w:pPr>
+      <w:proofErr w:type="spellStart"/>
+      <w:proofErr w:type="gramStart"/>
+      <w:r>
+        <w:rPr>
+          <w:rFonts w:ascii="Courier New" w:hAnsi="Courier New" w:cs="Courier New"/>
+          <w:color w:val="0070C0"/>
+          <w:sz w:val="20"/>
+          <w:szCs w:val="20"/>
+        </w:rPr>
+        <w:t>let</w:t>
+      </w:r>
+      <w:proofErr w:type="spellEnd"/>
+      <w:proofErr w:type="gramEnd"/>
+      <w:r>
+        <w:rPr>
+          <w:rFonts w:ascii="Courier New" w:hAnsi="Courier New" w:cs="Courier New"/>
+          <w:color w:val="0070C0"/>
+          <w:sz w:val="20"/>
+          <w:szCs w:val="20"/>
+        </w:rPr>
+        <w:t xml:space="preserve"> </w:t>
+      </w:r>
+      <w:proofErr w:type="spellStart"/>
+      <w:r>
+        <w:rPr>
+          <w:rFonts w:ascii="Courier New" w:hAnsi="Courier New" w:cs="Courier New"/>
+          <w:color w:val="0070C0"/>
+          <w:sz w:val="20"/>
+          <w:szCs w:val="20"/>
+        </w:rPr>
+        <w:t>titulo</w:t>
+      </w:r>
+      <w:proofErr w:type="spellEnd"/>
+      <w:r>
+        <w:rPr>
+          <w:rFonts w:ascii="Courier New" w:hAnsi="Courier New" w:cs="Courier New"/>
+          <w:color w:val="0070C0"/>
+          <w:sz w:val="20"/>
+          <w:szCs w:val="20"/>
+        </w:rPr>
+        <w:t xml:space="preserve"> = </w:t>
+      </w:r>
+      <w:proofErr w:type="spellStart"/>
+      <w:r>
+        <w:rPr>
+          <w:rFonts w:ascii="Courier New" w:hAnsi="Courier New" w:cs="Courier New"/>
+          <w:color w:val="0070C0"/>
+          <w:sz w:val="20"/>
+          <w:szCs w:val="20"/>
+        </w:rPr>
+        <w:t>document.getElementById</w:t>
+      </w:r>
+      <w:proofErr w:type="spellEnd"/>
+      <w:r>
+        <w:rPr>
+          <w:rFonts w:ascii="Courier New" w:hAnsi="Courier New" w:cs="Courier New"/>
+          <w:color w:val="0070C0"/>
+          <w:sz w:val="20"/>
+          <w:szCs w:val="20"/>
+        </w:rPr>
+        <w:t>("titulo");</w:t>
+      </w:r>
     </w:p>
     <w:p>
       <w:pPr>
-        <w:rPr>
-          <w:rFonts w:ascii="Arial" w:hAnsi="Arial" w:cs="Arial"/>
-          <w:sz w:val="20"/>
-          <w:szCs w:val="20"/>
-        </w:rPr>
-      </w:pPr>
+        <w:ind w:left="360" w:firstLine="348"/>
+        <w:rPr>
+          <w:rFonts w:ascii="Courier New" w:hAnsi="Courier New" w:cs="Courier New"/>
+          <w:color w:val="0070C0"/>
+          <w:sz w:val="20"/>
+          <w:szCs w:val="20"/>
+        </w:rPr>
+      </w:pPr>
+      <w:proofErr w:type="spellStart"/>
+      <w:proofErr w:type="gramStart"/>
+      <w:r>
+        <w:rPr>
+          <w:rFonts w:ascii="Courier New" w:hAnsi="Courier New" w:cs="Courier New"/>
+          <w:color w:val="0070C0"/>
+          <w:sz w:val="20"/>
+          <w:szCs w:val="20"/>
+        </w:rPr>
+        <w:t>titulo.addEventListener</w:t>
+      </w:r>
+      <w:proofErr w:type="spellEnd"/>
+      <w:r>
+        <w:rPr>
+          <w:rFonts w:ascii="Courier New" w:hAnsi="Courier New" w:cs="Courier New"/>
+          <w:color w:val="0070C0"/>
+          <w:sz w:val="20"/>
+          <w:szCs w:val="20"/>
+        </w:rPr>
+        <w:t>(</w:t>
+      </w:r>
+      <w:proofErr w:type="gramEnd"/>
+      <w:r>
+        <w:rPr>
+          <w:rFonts w:ascii="Courier New" w:hAnsi="Courier New" w:cs="Courier New"/>
+          <w:color w:val="0070C0"/>
+          <w:sz w:val="20"/>
+          <w:szCs w:val="20"/>
+        </w:rPr>
+        <w:t>"</w:t>
+      </w:r>
+      <w:proofErr w:type="spellStart"/>
+      <w:r>
+        <w:rPr>
+          <w:rFonts w:ascii="Courier New" w:hAnsi="Courier New" w:cs="Courier New"/>
+          <w:color w:val="0070C0"/>
+          <w:sz w:val="20"/>
+          <w:szCs w:val="20"/>
+        </w:rPr>
+        <w:t>click</w:t>
+      </w:r>
+      <w:proofErr w:type="spellEnd"/>
+      <w:r>
+        <w:rPr>
+          <w:rFonts w:ascii="Courier New" w:hAnsi="Courier New" w:cs="Courier New"/>
+          <w:color w:val="0070C0"/>
+          <w:sz w:val="20"/>
+          <w:szCs w:val="20"/>
+        </w:rPr>
+        <w:t xml:space="preserve">", </w:t>
+      </w:r>
+      <w:proofErr w:type="spellStart"/>
+      <w:r>
+        <w:rPr>
+          <w:rFonts w:ascii="Courier New" w:hAnsi="Courier New" w:cs="Courier New"/>
+          <w:color w:val="0070C0"/>
+          <w:sz w:val="20"/>
+          <w:szCs w:val="20"/>
+        </w:rPr>
+        <w:t>sust</w:t>
+      </w:r>
+      <w:proofErr w:type="spellEnd"/>
+      <w:r>
+        <w:rPr>
+          <w:rFonts w:ascii="Courier New" w:hAnsi="Courier New" w:cs="Courier New"/>
+          <w:color w:val="0070C0"/>
+          <w:sz w:val="20"/>
+          <w:szCs w:val="20"/>
+        </w:rPr>
+        <w:t>);</w:t>
+      </w:r>
     </w:p>
     <w:p>
       <w:pPr>
-        <w:rPr>
-          <w:rFonts w:ascii="Arial" w:hAnsi="Arial" w:cs="Arial"/>
-          <w:sz w:val="20"/>
-          <w:szCs w:val="20"/>
-        </w:rPr>
-      </w:pPr>
+        <w:ind w:left="360" w:firstLine="348"/>
+        <w:rPr>
+          <w:rFonts w:ascii="Courier New" w:hAnsi="Courier New" w:cs="Courier New"/>
+          <w:color w:val="0070C0"/>
+          <w:sz w:val="20"/>
+          <w:szCs w:val="20"/>
+        </w:rPr>
+      </w:pPr>
+      <w:proofErr w:type="spellStart"/>
+      <w:proofErr w:type="gramStart"/>
+      <w:r>
+        <w:rPr>
+          <w:rFonts w:ascii="Courier New" w:hAnsi="Courier New" w:cs="Courier New"/>
+          <w:color w:val="0070C0"/>
+          <w:sz w:val="20"/>
+          <w:szCs w:val="20"/>
+        </w:rPr>
+        <w:t>function</w:t>
+      </w:r>
+      <w:proofErr w:type="spellEnd"/>
+      <w:proofErr w:type="gramEnd"/>
+      <w:r>
+        <w:rPr>
+          <w:rFonts w:ascii="Courier New" w:hAnsi="Courier New" w:cs="Courier New"/>
+          <w:color w:val="0070C0"/>
+          <w:sz w:val="20"/>
+          <w:szCs w:val="20"/>
+        </w:rPr>
+        <w:t xml:space="preserve"> </w:t>
+      </w:r>
+      <w:proofErr w:type="spellStart"/>
+      <w:r>
+        <w:rPr>
+          <w:rFonts w:ascii="Courier New" w:hAnsi="Courier New" w:cs="Courier New"/>
+          <w:color w:val="0070C0"/>
+          <w:sz w:val="20"/>
+          <w:szCs w:val="20"/>
+        </w:rPr>
+        <w:t>sust</w:t>
+      </w:r>
+      <w:proofErr w:type="spellEnd"/>
+      <w:r>
+        <w:rPr>
+          <w:rFonts w:ascii="Courier New" w:hAnsi="Courier New" w:cs="Courier New"/>
+          <w:color w:val="0070C0"/>
+          <w:sz w:val="20"/>
+          <w:szCs w:val="20"/>
+        </w:rPr>
+        <w:t>(</w:t>
+      </w:r>
+      <w:r>
+        <w:rPr>
+          <w:rFonts w:ascii="Courier New" w:hAnsi="Courier New" w:cs="Courier New"/>
+          <w:color w:val="0070C0"/>
+          <w:sz w:val="20"/>
+          <w:szCs w:val="20"/>
+        </w:rPr>
+        <w:t>e</w:t>
+      </w:r>
+      <w:r>
+        <w:rPr>
+          <w:rFonts w:ascii="Courier New" w:hAnsi="Courier New" w:cs="Courier New"/>
+          <w:color w:val="0070C0"/>
+          <w:sz w:val="20"/>
+          <w:szCs w:val="20"/>
+        </w:rPr>
+        <w:t>) {</w:t>
+      </w:r>
+    </w:p>
+    <w:p>
+      <w:pPr>
+        <w:ind w:left="1068" w:firstLine="348"/>
+        <w:rPr>
+          <w:rFonts w:ascii="Courier New" w:hAnsi="Courier New" w:cs="Courier New"/>
+          <w:color w:val="0070C0"/>
+          <w:sz w:val="20"/>
+          <w:szCs w:val="20"/>
+        </w:rPr>
+      </w:pPr>
+      <w:proofErr w:type="spellStart"/>
+      <w:r>
+        <w:rPr>
+          <w:rFonts w:ascii="Courier New" w:hAnsi="Courier New" w:cs="Courier New"/>
+          <w:color w:val="0070C0"/>
+          <w:sz w:val="20"/>
+          <w:szCs w:val="20"/>
+        </w:rPr>
+        <w:t>e.target</w:t>
+      </w:r>
+      <w:r>
+        <w:rPr>
+          <w:rFonts w:ascii="Courier New" w:hAnsi="Courier New" w:cs="Courier New"/>
+          <w:color w:val="0070C0"/>
+          <w:sz w:val="20"/>
+          <w:szCs w:val="20"/>
+        </w:rPr>
+        <w:t>.innerHTML</w:t>
+      </w:r>
+      <w:proofErr w:type="spellEnd"/>
+      <w:r>
+        <w:rPr>
+          <w:rFonts w:ascii="Courier New" w:hAnsi="Courier New" w:cs="Courier New"/>
+          <w:color w:val="0070C0"/>
+          <w:sz w:val="20"/>
+          <w:szCs w:val="20"/>
+        </w:rPr>
+        <w:t xml:space="preserve"> = "Adiós";</w:t>
+      </w:r>
+    </w:p>
+    <w:p>
+      <w:pPr>
+        <w:ind w:firstLine="708"/>
+        <w:rPr>
+          <w:rFonts w:ascii="Courier New" w:hAnsi="Courier New" w:cs="Courier New"/>
+          <w:color w:val="0070C0"/>
+          <w:sz w:val="20"/>
+          <w:szCs w:val="20"/>
+        </w:rPr>
+      </w:pPr>
+      <w:r>
+        <w:rPr>
+          <w:rFonts w:ascii="Courier New" w:hAnsi="Courier New" w:cs="Courier New"/>
+          <w:color w:val="0070C0"/>
+          <w:sz w:val="20"/>
+          <w:szCs w:val="20"/>
+        </w:rPr>
+        <w:t>}</w:t>
+      </w:r>
+    </w:p>
+    <w:p>
+      <w:pPr>
+        <w:ind w:firstLine="360"/>
+        <w:rPr>
+          <w:rFonts w:ascii="Courier New" w:hAnsi="Courier New" w:cs="Courier New"/>
+          <w:color w:val="0070C0"/>
+          <w:sz w:val="20"/>
+          <w:szCs w:val="20"/>
+        </w:rPr>
+      </w:pPr>
+      <w:r>
+        <w:rPr>
+          <w:rFonts w:ascii="Courier New" w:hAnsi="Courier New" w:cs="Courier New"/>
+          <w:color w:val="0070C0"/>
+          <w:sz w:val="20"/>
+          <w:szCs w:val="20"/>
+        </w:rPr>
+        <w:t>});</w:t>
+      </w:r>
     </w:p>
     <w:p>
       <w:pPr>
@@ -688,30 +1321,94 @@
     </w:p>
     <w:p>
       <w:pPr>
-        <w:rPr>
-          <w:rFonts w:ascii="Arial" w:hAnsi="Arial" w:cs="Arial"/>
-          <w:sz w:val="20"/>
-          <w:szCs w:val="20"/>
-        </w:rPr>
-      </w:pPr>
-    </w:p>
-    <w:p>
-      <w:pPr>
-        <w:rPr>
-          <w:rFonts w:ascii="Arial" w:hAnsi="Arial" w:cs="Arial"/>
-          <w:sz w:val="20"/>
-          <w:szCs w:val="20"/>
-        </w:rPr>
-      </w:pPr>
-    </w:p>
-    <w:p>
-      <w:pPr>
-        <w:rPr>
-          <w:rFonts w:ascii="Arial" w:hAnsi="Arial" w:cs="Arial"/>
-          <w:sz w:val="20"/>
-          <w:szCs w:val="20"/>
-        </w:rPr>
-      </w:pPr>
+        <w:ind w:left="360"/>
+        <w:rPr>
+          <w:rFonts w:ascii="Courier New" w:hAnsi="Courier New" w:cs="Courier New"/>
+          <w:color w:val="0070C0"/>
+          <w:sz w:val="20"/>
+          <w:szCs w:val="20"/>
+        </w:rPr>
+      </w:pPr>
+      <w:proofErr w:type="spellStart"/>
+      <w:proofErr w:type="gramStart"/>
+      <w:r>
+        <w:rPr>
+          <w:rFonts w:ascii="Courier New" w:hAnsi="Courier New" w:cs="Courier New"/>
+          <w:color w:val="0070C0"/>
+          <w:sz w:val="20"/>
+          <w:szCs w:val="20"/>
+        </w:rPr>
+        <w:t>t</w:t>
+      </w:r>
+      <w:r>
+        <w:rPr>
+          <w:rFonts w:ascii="Courier New" w:hAnsi="Courier New" w:cs="Courier New"/>
+          <w:color w:val="0070C0"/>
+          <w:sz w:val="20"/>
+          <w:szCs w:val="20"/>
+        </w:rPr>
+        <w:t>itulo.removeEventListener</w:t>
+      </w:r>
+      <w:proofErr w:type="spellEnd"/>
+      <w:r>
+        <w:rPr>
+          <w:rFonts w:ascii="Courier New" w:hAnsi="Courier New" w:cs="Courier New"/>
+          <w:color w:val="0070C0"/>
+          <w:sz w:val="20"/>
+          <w:szCs w:val="20"/>
+        </w:rPr>
+        <w:t>(</w:t>
+      </w:r>
+      <w:proofErr w:type="gramEnd"/>
+      <w:r>
+        <w:rPr>
+          <w:rFonts w:ascii="Courier New" w:hAnsi="Courier New" w:cs="Courier New"/>
+          <w:color w:val="0070C0"/>
+          <w:sz w:val="20"/>
+          <w:szCs w:val="20"/>
+        </w:rPr>
+        <w:t>“</w:t>
+      </w:r>
+      <w:proofErr w:type="spellStart"/>
+      <w:r>
+        <w:rPr>
+          <w:rFonts w:ascii="Courier New" w:hAnsi="Courier New" w:cs="Courier New"/>
+          <w:color w:val="0070C0"/>
+          <w:sz w:val="20"/>
+          <w:szCs w:val="20"/>
+        </w:rPr>
+        <w:t>click</w:t>
+      </w:r>
+      <w:proofErr w:type="spellEnd"/>
+      <w:r>
+        <w:rPr>
+          <w:rFonts w:ascii="Courier New" w:hAnsi="Courier New" w:cs="Courier New"/>
+          <w:color w:val="0070C0"/>
+          <w:sz w:val="20"/>
+          <w:szCs w:val="20"/>
+        </w:rPr>
+        <w:t xml:space="preserve">”, </w:t>
+      </w:r>
+      <w:proofErr w:type="spellStart"/>
+      <w:r>
+        <w:rPr>
+          <w:rFonts w:ascii="Courier New" w:hAnsi="Courier New" w:cs="Courier New"/>
+          <w:color w:val="0070C0"/>
+          <w:sz w:val="20"/>
+          <w:szCs w:val="20"/>
+        </w:rPr>
+        <w:t>sust</w:t>
+      </w:r>
+      <w:proofErr w:type="spellEnd"/>
+      <w:r>
+        <w:rPr>
+          <w:rFonts w:ascii="Courier New" w:hAnsi="Courier New" w:cs="Courier New"/>
+          <w:color w:val="0070C0"/>
+          <w:sz w:val="20"/>
+          <w:szCs w:val="20"/>
+        </w:rPr>
+        <w:t>);</w:t>
+      </w:r>
     </w:p>
     <w:p>
       <w:pPr>
@@ -794,30 +1491,24 @@
     </w:p>
     <w:p>
       <w:pPr>
-        <w:rPr>
-          <w:rFonts w:ascii="Arial" w:hAnsi="Arial" w:cs="Arial"/>
-          <w:sz w:val="20"/>
-          <w:szCs w:val="20"/>
-        </w:rPr>
-      </w:pPr>
-    </w:p>
-    <w:p>
-      <w:pPr>
-        <w:rPr>
-          <w:rFonts w:ascii="Arial" w:hAnsi="Arial" w:cs="Arial"/>
-          <w:sz w:val="20"/>
-          <w:szCs w:val="20"/>
-        </w:rPr>
-      </w:pPr>
-    </w:p>
-    <w:p>
-      <w:pPr>
-        <w:rPr>
-          <w:rFonts w:ascii="Arial" w:hAnsi="Arial" w:cs="Arial"/>
-          <w:sz w:val="20"/>
-          <w:szCs w:val="20"/>
-        </w:rPr>
-      </w:pPr>
+        <w:ind w:firstLine="360"/>
+        <w:jc w:val="both"/>
+        <w:rPr>
+          <w:rFonts w:ascii="Courier New" w:hAnsi="Courier New" w:cs="Courier New"/>
+          <w:color w:val="0070C0"/>
+          <w:sz w:val="20"/>
+          <w:szCs w:val="20"/>
+        </w:rPr>
+      </w:pPr>
+      <w:r>
+        <w:rPr>
+          <w:rFonts w:ascii="Courier New" w:hAnsi="Courier New" w:cs="Courier New"/>
+          <w:color w:val="0070C0"/>
+          <w:sz w:val="20"/>
+          <w:szCs w:val="20"/>
+        </w:rPr>
+        <w:t>Sí, en el modelo del W3C</w:t>
+      </w:r>
     </w:p>
     <w:p>
       <w:pPr>
@@ -888,28 +1579,17 @@
           <w:szCs w:val="20"/>
           <w:lang w:val="en-US"/>
         </w:rPr>
-        <w:t>" onclick="</w:t>
+        <w:t xml:space="preserve">" </w:t>
       </w:r>
       <w:proofErr w:type="spellStart"/>
-      <w:proofErr w:type="gramStart"/>
-      <w:r>
-        <w:rPr>
-          <w:rFonts w:ascii="Courier New" w:hAnsi="Courier New" w:cs="Courier New"/>
-          <w:sz w:val="20"/>
-          <w:szCs w:val="20"/>
-          <w:lang w:val="en-US"/>
-        </w:rPr>
-        <w:t>this.style</w:t>
-      </w:r>
-      <w:proofErr w:type="gramEnd"/>
-      <w:r>
-        <w:rPr>
-          <w:rFonts w:ascii="Courier New" w:hAnsi="Courier New" w:cs="Courier New"/>
-          <w:sz w:val="20"/>
-          <w:szCs w:val="20"/>
-          <w:lang w:val="en-US"/>
-        </w:rPr>
-        <w:t>.color</w:t>
+      <w:r>
+        <w:rPr>
+          <w:rFonts w:ascii="Courier New" w:hAnsi="Courier New" w:cs="Courier New"/>
+          <w:sz w:val="20"/>
+          <w:szCs w:val="20"/>
+          <w:lang w:val="en-US"/>
+        </w:rPr>
+        <w:t>onclick</w:t>
       </w:r>
       <w:proofErr w:type="spellEnd"/>
       <w:r>
@@ -919,38 +1599,102 @@
           <w:szCs w:val="20"/>
           <w:lang w:val="en-US"/>
         </w:rPr>
-        <w:t>='red'"&gt;Hola&lt;/h3&gt;</w:t>
+        <w:t>="</w:t>
+      </w:r>
+      <w:proofErr w:type="spellStart"/>
+      <w:r>
+        <w:rPr>
+          <w:rFonts w:ascii="Courier New" w:hAnsi="Courier New" w:cs="Courier New"/>
+          <w:sz w:val="20"/>
+          <w:szCs w:val="20"/>
+          <w:lang w:val="en-US"/>
+        </w:rPr>
+        <w:t>this.style.color</w:t>
+      </w:r>
+      <w:proofErr w:type="spellEnd"/>
+      <w:r>
+        <w:rPr>
+          <w:rFonts w:ascii="Courier New" w:hAnsi="Courier New" w:cs="Courier New"/>
+          <w:sz w:val="20"/>
+          <w:szCs w:val="20"/>
+          <w:lang w:val="en-US"/>
+        </w:rPr>
+        <w:t>='red'"&gt;</w:t>
+      </w:r>
+      <w:proofErr w:type="spellStart"/>
+      <w:r>
+        <w:rPr>
+          <w:rFonts w:ascii="Courier New" w:hAnsi="Courier New" w:cs="Courier New"/>
+          <w:sz w:val="20"/>
+          <w:szCs w:val="20"/>
+          <w:lang w:val="en-US"/>
+        </w:rPr>
+        <w:t>Hola</w:t>
+      </w:r>
+      <w:proofErr w:type="spellEnd"/>
+      <w:r>
+        <w:rPr>
+          <w:rFonts w:ascii="Courier New" w:hAnsi="Courier New" w:cs="Courier New"/>
+          <w:sz w:val="20"/>
+          <w:szCs w:val="20"/>
+          <w:lang w:val="en-US"/>
+        </w:rPr>
+        <w:t>&lt;/h3&gt;</w:t>
       </w:r>
     </w:p>
     <w:p>
       <w:pPr>
         <w:rPr>
-          <w:rFonts w:ascii="Arial" w:hAnsi="Arial" w:cs="Arial"/>
+          <w:rFonts w:ascii="Courier New" w:hAnsi="Courier New" w:cs="Courier New"/>
+          <w:color w:val="0070C0"/>
           <w:sz w:val="20"/>
           <w:szCs w:val="20"/>
           <w:lang w:val="en-GB"/>
         </w:rPr>
       </w:pPr>
-    </w:p>
-    <w:p>
-      <w:pPr>
+      <w:r>
         <w:rPr>
           <w:rFonts w:ascii="Arial" w:hAnsi="Arial" w:cs="Arial"/>
           <w:sz w:val="20"/>
           <w:szCs w:val="20"/>
           <w:lang w:val="en-GB"/>
         </w:rPr>
-      </w:pPr>
-    </w:p>
-    <w:p>
-      <w:pPr>
-        <w:rPr>
-          <w:rFonts w:ascii="Arial" w:hAnsi="Arial" w:cs="Arial"/>
+        <w:tab/>
+      </w:r>
+      <w:proofErr w:type="spellStart"/>
+      <w:r>
+        <w:rPr>
+          <w:rFonts w:ascii="Courier New" w:hAnsi="Courier New" w:cs="Courier New"/>
+          <w:color w:val="0070C0"/>
           <w:sz w:val="20"/>
           <w:szCs w:val="20"/>
           <w:lang w:val="en-GB"/>
         </w:rPr>
-      </w:pPr>
+        <w:t>Sí</w:t>
+      </w:r>
+      <w:proofErr w:type="spellEnd"/>
+      <w:r>
+        <w:rPr>
+          <w:rFonts w:ascii="Courier New" w:hAnsi="Courier New" w:cs="Courier New"/>
+          <w:color w:val="0070C0"/>
+          <w:sz w:val="20"/>
+          <w:szCs w:val="20"/>
+          <w:lang w:val="en-GB"/>
+        </w:rPr>
+        <w:t xml:space="preserve"> </w:t>
+      </w:r>
+      <w:proofErr w:type="spellStart"/>
+      <w:r>
+        <w:rPr>
+          <w:rFonts w:ascii="Courier New" w:hAnsi="Courier New" w:cs="Courier New"/>
+          <w:color w:val="0070C0"/>
+          <w:sz w:val="20"/>
+          <w:szCs w:val="20"/>
+          <w:lang w:val="en-GB"/>
+        </w:rPr>
+        <w:t>funciona</w:t>
+      </w:r>
+      <w:proofErr w:type="spellEnd"/>
     </w:p>
     <w:p>
       <w:pPr>
@@ -1056,7 +1800,7 @@
           <w:szCs w:val="20"/>
           <w:lang w:val="en-US"/>
         </w:rPr>
-        <w:t>" onclick="</w:t>
+        <w:t xml:space="preserve">" </w:t>
       </w:r>
       <w:proofErr w:type="spellStart"/>
       <w:r>
@@ -1066,6 +1810,26 @@
           <w:szCs w:val="20"/>
           <w:lang w:val="en-US"/>
         </w:rPr>
+        <w:t>onclick</w:t>
+      </w:r>
+      <w:proofErr w:type="spellEnd"/>
+      <w:r>
+        <w:rPr>
+          <w:rFonts w:ascii="Courier New" w:hAnsi="Courier New" w:cs="Courier New"/>
+          <w:sz w:val="20"/>
+          <w:szCs w:val="20"/>
+          <w:lang w:val="en-US"/>
+        </w:rPr>
+        <w:t>="</w:t>
+      </w:r>
+      <w:proofErr w:type="spellStart"/>
+      <w:r>
+        <w:rPr>
+          <w:rFonts w:ascii="Courier New" w:hAnsi="Courier New" w:cs="Courier New"/>
+          <w:sz w:val="20"/>
+          <w:szCs w:val="20"/>
+          <w:lang w:val="en-US"/>
+        </w:rPr>
         <w:t>miFuncion</w:t>
       </w:r>
       <w:proofErr w:type="spellEnd"/>
@@ -1076,8 +1840,174 @@
           <w:szCs w:val="20"/>
           <w:lang w:val="en-US"/>
         </w:rPr>
-        <w:t>"&gt;Hola&lt;/h3&gt;</w:t>
-      </w:r>
+        <w:t>"&gt;</w:t>
+      </w:r>
+      <w:proofErr w:type="spellStart"/>
+      <w:r>
+        <w:rPr>
+          <w:rFonts w:ascii="Courier New" w:hAnsi="Courier New" w:cs="Courier New"/>
+          <w:sz w:val="20"/>
+          <w:szCs w:val="20"/>
+          <w:lang w:val="en-US"/>
+        </w:rPr>
+        <w:t>Hola</w:t>
+      </w:r>
+      <w:proofErr w:type="spellEnd"/>
+      <w:r>
+        <w:rPr>
+          <w:rFonts w:ascii="Courier New" w:hAnsi="Courier New" w:cs="Courier New"/>
+          <w:sz w:val="20"/>
+          <w:szCs w:val="20"/>
+          <w:lang w:val="en-US"/>
+        </w:rPr>
+        <w:t>&lt;/h3&gt;</w:t>
+      </w:r>
+    </w:p>
+    <w:p>
+      <w:pPr>
+        <w:shd w:val="clear" w:color="auto" w:fill="F2F2F2"/>
+        <w:spacing w:line="285" w:lineRule="atLeast"/>
+        <w:ind w:left="360"/>
+        <w:rPr>
+          <w:rFonts w:ascii="Courier New" w:hAnsi="Courier New" w:cs="Courier New"/>
+          <w:color w:val="0070C0"/>
+          <w:sz w:val="20"/>
+          <w:szCs w:val="20"/>
+          <w:lang w:val="en-US"/>
+        </w:rPr>
+      </w:pPr>
+      <w:r>
+        <w:rPr>
+          <w:rFonts w:ascii="Courier New" w:hAnsi="Courier New" w:cs="Courier New"/>
+          <w:color w:val="0070C0"/>
+          <w:sz w:val="20"/>
+          <w:szCs w:val="20"/>
+          <w:lang w:val="en-US"/>
+        </w:rPr>
+        <w:t>&lt;h3 id="</w:t>
+      </w:r>
+      <w:proofErr w:type="spellStart"/>
+      <w:r>
+        <w:rPr>
+          <w:rFonts w:ascii="Courier New" w:hAnsi="Courier New" w:cs="Courier New"/>
+          <w:color w:val="0070C0"/>
+          <w:sz w:val="20"/>
+          <w:szCs w:val="20"/>
+          <w:lang w:val="en-US"/>
+        </w:rPr>
+        <w:t>titulo</w:t>
+      </w:r>
+      <w:proofErr w:type="spellEnd"/>
+      <w:r>
+        <w:rPr>
+          <w:rFonts w:ascii="Courier New" w:hAnsi="Courier New" w:cs="Courier New"/>
+          <w:color w:val="0070C0"/>
+          <w:sz w:val="20"/>
+          <w:szCs w:val="20"/>
+          <w:lang w:val="en-US"/>
+        </w:rPr>
+        <w:t xml:space="preserve">" </w:t>
+      </w:r>
+      <w:proofErr w:type="spellStart"/>
+      <w:r>
+        <w:rPr>
+          <w:rFonts w:ascii="Courier New" w:hAnsi="Courier New" w:cs="Courier New"/>
+          <w:color w:val="0070C0"/>
+          <w:sz w:val="20"/>
+          <w:szCs w:val="20"/>
+          <w:lang w:val="en-US"/>
+        </w:rPr>
+        <w:t>onclick</w:t>
+      </w:r>
+      <w:proofErr w:type="spellEnd"/>
+      <w:r>
+        <w:rPr>
+          <w:rFonts w:ascii="Courier New" w:hAnsi="Courier New" w:cs="Courier New"/>
+          <w:color w:val="0070C0"/>
+          <w:sz w:val="20"/>
+          <w:szCs w:val="20"/>
+          <w:lang w:val="en-US"/>
+        </w:rPr>
+        <w:t>="</w:t>
+      </w:r>
+      <w:proofErr w:type="spellStart"/>
+      <w:proofErr w:type="gramStart"/>
+      <w:r>
+        <w:rPr>
+          <w:rFonts w:ascii="Courier New" w:hAnsi="Courier New" w:cs="Courier New"/>
+          <w:color w:val="0070C0"/>
+          <w:sz w:val="20"/>
+          <w:szCs w:val="20"/>
+          <w:lang w:val="en-US"/>
+        </w:rPr>
+        <w:t>miFuncion</w:t>
+      </w:r>
+      <w:proofErr w:type="spellEnd"/>
+      <w:r>
+        <w:rPr>
+          <w:rFonts w:ascii="Courier New" w:hAnsi="Courier New" w:cs="Courier New"/>
+          <w:color w:val="0070C0"/>
+          <w:sz w:val="20"/>
+          <w:szCs w:val="20"/>
+          <w:lang w:val="en-US"/>
+        </w:rPr>
+        <w:t>(</w:t>
+      </w:r>
+      <w:proofErr w:type="gramEnd"/>
+      <w:r>
+        <w:rPr>
+          <w:rFonts w:ascii="Courier New" w:hAnsi="Courier New" w:cs="Courier New"/>
+          <w:color w:val="0070C0"/>
+          <w:sz w:val="20"/>
+          <w:szCs w:val="20"/>
+          <w:lang w:val="en-US"/>
+        </w:rPr>
+        <w:t>)"&gt;</w:t>
+      </w:r>
+      <w:proofErr w:type="spellStart"/>
+      <w:r>
+        <w:rPr>
+          <w:rFonts w:ascii="Courier New" w:hAnsi="Courier New" w:cs="Courier New"/>
+          <w:color w:val="0070C0"/>
+          <w:sz w:val="20"/>
+          <w:szCs w:val="20"/>
+          <w:lang w:val="en-US"/>
+        </w:rPr>
+        <w:t>Hola</w:t>
+      </w:r>
+      <w:proofErr w:type="spellEnd"/>
+      <w:r>
+        <w:rPr>
+          <w:rFonts w:ascii="Courier New" w:hAnsi="Courier New" w:cs="Courier New"/>
+          <w:color w:val="0070C0"/>
+          <w:sz w:val="20"/>
+          <w:szCs w:val="20"/>
+          <w:lang w:val="en-US"/>
+        </w:rPr>
+        <w:t>&lt;/h3&gt;</w:t>
+      </w:r>
+    </w:p>
+    <w:p>
+      <w:pPr>
+        <w:shd w:val="clear" w:color="auto" w:fill="F2F2F2"/>
+        <w:spacing w:line="285" w:lineRule="atLeast"/>
+        <w:ind w:left="360"/>
+        <w:rPr>
+          <w:rFonts w:ascii="Courier New" w:hAnsi="Courier New" w:cs="Courier New"/>
+          <w:sz w:val="20"/>
+          <w:szCs w:val="20"/>
+          <w:lang w:val="en-US"/>
+        </w:rPr>
+      </w:pPr>
+    </w:p>
+    <w:p>
+      <w:pPr>
+        <w:rPr>
+          <w:rFonts w:ascii="Arial" w:hAnsi="Arial" w:cs="Arial"/>
+          <w:sz w:val="20"/>
+          <w:szCs w:val="20"/>
+        </w:rPr>
+      </w:pPr>
     </w:p>
     <w:p>
       <w:pPr>
@@ -1166,11 +2096,153 @@
       <w:pPr>
         <w:ind w:left="360"/>
         <w:rPr>
-          <w:rFonts w:ascii="Arial" w:hAnsi="Arial" w:cs="Arial"/>
-          <w:sz w:val="20"/>
-          <w:szCs w:val="20"/>
-        </w:rPr>
-      </w:pPr>
+          <w:rFonts w:ascii="Courier New" w:hAnsi="Courier New" w:cs="Courier New"/>
+          <w:color w:val="0070C0"/>
+          <w:sz w:val="20"/>
+          <w:szCs w:val="20"/>
+          <w:lang w:val="en-US"/>
+        </w:rPr>
+      </w:pPr>
+      <w:r>
+        <w:rPr>
+          <w:rFonts w:ascii="Courier New" w:hAnsi="Courier New" w:cs="Courier New"/>
+          <w:color w:val="0070C0"/>
+          <w:sz w:val="20"/>
+          <w:szCs w:val="20"/>
+          <w:lang w:val="en-US"/>
+        </w:rPr>
+        <w:t xml:space="preserve">&lt;a </w:t>
+      </w:r>
+      <w:proofErr w:type="spellStart"/>
+      <w:r>
+        <w:rPr>
+          <w:rFonts w:ascii="Courier New" w:hAnsi="Courier New" w:cs="Courier New"/>
+          <w:color w:val="0070C0"/>
+          <w:sz w:val="20"/>
+          <w:szCs w:val="20"/>
+          <w:lang w:val="en-US"/>
+        </w:rPr>
+        <w:t>href</w:t>
+      </w:r>
+      <w:proofErr w:type="spellEnd"/>
+      <w:r>
+        <w:rPr>
+          <w:rFonts w:ascii="Courier New" w:hAnsi="Courier New" w:cs="Courier New"/>
+          <w:color w:val="0070C0"/>
+          <w:sz w:val="20"/>
+          <w:szCs w:val="20"/>
+          <w:lang w:val="en-US"/>
+        </w:rPr>
+        <w:t xml:space="preserve">="http://www.google.es" </w:t>
+      </w:r>
+      <w:proofErr w:type="spellStart"/>
+      <w:r>
+        <w:rPr>
+          <w:rFonts w:ascii="Courier New" w:hAnsi="Courier New" w:cs="Courier New"/>
+          <w:color w:val="0070C0"/>
+          <w:sz w:val="20"/>
+          <w:szCs w:val="20"/>
+          <w:lang w:val="en-US"/>
+        </w:rPr>
+        <w:t>onclick</w:t>
+      </w:r>
+      <w:proofErr w:type="spellEnd"/>
+      <w:r>
+        <w:rPr>
+          <w:rFonts w:ascii="Courier New" w:hAnsi="Courier New" w:cs="Courier New"/>
+          <w:color w:val="0070C0"/>
+          <w:sz w:val="20"/>
+          <w:szCs w:val="20"/>
+          <w:lang w:val="en-US"/>
+        </w:rPr>
+        <w:t>="</w:t>
+      </w:r>
+      <w:r>
+        <w:rPr>
+          <w:rFonts w:ascii="Courier New" w:hAnsi="Courier New" w:cs="Courier New"/>
+          <w:color w:val="0070C0"/>
+          <w:sz w:val="20"/>
+          <w:szCs w:val="20"/>
+          <w:lang w:val="en-US"/>
+        </w:rPr>
+        <w:t xml:space="preserve">return </w:t>
+      </w:r>
+      <w:proofErr w:type="gramStart"/>
+      <w:r>
+        <w:rPr>
+          <w:rFonts w:ascii="Courier New" w:hAnsi="Courier New" w:cs="Courier New"/>
+          <w:color w:val="0070C0"/>
+          <w:sz w:val="20"/>
+          <w:szCs w:val="20"/>
+          <w:lang w:val="en-US"/>
+        </w:rPr>
+        <w:t>confirm(</w:t>
+      </w:r>
+      <w:proofErr w:type="gramEnd"/>
+      <w:r>
+        <w:rPr>
+          <w:rFonts w:ascii="Courier New" w:hAnsi="Courier New" w:cs="Courier New"/>
+          <w:color w:val="0070C0"/>
+          <w:sz w:val="20"/>
+          <w:szCs w:val="20"/>
+          <w:lang w:val="en-US"/>
+        </w:rPr>
+        <w:t>‘</w:t>
+      </w:r>
+      <w:r>
+        <w:rPr>
+          <w:rFonts w:ascii="Courier New" w:hAnsi="Courier New" w:cs="Courier New"/>
+          <w:color w:val="0070C0"/>
+          <w:sz w:val="20"/>
+          <w:szCs w:val="20"/>
+          <w:lang w:val="en-US"/>
+        </w:rPr>
+        <w:t>¿</w:t>
+      </w:r>
+      <w:proofErr w:type="spellStart"/>
+      <w:r>
+        <w:rPr>
+          <w:rFonts w:ascii="Courier New" w:hAnsi="Courier New" w:cs="Courier New"/>
+          <w:color w:val="0070C0"/>
+          <w:sz w:val="20"/>
+          <w:szCs w:val="20"/>
+          <w:lang w:val="en-US"/>
+        </w:rPr>
+        <w:t>Deseas</w:t>
+      </w:r>
+      <w:proofErr w:type="spellEnd"/>
+      <w:r>
+        <w:rPr>
+          <w:rFonts w:ascii="Courier New" w:hAnsi="Courier New" w:cs="Courier New"/>
+          <w:color w:val="0070C0"/>
+          <w:sz w:val="20"/>
+          <w:szCs w:val="20"/>
+          <w:lang w:val="en-US"/>
+        </w:rPr>
+        <w:t xml:space="preserve"> </w:t>
+      </w:r>
+      <w:proofErr w:type="spellStart"/>
+      <w:r>
+        <w:rPr>
+          <w:rFonts w:ascii="Courier New" w:hAnsi="Courier New" w:cs="Courier New"/>
+          <w:color w:val="0070C0"/>
+          <w:sz w:val="20"/>
+          <w:szCs w:val="20"/>
+          <w:lang w:val="en-US"/>
+        </w:rPr>
+        <w:t>ir</w:t>
+      </w:r>
+      <w:proofErr w:type="spellEnd"/>
+      <w:r>
+        <w:rPr>
+          <w:rFonts w:ascii="Courier New" w:hAnsi="Courier New" w:cs="Courier New"/>
+          <w:color w:val="0070C0"/>
+          <w:sz w:val="20"/>
+          <w:szCs w:val="20"/>
+          <w:lang w:val="en-US"/>
+        </w:rPr>
+        <w:t xml:space="preserve"> a google?’)”&gt;Google&lt;/a&gt;</w:t>
+      </w:r>
     </w:p>
     <w:p>
       <w:pPr>
@@ -1179,6 +2251,7 @@
           <w:rFonts w:ascii="Arial" w:hAnsi="Arial" w:cs="Arial"/>
           <w:sz w:val="20"/>
           <w:szCs w:val="20"/>
+          <w:lang w:val="en-US"/>
         </w:rPr>
       </w:pPr>
     </w:p>
@@ -1189,6 +2262,7 @@
           <w:rFonts w:ascii="Arial" w:hAnsi="Arial" w:cs="Arial"/>
           <w:sz w:val="20"/>
           <w:szCs w:val="20"/>
+          <w:lang w:val="en-US"/>
         </w:rPr>
       </w:pPr>
     </w:p>
@@ -1199,6 +2273,7 @@
           <w:rFonts w:ascii="Arial" w:hAnsi="Arial" w:cs="Arial"/>
           <w:sz w:val="20"/>
           <w:szCs w:val="20"/>
+          <w:lang w:val="en-US"/>
         </w:rPr>
       </w:pPr>
     </w:p>
@@ -1251,48 +2326,550 @@
       <w:pPr>
         <w:ind w:left="360"/>
         <w:rPr>
-          <w:rFonts w:ascii="Arial" w:hAnsi="Arial" w:cs="Arial"/>
-          <w:sz w:val="20"/>
-          <w:szCs w:val="20"/>
-        </w:rPr>
-      </w:pPr>
+          <w:rFonts w:ascii="Courier New" w:hAnsi="Courier New" w:cs="Courier New"/>
+          <w:color w:val="0070C0"/>
+          <w:sz w:val="20"/>
+          <w:szCs w:val="20"/>
+          <w:lang w:val="en-US"/>
+        </w:rPr>
+      </w:pPr>
+      <w:r>
+        <w:rPr>
+          <w:rFonts w:ascii="Courier New" w:hAnsi="Courier New" w:cs="Courier New"/>
+          <w:color w:val="0070C0"/>
+          <w:sz w:val="20"/>
+          <w:szCs w:val="20"/>
+          <w:lang w:val="en-US"/>
+        </w:rPr>
+        <w:t xml:space="preserve">&lt;a </w:t>
+      </w:r>
+      <w:proofErr w:type="spellStart"/>
+      <w:r>
+        <w:rPr>
+          <w:rFonts w:ascii="Courier New" w:hAnsi="Courier New" w:cs="Courier New"/>
+          <w:color w:val="0070C0"/>
+          <w:sz w:val="20"/>
+          <w:szCs w:val="20"/>
+          <w:lang w:val="en-US"/>
+        </w:rPr>
+        <w:t>href</w:t>
+      </w:r>
+      <w:proofErr w:type="spellEnd"/>
+      <w:r>
+        <w:rPr>
+          <w:rFonts w:ascii="Courier New" w:hAnsi="Courier New" w:cs="Courier New"/>
+          <w:color w:val="0070C0"/>
+          <w:sz w:val="20"/>
+          <w:szCs w:val="20"/>
+          <w:lang w:val="en-US"/>
+        </w:rPr>
+        <w:t xml:space="preserve">="http://www.google.es" </w:t>
+      </w:r>
+      <w:r>
+        <w:rPr>
+          <w:rFonts w:ascii="Courier New" w:hAnsi="Courier New" w:cs="Courier New"/>
+          <w:color w:val="0070C0"/>
+          <w:sz w:val="20"/>
+          <w:szCs w:val="20"/>
+          <w:lang w:val="en-US"/>
+        </w:rPr>
+        <w:t>id=”enlace”&gt;</w:t>
+      </w:r>
+      <w:r>
+        <w:rPr>
+          <w:rFonts w:ascii="Courier New" w:hAnsi="Courier New" w:cs="Courier New"/>
+          <w:color w:val="0070C0"/>
+          <w:sz w:val="20"/>
+          <w:szCs w:val="20"/>
+          <w:lang w:val="en-US"/>
+        </w:rPr>
+        <w:t>Google&lt;/a&gt;</w:t>
+      </w:r>
     </w:p>
     <w:p>
       <w:pPr>
         <w:ind w:left="360"/>
         <w:rPr>
-          <w:rFonts w:ascii="Arial" w:hAnsi="Arial" w:cs="Arial"/>
-          <w:sz w:val="20"/>
-          <w:szCs w:val="20"/>
-        </w:rPr>
-      </w:pPr>
+          <w:rFonts w:ascii="Courier New" w:hAnsi="Courier New" w:cs="Courier New"/>
+          <w:color w:val="0070C0"/>
+          <w:sz w:val="20"/>
+          <w:szCs w:val="20"/>
+          <w:lang w:val="en-US"/>
+        </w:rPr>
+      </w:pPr>
+      <w:proofErr w:type="spellStart"/>
+      <w:proofErr w:type="gramStart"/>
+      <w:r>
+        <w:rPr>
+          <w:rFonts w:ascii="Courier New" w:hAnsi="Courier New" w:cs="Courier New"/>
+          <w:color w:val="0070C0"/>
+          <w:sz w:val="20"/>
+          <w:szCs w:val="20"/>
+          <w:lang w:val="en-US"/>
+        </w:rPr>
+        <w:t>document.addEventListener</w:t>
+      </w:r>
+      <w:proofErr w:type="spellEnd"/>
+      <w:r>
+        <w:rPr>
+          <w:rFonts w:ascii="Courier New" w:hAnsi="Courier New" w:cs="Courier New"/>
+          <w:color w:val="0070C0"/>
+          <w:sz w:val="20"/>
+          <w:szCs w:val="20"/>
+          <w:lang w:val="en-US"/>
+        </w:rPr>
+        <w:t>(</w:t>
+      </w:r>
+      <w:proofErr w:type="gramEnd"/>
+      <w:r>
+        <w:rPr>
+          <w:rFonts w:ascii="Courier New" w:hAnsi="Courier New" w:cs="Courier New"/>
+          <w:color w:val="0070C0"/>
+          <w:sz w:val="20"/>
+          <w:szCs w:val="20"/>
+          <w:lang w:val="en-US"/>
+        </w:rPr>
+        <w:t>"</w:t>
+      </w:r>
+      <w:proofErr w:type="spellStart"/>
+      <w:r>
+        <w:rPr>
+          <w:rFonts w:ascii="Courier New" w:hAnsi="Courier New" w:cs="Courier New"/>
+          <w:color w:val="0070C0"/>
+          <w:sz w:val="20"/>
+          <w:szCs w:val="20"/>
+          <w:lang w:val="en-US"/>
+        </w:rPr>
+        <w:t>DOMContentLoaded</w:t>
+      </w:r>
+      <w:proofErr w:type="spellEnd"/>
+      <w:r>
+        <w:rPr>
+          <w:rFonts w:ascii="Courier New" w:hAnsi="Courier New" w:cs="Courier New"/>
+          <w:color w:val="0070C0"/>
+          <w:sz w:val="20"/>
+          <w:szCs w:val="20"/>
+          <w:lang w:val="en-US"/>
+        </w:rPr>
+        <w:t>", function () {</w:t>
+      </w:r>
     </w:p>
     <w:p>
       <w:pPr>
-        <w:ind w:left="360"/>
-        <w:rPr>
-          <w:rFonts w:ascii="Arial" w:hAnsi="Arial" w:cs="Arial"/>
-          <w:sz w:val="20"/>
-          <w:szCs w:val="20"/>
-        </w:rPr>
-      </w:pPr>
+        <w:ind w:left="708"/>
+        <w:rPr>
+          <w:rFonts w:ascii="Courier New" w:hAnsi="Courier New" w:cs="Courier New"/>
+          <w:color w:val="0070C0"/>
+          <w:sz w:val="20"/>
+          <w:szCs w:val="20"/>
+          <w:lang w:val="en-US"/>
+        </w:rPr>
+      </w:pPr>
+      <w:proofErr w:type="gramStart"/>
+      <w:r>
+        <w:rPr>
+          <w:rFonts w:ascii="Courier New" w:hAnsi="Courier New" w:cs="Courier New"/>
+          <w:color w:val="0070C0"/>
+          <w:sz w:val="20"/>
+          <w:szCs w:val="20"/>
+          <w:lang w:val="en-US"/>
+        </w:rPr>
+        <w:t>let</w:t>
+      </w:r>
+      <w:proofErr w:type="gramEnd"/>
+      <w:r>
+        <w:rPr>
+          <w:rFonts w:ascii="Courier New" w:hAnsi="Courier New" w:cs="Courier New"/>
+          <w:color w:val="0070C0"/>
+          <w:sz w:val="20"/>
+          <w:szCs w:val="20"/>
+          <w:lang w:val="en-US"/>
+        </w:rPr>
+        <w:t xml:space="preserve"> enlace = </w:t>
+      </w:r>
+      <w:proofErr w:type="spellStart"/>
+      <w:r>
+        <w:rPr>
+          <w:rFonts w:ascii="Courier New" w:hAnsi="Courier New" w:cs="Courier New"/>
+          <w:color w:val="0070C0"/>
+          <w:sz w:val="20"/>
+          <w:szCs w:val="20"/>
+          <w:lang w:val="en-US"/>
+        </w:rPr>
+        <w:t>document.getElementById</w:t>
+      </w:r>
+      <w:proofErr w:type="spellEnd"/>
+      <w:r>
+        <w:rPr>
+          <w:rFonts w:ascii="Courier New" w:hAnsi="Courier New" w:cs="Courier New"/>
+          <w:color w:val="0070C0"/>
+          <w:sz w:val="20"/>
+          <w:szCs w:val="20"/>
+          <w:lang w:val="en-US"/>
+        </w:rPr>
+        <w:t>(“enlace”);</w:t>
+      </w:r>
     </w:p>
     <w:p>
       <w:pPr>
-        <w:ind w:left="360"/>
-        <w:rPr>
-          <w:rFonts w:ascii="Arial" w:hAnsi="Arial" w:cs="Arial"/>
-          <w:sz w:val="20"/>
-          <w:szCs w:val="20"/>
-        </w:rPr>
-      </w:pPr>
+        <w:ind w:firstLine="708"/>
+        <w:rPr>
+          <w:rFonts w:ascii="Courier New" w:hAnsi="Courier New" w:cs="Courier New"/>
+          <w:color w:val="0070C0"/>
+          <w:sz w:val="20"/>
+          <w:szCs w:val="20"/>
+          <w:lang w:val="en-US"/>
+        </w:rPr>
+      </w:pPr>
+      <w:proofErr w:type="spellStart"/>
+      <w:proofErr w:type="gramStart"/>
+      <w:r>
+        <w:rPr>
+          <w:rFonts w:ascii="Courier New" w:hAnsi="Courier New" w:cs="Courier New"/>
+          <w:color w:val="0070C0"/>
+          <w:sz w:val="20"/>
+          <w:szCs w:val="20"/>
+          <w:lang w:val="en-US"/>
+        </w:rPr>
+        <w:t>enlace.addEventListener</w:t>
+      </w:r>
+      <w:proofErr w:type="spellEnd"/>
+      <w:r>
+        <w:rPr>
+          <w:rFonts w:ascii="Courier New" w:hAnsi="Courier New" w:cs="Courier New"/>
+          <w:color w:val="0070C0"/>
+          <w:sz w:val="20"/>
+          <w:szCs w:val="20"/>
+          <w:lang w:val="en-US"/>
+        </w:rPr>
+        <w:t>(</w:t>
+      </w:r>
+      <w:proofErr w:type="gramEnd"/>
+      <w:r>
+        <w:rPr>
+          <w:rFonts w:ascii="Courier New" w:hAnsi="Courier New" w:cs="Courier New"/>
+          <w:color w:val="0070C0"/>
+          <w:sz w:val="20"/>
+          <w:szCs w:val="20"/>
+          <w:lang w:val="en-US"/>
+        </w:rPr>
+        <w:t>“click”</w:t>
+      </w:r>
+      <w:r>
+        <w:rPr>
+          <w:rFonts w:ascii="Courier New" w:hAnsi="Courier New" w:cs="Courier New"/>
+          <w:color w:val="0070C0"/>
+          <w:sz w:val="20"/>
+          <w:szCs w:val="20"/>
+          <w:lang w:val="en-US"/>
+        </w:rPr>
+        <w:t>, function</w:t>
+      </w:r>
+      <w:r>
+        <w:rPr>
+          <w:rFonts w:ascii="Courier New" w:hAnsi="Courier New" w:cs="Courier New"/>
+          <w:color w:val="0070C0"/>
+          <w:sz w:val="20"/>
+          <w:szCs w:val="20"/>
+          <w:lang w:val="en-US"/>
+        </w:rPr>
+        <w:t>(</w:t>
+      </w:r>
+      <w:r>
+        <w:rPr>
+          <w:rFonts w:ascii="Courier New" w:hAnsi="Courier New" w:cs="Courier New"/>
+          <w:color w:val="0070C0"/>
+          <w:sz w:val="20"/>
+          <w:szCs w:val="20"/>
+          <w:lang w:val="en-US"/>
+        </w:rPr>
+        <w:t>e</w:t>
+      </w:r>
+      <w:r>
+        <w:rPr>
+          <w:rFonts w:ascii="Courier New" w:hAnsi="Courier New" w:cs="Courier New"/>
+          <w:color w:val="0070C0"/>
+          <w:sz w:val="20"/>
+          <w:szCs w:val="20"/>
+          <w:lang w:val="en-US"/>
+        </w:rPr>
+        <w:t>) {</w:t>
+      </w:r>
     </w:p>
     <w:p>
       <w:pPr>
-        <w:rPr>
-          <w:rFonts w:ascii="Arial" w:hAnsi="Arial" w:cs="Arial"/>
-          <w:sz w:val="20"/>
-          <w:szCs w:val="20"/>
+        <w:ind w:firstLine="708"/>
+        <w:rPr>
+          <w:rFonts w:ascii="Courier New" w:hAnsi="Courier New" w:cs="Courier New"/>
+          <w:color w:val="0070C0"/>
+          <w:sz w:val="20"/>
+          <w:szCs w:val="20"/>
+          <w:lang w:val="en-US"/>
+        </w:rPr>
+      </w:pPr>
+      <w:r>
+        <w:rPr>
+          <w:rFonts w:ascii="Courier New" w:hAnsi="Courier New" w:cs="Courier New"/>
+          <w:color w:val="0070C0"/>
+          <w:sz w:val="20"/>
+          <w:szCs w:val="20"/>
+          <w:lang w:val="en-US"/>
+        </w:rPr>
+        <w:tab/>
+      </w:r>
+      <w:proofErr w:type="gramStart"/>
+      <w:r>
+        <w:rPr>
+          <w:rFonts w:ascii="Courier New" w:hAnsi="Courier New" w:cs="Courier New"/>
+          <w:color w:val="0070C0"/>
+          <w:sz w:val="20"/>
+          <w:szCs w:val="20"/>
+          <w:lang w:val="en-US"/>
+        </w:rPr>
+        <w:t>if(</w:t>
+      </w:r>
+      <w:proofErr w:type="gramEnd"/>
+      <w:r>
+        <w:rPr>
+          <w:rFonts w:ascii="Courier New" w:hAnsi="Courier New" w:cs="Courier New"/>
+          <w:color w:val="0070C0"/>
+          <w:sz w:val="20"/>
+          <w:szCs w:val="20"/>
+          <w:lang w:val="en-US"/>
+        </w:rPr>
+        <w:t>!</w:t>
+      </w:r>
+      <w:r>
+        <w:rPr>
+          <w:rFonts w:ascii="Courier New" w:hAnsi="Courier New" w:cs="Courier New"/>
+          <w:color w:val="0070C0"/>
+          <w:sz w:val="20"/>
+          <w:szCs w:val="20"/>
+          <w:lang w:val="en-US"/>
+        </w:rPr>
+        <w:t>confirm(‘¿</w:t>
+      </w:r>
+      <w:proofErr w:type="spellStart"/>
+      <w:r>
+        <w:rPr>
+          <w:rFonts w:ascii="Courier New" w:hAnsi="Courier New" w:cs="Courier New"/>
+          <w:color w:val="0070C0"/>
+          <w:sz w:val="20"/>
+          <w:szCs w:val="20"/>
+          <w:lang w:val="en-US"/>
+        </w:rPr>
+        <w:t>Deseas</w:t>
+      </w:r>
+      <w:proofErr w:type="spellEnd"/>
+      <w:r>
+        <w:rPr>
+          <w:rFonts w:ascii="Courier New" w:hAnsi="Courier New" w:cs="Courier New"/>
+          <w:color w:val="0070C0"/>
+          <w:sz w:val="20"/>
+          <w:szCs w:val="20"/>
+          <w:lang w:val="en-US"/>
+        </w:rPr>
+        <w:t xml:space="preserve"> </w:t>
+      </w:r>
+      <w:proofErr w:type="spellStart"/>
+      <w:r>
+        <w:rPr>
+          <w:rFonts w:ascii="Courier New" w:hAnsi="Courier New" w:cs="Courier New"/>
+          <w:color w:val="0070C0"/>
+          <w:sz w:val="20"/>
+          <w:szCs w:val="20"/>
+          <w:lang w:val="en-US"/>
+        </w:rPr>
+        <w:t>ir</w:t>
+      </w:r>
+      <w:proofErr w:type="spellEnd"/>
+      <w:r>
+        <w:rPr>
+          <w:rFonts w:ascii="Courier New" w:hAnsi="Courier New" w:cs="Courier New"/>
+          <w:color w:val="0070C0"/>
+          <w:sz w:val="20"/>
+          <w:szCs w:val="20"/>
+          <w:lang w:val="en-US"/>
+        </w:rPr>
+        <w:t xml:space="preserve"> a </w:t>
+      </w:r>
+      <w:r>
+        <w:rPr>
+          <w:rFonts w:ascii="Courier New" w:hAnsi="Courier New" w:cs="Courier New"/>
+          <w:color w:val="0070C0"/>
+          <w:sz w:val="20"/>
+          <w:szCs w:val="20"/>
+          <w:lang w:val="en-US"/>
+        </w:rPr>
+        <w:t>Google</w:t>
+      </w:r>
+      <w:r>
+        <w:rPr>
+          <w:rFonts w:ascii="Courier New" w:hAnsi="Courier New" w:cs="Courier New"/>
+          <w:color w:val="0070C0"/>
+          <w:sz w:val="20"/>
+          <w:szCs w:val="20"/>
+          <w:lang w:val="en-US"/>
+        </w:rPr>
+        <w:t>?’)</w:t>
+      </w:r>
+      <w:r>
+        <w:rPr>
+          <w:rFonts w:ascii="Courier New" w:hAnsi="Courier New" w:cs="Courier New"/>
+          <w:color w:val="0070C0"/>
+          <w:sz w:val="20"/>
+          <w:szCs w:val="20"/>
+          <w:lang w:val="en-US"/>
+        </w:rPr>
+        <w:t>) {</w:t>
+      </w:r>
+    </w:p>
+    <w:p>
+      <w:pPr>
+        <w:ind w:firstLine="708"/>
+        <w:rPr>
+          <w:rFonts w:ascii="Courier New" w:hAnsi="Courier New" w:cs="Courier New"/>
+          <w:color w:val="0070C0"/>
+          <w:sz w:val="20"/>
+          <w:szCs w:val="20"/>
+          <w:lang w:val="en-US"/>
+        </w:rPr>
+      </w:pPr>
+      <w:r>
+        <w:rPr>
+          <w:rFonts w:ascii="Courier New" w:hAnsi="Courier New" w:cs="Courier New"/>
+          <w:color w:val="0070C0"/>
+          <w:sz w:val="20"/>
+          <w:szCs w:val="20"/>
+          <w:lang w:val="en-US"/>
+        </w:rPr>
+        <w:tab/>
+      </w:r>
+      <w:r>
+        <w:rPr>
+          <w:rFonts w:ascii="Courier New" w:hAnsi="Courier New" w:cs="Courier New"/>
+          <w:color w:val="0070C0"/>
+          <w:sz w:val="20"/>
+          <w:szCs w:val="20"/>
+          <w:lang w:val="en-US"/>
+        </w:rPr>
+        <w:tab/>
+      </w:r>
+      <w:proofErr w:type="spellStart"/>
+      <w:r>
+        <w:rPr>
+          <w:rFonts w:ascii="Courier New" w:hAnsi="Courier New" w:cs="Courier New"/>
+          <w:color w:val="0070C0"/>
+          <w:sz w:val="20"/>
+          <w:szCs w:val="20"/>
+          <w:lang w:val="en-US"/>
+        </w:rPr>
+        <w:t>e.preventDefault</w:t>
+      </w:r>
+      <w:proofErr w:type="spellEnd"/>
+      <w:r>
+        <w:rPr>
+          <w:rFonts w:ascii="Courier New" w:hAnsi="Courier New" w:cs="Courier New"/>
+          <w:color w:val="0070C0"/>
+          <w:sz w:val="20"/>
+          <w:szCs w:val="20"/>
+          <w:lang w:val="en-US"/>
+        </w:rPr>
+        <w:t>;</w:t>
+      </w:r>
+    </w:p>
+    <w:p>
+      <w:pPr>
+        <w:ind w:left="708" w:firstLine="708"/>
+        <w:rPr>
+          <w:rFonts w:ascii="Courier New" w:hAnsi="Courier New" w:cs="Courier New"/>
+          <w:color w:val="0070C0"/>
+          <w:sz w:val="20"/>
+          <w:szCs w:val="20"/>
+          <w:lang w:val="en-US"/>
+        </w:rPr>
+      </w:pPr>
+      <w:r>
+        <w:rPr>
+          <w:rFonts w:ascii="Courier New" w:hAnsi="Courier New" w:cs="Courier New"/>
+          <w:color w:val="0070C0"/>
+          <w:sz w:val="20"/>
+          <w:szCs w:val="20"/>
+          <w:lang w:val="en-US"/>
+        </w:rPr>
+        <w:t>}</w:t>
+      </w:r>
+      <w:r>
+        <w:rPr>
+          <w:rFonts w:ascii="Courier New" w:hAnsi="Courier New" w:cs="Courier New"/>
+          <w:color w:val="0070C0"/>
+          <w:sz w:val="20"/>
+          <w:szCs w:val="20"/>
+          <w:lang w:val="en-US"/>
+        </w:rPr>
+        <w:t>;</w:t>
+      </w:r>
+    </w:p>
+    <w:p>
+      <w:pPr>
+        <w:ind w:firstLine="708"/>
+        <w:rPr>
+          <w:rFonts w:ascii="Courier New" w:hAnsi="Courier New" w:cs="Courier New"/>
+          <w:color w:val="0070C0"/>
+          <w:sz w:val="20"/>
+          <w:szCs w:val="20"/>
+          <w:lang w:val="en-US"/>
+        </w:rPr>
+      </w:pPr>
+      <w:r>
+        <w:rPr>
+          <w:rFonts w:ascii="Courier New" w:hAnsi="Courier New" w:cs="Courier New"/>
+          <w:color w:val="0070C0"/>
+          <w:sz w:val="20"/>
+          <w:szCs w:val="20"/>
+          <w:lang w:val="en-US"/>
+        </w:rPr>
+        <w:t>});</w:t>
+      </w:r>
+    </w:p>
+    <w:p>
+      <w:pPr>
+        <w:ind w:left="360"/>
+        <w:rPr>
+          <w:rFonts w:ascii="Arial" w:hAnsi="Arial" w:cs="Arial"/>
+          <w:sz w:val="20"/>
+          <w:szCs w:val="20"/>
+          <w:lang w:val="en-US"/>
+        </w:rPr>
+      </w:pPr>
+      <w:r>
+        <w:rPr>
+          <w:rFonts w:ascii="Courier New" w:hAnsi="Courier New" w:cs="Courier New"/>
+          <w:color w:val="0070C0"/>
+          <w:sz w:val="20"/>
+          <w:szCs w:val="20"/>
+        </w:rPr>
+        <w:t>});</w:t>
+      </w:r>
+    </w:p>
+    <w:p>
+      <w:pPr>
+        <w:ind w:left="360"/>
+        <w:rPr>
+          <w:rFonts w:ascii="Arial" w:hAnsi="Arial" w:cs="Arial"/>
+          <w:sz w:val="20"/>
+          <w:szCs w:val="20"/>
+          <w:lang w:val="en-US"/>
+        </w:rPr>
+      </w:pPr>
+    </w:p>
+    <w:p>
+      <w:pPr>
+        <w:rPr>
+          <w:rFonts w:ascii="Arial" w:hAnsi="Arial" w:cs="Arial"/>
+          <w:sz w:val="20"/>
+          <w:szCs w:val="20"/>
+          <w:lang w:val="en-US"/>
         </w:rPr>
       </w:pPr>
     </w:p>
@@ -1378,8 +2955,8 @@
         <w:tblLook w:val="04A0" w:firstRow="1" w:lastRow="0" w:firstColumn="1" w:lastColumn="0" w:noHBand="0" w:noVBand="1"/>
       </w:tblPr>
       <w:tblGrid>
-        <w:gridCol w:w="5407"/>
-        <w:gridCol w:w="3087"/>
+        <w:gridCol w:w="5495"/>
+        <w:gridCol w:w="3149"/>
       </w:tblGrid>
       <w:tr>
         <w:tc>
@@ -1416,11 +2993,31 @@
           <w:p>
             <w:pPr>
               <w:rPr>
-                <w:rFonts w:ascii="Arial" w:hAnsi="Arial" w:cs="Arial"/>
+                <w:rFonts w:ascii="Courier New" w:hAnsi="Courier New" w:cs="Courier New"/>
                 <w:sz w:val="20"/>
                 <w:szCs w:val="20"/>
               </w:rPr>
             </w:pPr>
+            <w:proofErr w:type="spellStart"/>
+            <w:r>
+              <w:rPr>
+                <w:rFonts w:ascii="Courier New" w:hAnsi="Courier New" w:cs="Courier New"/>
+                <w:color w:val="0070C0"/>
+                <w:sz w:val="20"/>
+                <w:szCs w:val="20"/>
+              </w:rPr>
+              <w:t>e.target</w:t>
+            </w:r>
+            <w:proofErr w:type="spellEnd"/>
+            <w:r>
+              <w:rPr>
+                <w:rFonts w:ascii="Courier New" w:hAnsi="Courier New" w:cs="Courier New"/>
+                <w:color w:val="0070C0"/>
+                <w:sz w:val="20"/>
+                <w:szCs w:val="20"/>
+              </w:rPr>
+              <w:t>;</w:t>
+            </w:r>
           </w:p>
         </w:tc>
       </w:tr>
@@ -1472,6 +3069,44 @@
                 <w:szCs w:val="20"/>
               </w:rPr>
             </w:pPr>
+            <w:proofErr w:type="spellStart"/>
+            <w:r>
+              <w:rPr>
+                <w:rFonts w:ascii="Courier New" w:hAnsi="Courier New" w:cs="Courier New"/>
+                <w:color w:val="0070C0"/>
+                <w:sz w:val="20"/>
+                <w:szCs w:val="20"/>
+              </w:rPr>
+              <w:t>e.</w:t>
+            </w:r>
+            <w:r>
+              <w:rPr>
+                <w:rFonts w:ascii="Courier New" w:hAnsi="Courier New" w:cs="Courier New"/>
+                <w:color w:val="0070C0"/>
+                <w:sz w:val="20"/>
+                <w:szCs w:val="20"/>
+              </w:rPr>
+              <w:t>currentT</w:t>
+            </w:r>
+            <w:r>
+              <w:rPr>
+                <w:rFonts w:ascii="Courier New" w:hAnsi="Courier New" w:cs="Courier New"/>
+                <w:color w:val="0070C0"/>
+                <w:sz w:val="20"/>
+                <w:szCs w:val="20"/>
+              </w:rPr>
+              <w:t>arget</w:t>
+            </w:r>
+            <w:proofErr w:type="spellEnd"/>
+            <w:r>
+              <w:rPr>
+                <w:rFonts w:ascii="Courier New" w:hAnsi="Courier New" w:cs="Courier New"/>
+                <w:color w:val="0070C0"/>
+                <w:sz w:val="20"/>
+                <w:szCs w:val="20"/>
+              </w:rPr>
+              <w:t>;</w:t>
+            </w:r>
           </w:p>
         </w:tc>
       </w:tr>
@@ -1500,7 +3135,6 @@
               <w:t xml:space="preserve">Nombre del evento que se está gestionando (ej. </w:t>
             </w:r>
             <w:proofErr w:type="spellStart"/>
-            <w:proofErr w:type="gramStart"/>
             <w:r>
               <w:rPr>
                 <w:rFonts w:ascii="Arial" w:hAnsi="Arial" w:cs="Arial"/>
@@ -1510,7 +3144,6 @@
               <w:t>click</w:t>
             </w:r>
             <w:proofErr w:type="spellEnd"/>
-            <w:proofErr w:type="gramEnd"/>
             <w:r>
               <w:rPr>
                 <w:rFonts w:ascii="Arial" w:hAnsi="Arial" w:cs="Arial"/>
@@ -1535,6 +3168,35 @@
                 <w:szCs w:val="20"/>
               </w:rPr>
             </w:pPr>
+            <w:proofErr w:type="spellStart"/>
+            <w:r>
+              <w:rPr>
+                <w:rFonts w:ascii="Courier New" w:hAnsi="Courier New" w:cs="Courier New"/>
+                <w:color w:val="0070C0"/>
+                <w:sz w:val="20"/>
+                <w:szCs w:val="20"/>
+              </w:rPr>
+              <w:t>e.</w:t>
+            </w:r>
+            <w:r>
+              <w:rPr>
+                <w:rFonts w:ascii="Courier New" w:hAnsi="Courier New" w:cs="Courier New"/>
+                <w:color w:val="0070C0"/>
+                <w:sz w:val="20"/>
+                <w:szCs w:val="20"/>
+              </w:rPr>
+              <w:t>type</w:t>
+            </w:r>
+            <w:proofErr w:type="spellEnd"/>
+            <w:r>
+              <w:rPr>
+                <w:rFonts w:ascii="Courier New" w:hAnsi="Courier New" w:cs="Courier New"/>
+                <w:color w:val="0070C0"/>
+                <w:sz w:val="20"/>
+                <w:szCs w:val="20"/>
+              </w:rPr>
+              <w:t>;</w:t>
+            </w:r>
           </w:p>
         </w:tc>
       </w:tr>
@@ -1650,30 +3312,110 @@
     </w:p>
     <w:p>
       <w:pPr>
-        <w:rPr>
-          <w:rFonts w:ascii="Arial" w:hAnsi="Arial" w:cs="Arial"/>
-          <w:sz w:val="20"/>
-          <w:szCs w:val="20"/>
-        </w:rPr>
-      </w:pPr>
+        <w:ind w:left="360"/>
+        <w:rPr>
+          <w:rFonts w:ascii="Courier New" w:hAnsi="Courier New" w:cs="Courier New"/>
+          <w:color w:val="0070C0"/>
+          <w:sz w:val="20"/>
+          <w:szCs w:val="20"/>
+        </w:rPr>
+      </w:pPr>
+      <w:r>
+        <w:rPr>
+          <w:rFonts w:ascii="Courier New" w:hAnsi="Courier New" w:cs="Courier New"/>
+          <w:color w:val="0070C0"/>
+          <w:sz w:val="20"/>
+          <w:szCs w:val="20"/>
+        </w:rPr>
+        <w:t>Load se produce cuando se han cargado todos los elementos</w:t>
+      </w:r>
+      <w:r>
+        <w:rPr>
+          <w:rFonts w:ascii="Courier New" w:hAnsi="Courier New" w:cs="Courier New"/>
+          <w:color w:val="0070C0"/>
+          <w:sz w:val="20"/>
+          <w:szCs w:val="20"/>
+        </w:rPr>
+        <w:t xml:space="preserve"> (imágenes, estilos…)</w:t>
+      </w:r>
+      <w:r>
+        <w:rPr>
+          <w:rFonts w:ascii="Courier New" w:hAnsi="Courier New" w:cs="Courier New"/>
+          <w:color w:val="0070C0"/>
+          <w:sz w:val="20"/>
+          <w:szCs w:val="20"/>
+        </w:rPr>
+        <w:t xml:space="preserve"> y </w:t>
+      </w:r>
+      <w:proofErr w:type="spellStart"/>
+      <w:r>
+        <w:rPr>
+          <w:rFonts w:ascii="Courier New" w:hAnsi="Courier New" w:cs="Courier New"/>
+          <w:color w:val="0070C0"/>
+          <w:sz w:val="20"/>
+          <w:szCs w:val="20"/>
+        </w:rPr>
+        <w:t>DOMContentLoaded</w:t>
+      </w:r>
+      <w:proofErr w:type="spellEnd"/>
+      <w:r>
+        <w:rPr>
+          <w:rFonts w:ascii="Courier New" w:hAnsi="Courier New" w:cs="Courier New"/>
+          <w:color w:val="0070C0"/>
+          <w:sz w:val="20"/>
+          <w:szCs w:val="20"/>
+        </w:rPr>
+        <w:t xml:space="preserve"> cuando se carga el </w:t>
+      </w:r>
+      <w:r>
+        <w:rPr>
+          <w:rFonts w:ascii="Courier New" w:hAnsi="Courier New" w:cs="Courier New"/>
+          <w:color w:val="0070C0"/>
+          <w:sz w:val="20"/>
+          <w:szCs w:val="20"/>
+        </w:rPr>
+        <w:t>árbol del DOM (HTML).</w:t>
+      </w:r>
     </w:p>
     <w:p>
       <w:pPr>
-        <w:rPr>
-          <w:rFonts w:ascii="Arial" w:hAnsi="Arial" w:cs="Arial"/>
-          <w:sz w:val="20"/>
-          <w:szCs w:val="20"/>
-        </w:rPr>
-      </w:pPr>
-    </w:p>
-    <w:p>
-      <w:pPr>
-        <w:rPr>
-          <w:rFonts w:ascii="Arial" w:hAnsi="Arial" w:cs="Arial"/>
-          <w:sz w:val="20"/>
-          <w:szCs w:val="20"/>
-        </w:rPr>
-      </w:pPr>
+        <w:ind w:left="360"/>
+        <w:rPr>
+          <w:rFonts w:ascii="Courier New" w:hAnsi="Courier New" w:cs="Courier New"/>
+          <w:color w:val="0070C0"/>
+          <w:sz w:val="20"/>
+          <w:szCs w:val="20"/>
+        </w:rPr>
+      </w:pPr>
+      <w:r>
+        <w:rPr>
+          <w:rFonts w:ascii="Courier New" w:hAnsi="Courier New" w:cs="Courier New"/>
+          <w:color w:val="0070C0"/>
+          <w:sz w:val="20"/>
+          <w:szCs w:val="20"/>
+        </w:rPr>
+        <w:t xml:space="preserve">Mejor usar </w:t>
+      </w:r>
+      <w:proofErr w:type="spellStart"/>
+      <w:r>
+        <w:rPr>
+          <w:rFonts w:ascii="Courier New" w:hAnsi="Courier New" w:cs="Courier New"/>
+          <w:color w:val="0070C0"/>
+          <w:sz w:val="20"/>
+          <w:szCs w:val="20"/>
+        </w:rPr>
+        <w:t>DOMContentLoaded</w:t>
+      </w:r>
+      <w:proofErr w:type="spellEnd"/>
+      <w:r>
+        <w:rPr>
+          <w:rFonts w:ascii="Courier New" w:hAnsi="Courier New" w:cs="Courier New"/>
+          <w:color w:val="0070C0"/>
+          <w:sz w:val="20"/>
+          <w:szCs w:val="20"/>
+        </w:rPr>
+        <w:t xml:space="preserve"> porque va un poco más rápido.</w:t>
+      </w:r>
     </w:p>
     <w:p>
       <w:pPr>
@@ -1715,27 +3457,126 @@
     </w:p>
     <w:p>
       <w:pPr>
+        <w:ind w:left="360"/>
+        <w:rPr>
+          <w:rFonts w:ascii="Courier New" w:hAnsi="Courier New" w:cs="Courier New"/>
+          <w:color w:val="0070C0"/>
+          <w:sz w:val="20"/>
+          <w:szCs w:val="20"/>
+        </w:rPr>
+      </w:pPr>
+      <w:proofErr w:type="spellStart"/>
+      <w:proofErr w:type="gramStart"/>
+      <w:r>
+        <w:rPr>
+          <w:rFonts w:ascii="Courier New" w:hAnsi="Courier New" w:cs="Courier New"/>
+          <w:color w:val="0070C0"/>
+          <w:sz w:val="20"/>
+          <w:szCs w:val="20"/>
+        </w:rPr>
+        <w:t>document.addEventListener</w:t>
+      </w:r>
+      <w:proofErr w:type="spellEnd"/>
+      <w:r>
+        <w:rPr>
+          <w:rFonts w:ascii="Courier New" w:hAnsi="Courier New" w:cs="Courier New"/>
+          <w:color w:val="0070C0"/>
+          <w:sz w:val="20"/>
+          <w:szCs w:val="20"/>
+        </w:rPr>
+        <w:t>(</w:t>
+      </w:r>
+      <w:proofErr w:type="gramEnd"/>
+      <w:r>
+        <w:rPr>
+          <w:rFonts w:ascii="Courier New" w:hAnsi="Courier New" w:cs="Courier New"/>
+          <w:color w:val="0070C0"/>
+          <w:sz w:val="20"/>
+          <w:szCs w:val="20"/>
+        </w:rPr>
+        <w:t>“</w:t>
+      </w:r>
+      <w:proofErr w:type="spellStart"/>
+      <w:r>
+        <w:rPr>
+          <w:rFonts w:ascii="Courier New" w:hAnsi="Courier New" w:cs="Courier New"/>
+          <w:color w:val="0070C0"/>
+          <w:sz w:val="20"/>
+          <w:szCs w:val="20"/>
+        </w:rPr>
+        <w:t>DOMContentLoaded</w:t>
+      </w:r>
+      <w:proofErr w:type="spellEnd"/>
+      <w:r>
+        <w:rPr>
+          <w:rFonts w:ascii="Courier New" w:hAnsi="Courier New" w:cs="Courier New"/>
+          <w:color w:val="0070C0"/>
+          <w:sz w:val="20"/>
+          <w:szCs w:val="20"/>
+        </w:rPr>
+        <w:t xml:space="preserve">”, </w:t>
+      </w:r>
+      <w:r>
+        <w:rPr>
+          <w:rFonts w:ascii="Courier New" w:hAnsi="Courier New" w:cs="Courier New"/>
+          <w:color w:val="0070C0"/>
+          <w:sz w:val="20"/>
+          <w:szCs w:val="20"/>
+        </w:rPr>
+        <w:t xml:space="preserve">() </w:t>
+      </w:r>
+      <w:r>
+        <w:rPr>
+          <w:rFonts w:ascii="Courier New" w:hAnsi="Courier New" w:cs="Courier New"/>
+          <w:color w:val="0070C0"/>
+          <w:sz w:val="20"/>
+          <w:szCs w:val="20"/>
+        </w:rPr>
+        <w:t xml:space="preserve">=&gt; </w:t>
+      </w:r>
+      <w:r>
+        <w:rPr>
+          <w:rFonts w:ascii="Courier New" w:hAnsi="Courier New" w:cs="Courier New"/>
+          <w:color w:val="0070C0"/>
+          <w:sz w:val="20"/>
+          <w:szCs w:val="20"/>
+        </w:rPr>
+        <w:t>{</w:t>
+      </w:r>
+    </w:p>
+    <w:p>
+      <w:pPr>
         <w:shd w:val="clear" w:color="auto" w:fill="F2F2F2"/>
         <w:spacing w:before="60" w:line="276" w:lineRule="auto"/>
-        <w:ind w:left="357"/>
-        <w:rPr>
-          <w:rFonts w:ascii="Courier New" w:hAnsi="Courier New" w:cs="Courier New"/>
-          <w:sz w:val="20"/>
-          <w:szCs w:val="20"/>
-          <w:lang w:val="en-US"/>
-        </w:rPr>
-      </w:pPr>
-      <w:r>
-        <w:rPr>
-          <w:rFonts w:ascii="Courier New" w:hAnsi="Courier New" w:cs="Courier New"/>
-          <w:sz w:val="20"/>
-          <w:szCs w:val="20"/>
-          <w:lang w:val="en-US"/>
-        </w:rPr>
-        <w:t xml:space="preserve">let d = </w:t>
+        <w:ind w:left="708"/>
+        <w:rPr>
+          <w:rFonts w:ascii="Courier New" w:hAnsi="Courier New" w:cs="Courier New"/>
+          <w:sz w:val="20"/>
+          <w:szCs w:val="20"/>
+          <w:lang w:val="en-US"/>
+        </w:rPr>
+      </w:pPr>
+      <w:proofErr w:type="gramStart"/>
+      <w:r>
+        <w:rPr>
+          <w:rFonts w:ascii="Courier New" w:hAnsi="Courier New" w:cs="Courier New"/>
+          <w:sz w:val="20"/>
+          <w:szCs w:val="20"/>
+          <w:lang w:val="en-US"/>
+        </w:rPr>
+        <w:t>let</w:t>
+      </w:r>
+      <w:proofErr w:type="gramEnd"/>
+      <w:r>
+        <w:rPr>
+          <w:rFonts w:ascii="Courier New" w:hAnsi="Courier New" w:cs="Courier New"/>
+          <w:sz w:val="20"/>
+          <w:szCs w:val="20"/>
+          <w:lang w:val="en-US"/>
+        </w:rPr>
+        <w:t xml:space="preserve"> d = </w:t>
       </w:r>
       <w:proofErr w:type="spellStart"/>
-      <w:proofErr w:type="gramStart"/>
       <w:r>
         <w:rPr>
           <w:rFonts w:ascii="Courier New" w:hAnsi="Courier New" w:cs="Courier New"/>
@@ -1746,7 +3587,6 @@
         <w:t>document.getElementById</w:t>
       </w:r>
       <w:proofErr w:type="spellEnd"/>
-      <w:proofErr w:type="gramEnd"/>
       <w:r>
         <w:rPr>
           <w:rFonts w:ascii="Courier New" w:hAnsi="Courier New" w:cs="Courier New"/>
@@ -1819,12 +3659,23 @@
     </w:p>
     <w:p>
       <w:pPr>
-        <w:rPr>
-          <w:rFonts w:ascii="Arial" w:hAnsi="Arial" w:cs="Arial"/>
-          <w:sz w:val="20"/>
-          <w:szCs w:val="20"/>
-        </w:rPr>
-      </w:pPr>
+        <w:ind w:left="360"/>
+        <w:rPr>
+          <w:rFonts w:ascii="Courier New" w:hAnsi="Courier New" w:cs="Courier New"/>
+          <w:color w:val="0070C0"/>
+          <w:sz w:val="20"/>
+          <w:szCs w:val="20"/>
+        </w:rPr>
+      </w:pPr>
+      <w:r>
+        <w:rPr>
+          <w:rFonts w:ascii="Courier New" w:hAnsi="Courier New" w:cs="Courier New"/>
+          <w:color w:val="0070C0"/>
+          <w:sz w:val="20"/>
+          <w:szCs w:val="20"/>
+        </w:rPr>
+        <w:t>});</w:t>
+      </w:r>
     </w:p>
     <w:p>
       <w:pPr>
@@ -1898,6 +3749,15 @@
         <w:t>document.addEventListener</w:t>
       </w:r>
       <w:proofErr w:type="spellEnd"/>
+      <w:r>
+        <w:rPr>
+          <w:rFonts w:ascii="Courier New" w:hAnsi="Courier New" w:cs="Courier New"/>
+          <w:sz w:val="20"/>
+          <w:szCs w:val="20"/>
+          <w:lang w:val="en-US"/>
+        </w:rPr>
+        <w:t>(</w:t>
+      </w:r>
       <w:proofErr w:type="gramEnd"/>
       <w:r>
         <w:rPr>
@@ -1906,7 +3766,7 @@
           <w:szCs w:val="20"/>
           <w:lang w:val="en-US"/>
         </w:rPr>
-        <w:t xml:space="preserve">("click", </w:t>
+        <w:t xml:space="preserve">"click", </w:t>
       </w:r>
       <w:proofErr w:type="spellStart"/>
       <w:r>
@@ -1950,35 +3810,35 @@
         </w:rPr>
         <w:t xml:space="preserve">    </w:t>
       </w:r>
-      <w:r>
-        <w:rPr>
-          <w:rFonts w:ascii="Courier New" w:hAnsi="Courier New" w:cs="Courier New"/>
-          <w:sz w:val="20"/>
-          <w:szCs w:val="20"/>
-          <w:lang w:val="en-US"/>
-        </w:rPr>
-        <w:t>if (</w:t>
+      <w:proofErr w:type="gramStart"/>
+      <w:r>
+        <w:rPr>
+          <w:rFonts w:ascii="Courier New" w:hAnsi="Courier New" w:cs="Courier New"/>
+          <w:sz w:val="20"/>
+          <w:szCs w:val="20"/>
+          <w:lang w:val="en-US"/>
+        </w:rPr>
+        <w:t>if</w:t>
+      </w:r>
+      <w:proofErr w:type="gramEnd"/>
+      <w:r>
+        <w:rPr>
+          <w:rFonts w:ascii="Courier New" w:hAnsi="Courier New" w:cs="Courier New"/>
+          <w:sz w:val="20"/>
+          <w:szCs w:val="20"/>
+          <w:lang w:val="en-US"/>
+        </w:rPr>
+        <w:t xml:space="preserve"> (</w:t>
       </w:r>
       <w:proofErr w:type="spellStart"/>
-      <w:proofErr w:type="gramStart"/>
-      <w:r>
-        <w:rPr>
-          <w:rFonts w:ascii="Courier New" w:hAnsi="Courier New" w:cs="Courier New"/>
-          <w:sz w:val="20"/>
-          <w:szCs w:val="20"/>
-          <w:lang w:val="en-US"/>
-        </w:rPr>
-        <w:t>ev.target</w:t>
-      </w:r>
-      <w:proofErr w:type="gramEnd"/>
-      <w:r>
-        <w:rPr>
-          <w:rFonts w:ascii="Courier New" w:hAnsi="Courier New" w:cs="Courier New"/>
-          <w:sz w:val="20"/>
-          <w:szCs w:val="20"/>
-          <w:lang w:val="en-US"/>
-        </w:rPr>
-        <w:t>.matches</w:t>
+      <w:r>
+        <w:rPr>
+          <w:rFonts w:ascii="Courier New" w:hAnsi="Courier New" w:cs="Courier New"/>
+          <w:sz w:val="20"/>
+          <w:szCs w:val="20"/>
+          <w:lang w:val="en-US"/>
+        </w:rPr>
+        <w:t>ev.target.matches</w:t>
       </w:r>
       <w:proofErr w:type="spellEnd"/>
       <w:r>
@@ -2032,35 +3892,35 @@
         </w:rPr>
         <w:t xml:space="preserve">    </w:t>
       </w:r>
-      <w:r>
-        <w:rPr>
-          <w:rFonts w:ascii="Courier New" w:hAnsi="Courier New" w:cs="Courier New"/>
-          <w:sz w:val="20"/>
-          <w:szCs w:val="20"/>
-          <w:lang w:val="en-US"/>
-        </w:rPr>
-        <w:t>else if (</w:t>
+      <w:proofErr w:type="gramStart"/>
+      <w:r>
+        <w:rPr>
+          <w:rFonts w:ascii="Courier New" w:hAnsi="Courier New" w:cs="Courier New"/>
+          <w:sz w:val="20"/>
+          <w:szCs w:val="20"/>
+          <w:lang w:val="en-US"/>
+        </w:rPr>
+        <w:t>else</w:t>
+      </w:r>
+      <w:proofErr w:type="gramEnd"/>
+      <w:r>
+        <w:rPr>
+          <w:rFonts w:ascii="Courier New" w:hAnsi="Courier New" w:cs="Courier New"/>
+          <w:sz w:val="20"/>
+          <w:szCs w:val="20"/>
+          <w:lang w:val="en-US"/>
+        </w:rPr>
+        <w:t xml:space="preserve"> if (</w:t>
       </w:r>
       <w:proofErr w:type="spellStart"/>
-      <w:proofErr w:type="gramStart"/>
-      <w:r>
-        <w:rPr>
-          <w:rFonts w:ascii="Courier New" w:hAnsi="Courier New" w:cs="Courier New"/>
-          <w:sz w:val="20"/>
-          <w:szCs w:val="20"/>
-          <w:lang w:val="en-US"/>
-        </w:rPr>
-        <w:t>ev.target</w:t>
-      </w:r>
-      <w:proofErr w:type="gramEnd"/>
-      <w:r>
-        <w:rPr>
-          <w:rFonts w:ascii="Courier New" w:hAnsi="Courier New" w:cs="Courier New"/>
-          <w:sz w:val="20"/>
-          <w:szCs w:val="20"/>
-          <w:lang w:val="en-US"/>
-        </w:rPr>
-        <w:t>.matches</w:t>
+      <w:r>
+        <w:rPr>
+          <w:rFonts w:ascii="Courier New" w:hAnsi="Courier New" w:cs="Courier New"/>
+          <w:sz w:val="20"/>
+          <w:szCs w:val="20"/>
+          <w:lang w:val="en-US"/>
+        </w:rPr>
+        <w:t>ev.target.matches</w:t>
       </w:r>
       <w:proofErr w:type="spellEnd"/>
       <w:r>
@@ -2116,7 +3976,57 @@
     <w:p>
       <w:pPr>
         <w:rPr>
-          <w:rFonts w:ascii="Arial" w:hAnsi="Arial" w:cs="Arial"/>
+          <w:rFonts w:ascii="Courier New" w:hAnsi="Courier New" w:cs="Courier New"/>
+          <w:color w:val="0070C0"/>
+          <w:sz w:val="20"/>
+          <w:szCs w:val="20"/>
+        </w:rPr>
+      </w:pPr>
+      <w:r>
+        <w:rPr>
+          <w:rFonts w:ascii="Courier New" w:hAnsi="Courier New" w:cs="Courier New"/>
+          <w:color w:val="0070C0"/>
+          <w:sz w:val="20"/>
+          <w:szCs w:val="20"/>
+        </w:rPr>
+        <w:t xml:space="preserve">El código lo que hace es: cuando se hace clic, hace una </w:t>
+      </w:r>
+      <w:proofErr w:type="spellStart"/>
+      <w:r>
+        <w:rPr>
+          <w:rFonts w:ascii="Courier New" w:hAnsi="Courier New" w:cs="Courier New"/>
+          <w:color w:val="0070C0"/>
+          <w:sz w:val="20"/>
+          <w:szCs w:val="20"/>
+        </w:rPr>
+        <w:t>funcion</w:t>
+      </w:r>
+      <w:proofErr w:type="spellEnd"/>
+      <w:r>
+        <w:rPr>
+          <w:rFonts w:ascii="Courier New" w:hAnsi="Courier New" w:cs="Courier New"/>
+          <w:color w:val="0070C0"/>
+          <w:sz w:val="20"/>
+          <w:szCs w:val="20"/>
+        </w:rPr>
+        <w:t>. Mira el elemento en el que se disparó el evento con el target. Si coincide con el que tiene id=”n1” (con l propiedad .match), llama a la función vaciar. Si coincide con el que tiene id=”b1”, llama a la función cuadrado.</w:t>
+      </w:r>
+    </w:p>
+    <w:p>
+      <w:pPr>
+        <w:rPr>
+          <w:rFonts w:ascii="Courier New" w:hAnsi="Courier New" w:cs="Courier New"/>
+          <w:color w:val="0070C0"/>
+          <w:sz w:val="20"/>
+          <w:szCs w:val="20"/>
+        </w:rPr>
+      </w:pPr>
+    </w:p>
+    <w:p>
+      <w:pPr>
+        <w:rPr>
+          <w:rFonts w:ascii="Courier New" w:hAnsi="Courier New" w:cs="Courier New"/>
+          <w:color w:val="0070C0"/>
           <w:sz w:val="20"/>
           <w:szCs w:val="20"/>
         </w:rPr>
@@ -2171,6 +4081,7 @@
           <w:bCs w:val="0"/>
           <w:lang w:val="es-ES" w:eastAsia="es-ES"/>
         </w:rPr>
+        <w:lastRenderedPageBreak/>
         <w:t>Validar formularios</w:t>
       </w:r>
       <w:r>
@@ -2295,8 +4206,8 @@
         <w:tblLook w:val="04A0" w:firstRow="1" w:lastRow="0" w:firstColumn="1" w:lastColumn="0" w:noHBand="0" w:noVBand="1"/>
       </w:tblPr>
       <w:tblGrid>
-        <w:gridCol w:w="5406"/>
-        <w:gridCol w:w="3088"/>
+        <w:gridCol w:w="5495"/>
+        <w:gridCol w:w="3149"/>
       </w:tblGrid>
       <w:tr>
         <w:tc>
@@ -2331,11 +4242,23 @@
           <w:p>
             <w:pPr>
               <w:rPr>
-                <w:rFonts w:ascii="Arial" w:hAnsi="Arial" w:cs="Arial"/>
+                <w:rFonts w:ascii="Courier New" w:hAnsi="Courier New" w:cs="Arial"/>
+                <w:color w:val="0070C0"/>
                 <w:sz w:val="20"/>
                 <w:szCs w:val="20"/>
               </w:rPr>
             </w:pPr>
+            <w:proofErr w:type="spellStart"/>
+            <w:r>
+              <w:rPr>
+                <w:rFonts w:ascii="Courier New" w:hAnsi="Courier New" w:cs="Arial"/>
+                <w:color w:val="0070C0"/>
+                <w:sz w:val="20"/>
+                <w:szCs w:val="20"/>
+              </w:rPr>
+              <w:t>elemento.value</w:t>
+            </w:r>
+            <w:proofErr w:type="spellEnd"/>
           </w:p>
         </w:tc>
       </w:tr>
@@ -2395,6 +4318,17 @@
                 <w:szCs w:val="20"/>
               </w:rPr>
             </w:pPr>
+            <w:proofErr w:type="spellStart"/>
+            <w:r>
+              <w:rPr>
+                <w:rFonts w:ascii="Courier New" w:hAnsi="Courier New" w:cs="Arial"/>
+                <w:color w:val="0070C0"/>
+                <w:sz w:val="20"/>
+                <w:szCs w:val="20"/>
+              </w:rPr>
+              <w:t>elemento.checked</w:t>
+            </w:r>
+            <w:proofErr w:type="spellEnd"/>
           </w:p>
         </w:tc>
       </w:tr>
@@ -2453,7 +4387,6 @@
           <w:sz w:val="20"/>
           <w:szCs w:val="20"/>
         </w:rPr>
-        <w:lastRenderedPageBreak/>
         <w:t xml:space="preserve">Si </w:t>
       </w:r>
       <w:r>
@@ -2570,8 +4503,8 @@
         <w:tblLook w:val="04A0" w:firstRow="1" w:lastRow="0" w:firstColumn="1" w:lastColumn="0" w:noHBand="0" w:noVBand="1"/>
       </w:tblPr>
       <w:tblGrid>
-        <w:gridCol w:w="5406"/>
-        <w:gridCol w:w="3088"/>
+        <w:gridCol w:w="4903"/>
+        <w:gridCol w:w="3817"/>
       </w:tblGrid>
       <w:tr>
         <w:tc>
@@ -2613,7 +4546,6 @@
               <w:t xml:space="preserve"> si tiene un atributo </w:t>
             </w:r>
             <w:proofErr w:type="spellStart"/>
-            <w:proofErr w:type="gramStart"/>
             <w:r>
               <w:rPr>
                 <w:rFonts w:ascii="Courier New" w:hAnsi="Courier New" w:cs="Courier New"/>
@@ -2623,7 +4555,6 @@
               <w:t>required</w:t>
             </w:r>
             <w:proofErr w:type="spellEnd"/>
-            <w:proofErr w:type="gramEnd"/>
             <w:r>
               <w:rPr>
                 <w:rFonts w:ascii="Arial" w:hAnsi="Arial" w:cs="Arial"/>
@@ -2647,6 +4578,35 @@
                 <w:szCs w:val="20"/>
               </w:rPr>
             </w:pPr>
+            <w:proofErr w:type="spellStart"/>
+            <w:r>
+              <w:rPr>
+                <w:rFonts w:ascii="Courier New" w:hAnsi="Courier New" w:cs="Arial"/>
+                <w:color w:val="0070C0"/>
+                <w:sz w:val="20"/>
+                <w:szCs w:val="20"/>
+              </w:rPr>
+              <w:t>elemento.</w:t>
+            </w:r>
+            <w:r>
+              <w:rPr>
+                <w:rFonts w:ascii="Courier New" w:hAnsi="Courier New" w:cs="Arial"/>
+                <w:color w:val="0070C0"/>
+                <w:sz w:val="20"/>
+                <w:szCs w:val="20"/>
+              </w:rPr>
+              <w:t>validity.</w:t>
+            </w:r>
+            <w:r>
+              <w:rPr>
+                <w:rFonts w:ascii="Courier New" w:hAnsi="Courier New" w:cs="Arial"/>
+                <w:color w:val="0070C0"/>
+                <w:sz w:val="20"/>
+                <w:szCs w:val="20"/>
+              </w:rPr>
+              <w:t>valueMissing</w:t>
+            </w:r>
+            <w:proofErr w:type="spellEnd"/>
           </w:p>
         </w:tc>
       </w:tr>
@@ -2688,6 +4648,17 @@
                 <w:szCs w:val="20"/>
               </w:rPr>
             </w:pPr>
+            <w:proofErr w:type="spellStart"/>
+            <w:r>
+              <w:rPr>
+                <w:rFonts w:ascii="Courier New" w:hAnsi="Courier New" w:cs="Arial"/>
+                <w:color w:val="0070C0"/>
+                <w:sz w:val="20"/>
+                <w:szCs w:val="20"/>
+              </w:rPr>
+              <w:t>elemento.validationMessage</w:t>
+            </w:r>
+            <w:proofErr w:type="spellEnd"/>
           </w:p>
         </w:tc>
       </w:tr>
@@ -2737,6 +4708,26 @@
                 <w:szCs w:val="20"/>
               </w:rPr>
             </w:pPr>
+            <w:proofErr w:type="spellStart"/>
+            <w:r>
+              <w:rPr>
+                <w:rFonts w:ascii="Courier New" w:hAnsi="Courier New" w:cs="Arial"/>
+                <w:color w:val="0070C0"/>
+                <w:sz w:val="20"/>
+                <w:szCs w:val="20"/>
+              </w:rPr>
+              <w:t>elemento.setCustomValidity</w:t>
+            </w:r>
+            <w:proofErr w:type="spellEnd"/>
+            <w:r>
+              <w:rPr>
+                <w:rFonts w:ascii="Courier New" w:hAnsi="Courier New" w:cs="Arial"/>
+                <w:color w:val="0070C0"/>
+                <w:sz w:val="20"/>
+                <w:szCs w:val="20"/>
+              </w:rPr>
+              <w:t>()</w:t>
+            </w:r>
           </w:p>
         </w:tc>
       </w:tr>
@@ -2819,14 +4810,15 @@
         <w:tblLook w:val="04A0" w:firstRow="1" w:lastRow="0" w:firstColumn="1" w:lastColumn="0" w:noHBand="0" w:noVBand="1"/>
       </w:tblPr>
       <w:tblGrid>
-        <w:gridCol w:w="5416"/>
-        <w:gridCol w:w="3078"/>
+        <w:gridCol w:w="5495"/>
+        <w:gridCol w:w="3149"/>
       </w:tblGrid>
       <w:tr>
         <w:tc>
           <w:tcPr>
             <w:tcW w:w="5495" w:type="dxa"/>
             <w:shd w:val="clear" w:color="auto" w:fill="auto"/>
+            <w:vAlign w:val="center"/>
           </w:tcPr>
           <w:p>
             <w:pPr>
@@ -2870,19 +4862,9 @@
                 <w:sz w:val="20"/>
                 <w:szCs w:val="20"/>
               </w:rPr>
-              <w:t>años</w:t>
-            </w:r>
-            <w:proofErr w:type="gramStart"/>
-            <w:r>
-              <w:rPr>
-                <w:rFonts w:ascii="Arial" w:hAnsi="Arial" w:cs="Arial"/>
-                <w:sz w:val="20"/>
-                <w:szCs w:val="20"/>
-              </w:rPr>
-              <w:t>".match</w:t>
+              <w:t>años".match</w:t>
             </w:r>
             <w:proofErr w:type="spellEnd"/>
-            <w:proofErr w:type="gramEnd"/>
             <w:r>
               <w:rPr>
                 <w:rFonts w:ascii="Arial" w:hAnsi="Arial" w:cs="Arial"/>
@@ -2897,6 +4879,7 @@
           <w:tcPr>
             <w:tcW w:w="3149" w:type="dxa"/>
             <w:shd w:val="clear" w:color="auto" w:fill="auto"/>
+            <w:vAlign w:val="center"/>
           </w:tcPr>
           <w:p>
             <w:pPr>
@@ -2906,6 +4889,17 @@
                 <w:szCs w:val="20"/>
               </w:rPr>
             </w:pPr>
+            <w:proofErr w:type="spellStart"/>
+            <w:r>
+              <w:rPr>
+                <w:rFonts w:ascii="Courier New" w:hAnsi="Courier New" w:cs="Arial"/>
+                <w:color w:val="0070C0"/>
+                <w:sz w:val="20"/>
+                <w:szCs w:val="20"/>
+              </w:rPr>
+              <w:t>null</w:t>
+            </w:r>
+            <w:proofErr w:type="spellEnd"/>
           </w:p>
         </w:tc>
       </w:tr>
@@ -2914,6 +4908,7 @@
           <w:tcPr>
             <w:tcW w:w="5495" w:type="dxa"/>
             <w:shd w:val="clear" w:color="auto" w:fill="auto"/>
+            <w:vAlign w:val="center"/>
           </w:tcPr>
           <w:p>
             <w:pPr>
@@ -2957,19 +4952,9 @@
                 <w:sz w:val="20"/>
                 <w:szCs w:val="20"/>
               </w:rPr>
-              <w:t>años</w:t>
-            </w:r>
-            <w:proofErr w:type="gramStart"/>
-            <w:r>
-              <w:rPr>
-                <w:rFonts w:ascii="Arial" w:hAnsi="Arial" w:cs="Arial"/>
-                <w:sz w:val="20"/>
-                <w:szCs w:val="20"/>
-              </w:rPr>
-              <w:t>".match</w:t>
+              <w:t>años".match</w:t>
             </w:r>
             <w:proofErr w:type="spellEnd"/>
-            <w:proofErr w:type="gramEnd"/>
             <w:r>
               <w:rPr>
                 <w:rFonts w:ascii="Arial" w:hAnsi="Arial" w:cs="Arial"/>
@@ -2984,6 +4969,7 @@
           <w:tcPr>
             <w:tcW w:w="3149" w:type="dxa"/>
             <w:shd w:val="clear" w:color="auto" w:fill="auto"/>
+            <w:vAlign w:val="center"/>
           </w:tcPr>
           <w:p>
             <w:pPr>
@@ -2993,6 +4979,51 @@
                 <w:szCs w:val="20"/>
               </w:rPr>
             </w:pPr>
+            <w:r>
+              <w:rPr>
+                <w:rFonts w:ascii="Courier New" w:hAnsi="Courier New" w:cs="Arial"/>
+                <w:color w:val="0070C0"/>
+                <w:sz w:val="20"/>
+                <w:szCs w:val="20"/>
+              </w:rPr>
+              <w:t>[“</w:t>
+            </w:r>
+            <w:r>
+              <w:rPr>
+                <w:rFonts w:ascii="Courier New" w:hAnsi="Courier New" w:cs="Arial"/>
+                <w:color w:val="0070C0"/>
+                <w:sz w:val="20"/>
+                <w:szCs w:val="20"/>
+              </w:rPr>
+              <w:t>1</w:t>
+            </w:r>
+            <w:r>
+              <w:rPr>
+                <w:rFonts w:ascii="Courier New" w:hAnsi="Courier New" w:cs="Arial"/>
+                <w:color w:val="0070C0"/>
+                <w:sz w:val="20"/>
+                <w:szCs w:val="20"/>
+              </w:rPr>
+              <w:t xml:space="preserve">”, “3”, </w:t>
+            </w:r>
+            <w:r>
+              <w:rPr>
+                <w:rFonts w:ascii="Courier New" w:hAnsi="Courier New" w:cs="Arial"/>
+                <w:color w:val="FF0000"/>
+                <w:sz w:val="20"/>
+                <w:szCs w:val="20"/>
+              </w:rPr>
+              <w:t>“1”</w:t>
+            </w:r>
+            <w:r>
+              <w:rPr>
+                <w:rFonts w:ascii="Courier New" w:hAnsi="Courier New" w:cs="Arial"/>
+                <w:color w:val="0070C0"/>
+                <w:sz w:val="20"/>
+                <w:szCs w:val="20"/>
+              </w:rPr>
+              <w:t>, “0”]</w:t>
+            </w:r>
           </w:p>
         </w:tc>
       </w:tr>
@@ -3001,6 +5032,7 @@
           <w:tcPr>
             <w:tcW w:w="5495" w:type="dxa"/>
             <w:shd w:val="clear" w:color="auto" w:fill="auto"/>
+            <w:vAlign w:val="center"/>
           </w:tcPr>
           <w:p>
             <w:pPr>
@@ -3044,19 +5076,9 @@
                 <w:sz w:val="20"/>
                 <w:szCs w:val="20"/>
               </w:rPr>
-              <w:t>años</w:t>
-            </w:r>
-            <w:proofErr w:type="gramStart"/>
-            <w:r>
-              <w:rPr>
-                <w:rFonts w:ascii="Arial" w:hAnsi="Arial" w:cs="Arial"/>
-                <w:sz w:val="20"/>
-                <w:szCs w:val="20"/>
-              </w:rPr>
-              <w:t>".match</w:t>
+              <w:t>años".match</w:t>
             </w:r>
             <w:proofErr w:type="spellEnd"/>
-            <w:proofErr w:type="gramEnd"/>
             <w:r>
               <w:rPr>
                 <w:rFonts w:ascii="Arial" w:hAnsi="Arial" w:cs="Arial"/>
@@ -3071,6 +5093,7 @@
           <w:tcPr>
             <w:tcW w:w="3149" w:type="dxa"/>
             <w:shd w:val="clear" w:color="auto" w:fill="auto"/>
+            <w:vAlign w:val="center"/>
           </w:tcPr>
           <w:p>
             <w:pPr>
@@ -3080,6 +5103,17 @@
                 <w:szCs w:val="20"/>
               </w:rPr>
             </w:pPr>
+            <w:proofErr w:type="spellStart"/>
+            <w:r>
+              <w:rPr>
+                <w:rFonts w:ascii="Courier New" w:hAnsi="Courier New" w:cs="Arial"/>
+                <w:color w:val="0070C0"/>
+                <w:sz w:val="20"/>
+                <w:szCs w:val="20"/>
+              </w:rPr>
+              <w:t>null</w:t>
+            </w:r>
+            <w:proofErr w:type="spellEnd"/>
           </w:p>
         </w:tc>
       </w:tr>
@@ -3088,6 +5122,7 @@
           <w:tcPr>
             <w:tcW w:w="5495" w:type="dxa"/>
             <w:shd w:val="clear" w:color="auto" w:fill="auto"/>
+            <w:vAlign w:val="center"/>
           </w:tcPr>
           <w:p>
             <w:pPr>
@@ -3131,19 +5166,9 @@
                 <w:sz w:val="20"/>
                 <w:szCs w:val="20"/>
               </w:rPr>
-              <w:t>años</w:t>
-            </w:r>
-            <w:proofErr w:type="gramStart"/>
-            <w:r>
-              <w:rPr>
-                <w:rFonts w:ascii="Arial" w:hAnsi="Arial" w:cs="Arial"/>
-                <w:sz w:val="20"/>
-                <w:szCs w:val="20"/>
-              </w:rPr>
-              <w:t>".match</w:t>
+              <w:t>años".match</w:t>
             </w:r>
             <w:proofErr w:type="spellEnd"/>
-            <w:proofErr w:type="gramEnd"/>
             <w:r>
               <w:rPr>
                 <w:rFonts w:ascii="Arial" w:hAnsi="Arial" w:cs="Arial"/>
@@ -3158,6 +5183,7 @@
           <w:tcPr>
             <w:tcW w:w="3149" w:type="dxa"/>
             <w:shd w:val="clear" w:color="auto" w:fill="auto"/>
+            <w:vAlign w:val="center"/>
           </w:tcPr>
           <w:p>
             <w:pPr>
@@ -3167,6 +5193,15 @@
                 <w:szCs w:val="20"/>
               </w:rPr>
             </w:pPr>
+            <w:r>
+              <w:rPr>
+                <w:rFonts w:ascii="Courier New" w:hAnsi="Courier New" w:cs="Arial"/>
+                <w:color w:val="0070C0"/>
+                <w:sz w:val="20"/>
+                <w:szCs w:val="20"/>
+              </w:rPr>
+              <w:t>Hay</w:t>
+            </w:r>
           </w:p>
         </w:tc>
       </w:tr>
@@ -3175,6 +5210,7 @@
           <w:tcPr>
             <w:tcW w:w="5495" w:type="dxa"/>
             <w:shd w:val="clear" w:color="auto" w:fill="auto"/>
+            <w:vAlign w:val="center"/>
           </w:tcPr>
           <w:p>
             <w:pPr>
@@ -3218,19 +5254,9 @@
                 <w:sz w:val="20"/>
                 <w:szCs w:val="20"/>
               </w:rPr>
-              <w:t>años</w:t>
-            </w:r>
-            <w:proofErr w:type="gramStart"/>
-            <w:r>
-              <w:rPr>
-                <w:rFonts w:ascii="Arial" w:hAnsi="Arial" w:cs="Arial"/>
-                <w:sz w:val="20"/>
-                <w:szCs w:val="20"/>
-              </w:rPr>
-              <w:t>".match</w:t>
+              <w:t>años".match</w:t>
             </w:r>
             <w:proofErr w:type="spellEnd"/>
-            <w:proofErr w:type="gramEnd"/>
             <w:r>
               <w:rPr>
                 <w:rFonts w:ascii="Arial" w:hAnsi="Arial" w:cs="Arial"/>
@@ -3245,6 +5271,7 @@
           <w:tcPr>
             <w:tcW w:w="3149" w:type="dxa"/>
             <w:shd w:val="clear" w:color="auto" w:fill="auto"/>
+            <w:vAlign w:val="center"/>
           </w:tcPr>
           <w:p>
             <w:pPr>
@@ -3254,6 +5281,15 @@
                 <w:szCs w:val="20"/>
               </w:rPr>
             </w:pPr>
+            <w:r>
+              <w:rPr>
+                <w:rFonts w:ascii="Courier New" w:hAnsi="Courier New" w:cs="Arial"/>
+                <w:color w:val="0070C0"/>
+                <w:sz w:val="20"/>
+                <w:szCs w:val="20"/>
+              </w:rPr>
+              <w:t>de</w:t>
+            </w:r>
           </w:p>
         </w:tc>
       </w:tr>
@@ -3327,6 +5363,7 @@
         <w:tc>
           <w:tcPr>
             <w:tcW w:w="5426" w:type="dxa"/>
+            <w:vAlign w:val="center"/>
           </w:tcPr>
           <w:p>
             <w:pPr>
@@ -3352,26 +5389,34 @@
                 <w:sz w:val="20"/>
                 <w:szCs w:val="20"/>
               </w:rPr>
-              <w:t>años</w:t>
-            </w:r>
-            <w:proofErr w:type="gramStart"/>
+              <w:t>años".match</w:t>
+            </w:r>
+            <w:proofErr w:type="spellEnd"/>
             <w:r>
               <w:rPr>
                 <w:rFonts w:ascii="Arial" w:hAnsi="Arial" w:cs="Arial"/>
                 <w:sz w:val="20"/>
                 <w:szCs w:val="20"/>
               </w:rPr>
-              <w:t>".match</w:t>
+              <w:t>(/[\</w:t>
+            </w:r>
+            <w:proofErr w:type="spellStart"/>
+            <w:r>
+              <w:rPr>
+                <w:rFonts w:ascii="Arial" w:hAnsi="Arial" w:cs="Arial"/>
+                <w:sz w:val="20"/>
+                <w:szCs w:val="20"/>
+              </w:rPr>
+              <w:t>wñáéíóú</w:t>
             </w:r>
             <w:proofErr w:type="spellEnd"/>
-            <w:proofErr w:type="gramEnd"/>
             <w:r>
               <w:rPr>
                 <w:rFonts w:ascii="Arial" w:hAnsi="Arial" w:cs="Arial"/>
                 <w:sz w:val="20"/>
                 <w:szCs w:val="20"/>
               </w:rPr>
-              <w:t>(/[\</w:t>
+              <w:t>]+/</w:t>
             </w:r>
             <w:proofErr w:type="spellStart"/>
             <w:r>
@@ -3380,7 +5425,7 @@
                 <w:sz w:val="20"/>
                 <w:szCs w:val="20"/>
               </w:rPr>
-              <w:t>wñáéíóú</w:t>
+              <w:t>ig</w:t>
             </w:r>
             <w:proofErr w:type="spellEnd"/>
             <w:r>
@@ -3389,25 +5434,16 @@
                 <w:sz w:val="20"/>
                 <w:szCs w:val="20"/>
               </w:rPr>
-              <w:t>]+/</w:t>
-            </w:r>
-            <w:proofErr w:type="spellStart"/>
+              <w:t>)</w:t>
+            </w:r>
             <w:r>
               <w:rPr>
                 <w:rFonts w:ascii="Arial" w:hAnsi="Arial" w:cs="Arial"/>
-                <w:sz w:val="20"/>
-                <w:szCs w:val="20"/>
-              </w:rPr>
-              <w:t>ig</w:t>
-            </w:r>
-            <w:proofErr w:type="spellEnd"/>
-            <w:r>
-              <w:rPr>
-                <w:rFonts w:ascii="Arial" w:hAnsi="Arial" w:cs="Arial"/>
-                <w:sz w:val="20"/>
-                <w:szCs w:val="20"/>
-              </w:rPr>
-              <w:t>)[2]</w:t>
+                <w:color w:val="FF0000"/>
+                <w:sz w:val="20"/>
+                <w:szCs w:val="20"/>
+              </w:rPr>
+              <w:t>[2]</w:t>
             </w:r>
           </w:p>
         </w:tc>
@@ -3415,6 +5451,7 @@
           <w:tcPr>
             <w:tcW w:w="3068" w:type="dxa"/>
             <w:shd w:val="clear" w:color="auto" w:fill="auto"/>
+            <w:vAlign w:val="center"/>
           </w:tcPr>
           <w:p>
             <w:pPr>
@@ -3424,6 +5461,141 @@
                 <w:szCs w:val="20"/>
               </w:rPr>
             </w:pPr>
+            <w:r>
+              <w:rPr>
+                <w:rFonts w:ascii="Courier New" w:hAnsi="Courier New" w:cs="Arial"/>
+                <w:color w:val="0070C0"/>
+                <w:sz w:val="20"/>
+                <w:szCs w:val="20"/>
+              </w:rPr>
+              <w:t>[“</w:t>
+            </w:r>
+            <w:r>
+              <w:rPr>
+                <w:rFonts w:ascii="Courier New" w:hAnsi="Courier New" w:cs="Arial"/>
+                <w:color w:val="0070C0"/>
+                <w:sz w:val="20"/>
+                <w:szCs w:val="20"/>
+              </w:rPr>
+              <w:t>Hay</w:t>
+            </w:r>
+            <w:r>
+              <w:rPr>
+                <w:rFonts w:ascii="Courier New" w:hAnsi="Courier New" w:cs="Arial"/>
+                <w:color w:val="0070C0"/>
+                <w:sz w:val="20"/>
+                <w:szCs w:val="20"/>
+              </w:rPr>
+              <w:t>”, “</w:t>
+            </w:r>
+            <w:r>
+              <w:rPr>
+                <w:rFonts w:ascii="Courier New" w:hAnsi="Courier New" w:cs="Arial"/>
+                <w:color w:val="0070C0"/>
+                <w:sz w:val="20"/>
+                <w:szCs w:val="20"/>
+              </w:rPr>
+              <w:t>23</w:t>
+            </w:r>
+            <w:r>
+              <w:rPr>
+                <w:rFonts w:ascii="Courier New" w:hAnsi="Courier New" w:cs="Arial"/>
+                <w:color w:val="0070C0"/>
+                <w:sz w:val="20"/>
+                <w:szCs w:val="20"/>
+              </w:rPr>
+              <w:t xml:space="preserve">”, </w:t>
+            </w:r>
+            <w:r>
+              <w:rPr>
+                <w:rFonts w:ascii="Courier New" w:hAnsi="Courier New" w:cs="Arial"/>
+                <w:color w:val="FF0000"/>
+                <w:sz w:val="20"/>
+                <w:szCs w:val="20"/>
+              </w:rPr>
+              <w:t>“</w:t>
+            </w:r>
+            <w:r>
+              <w:rPr>
+                <w:rFonts w:ascii="Courier New" w:hAnsi="Courier New" w:cs="Arial"/>
+                <w:color w:val="FF0000"/>
+                <w:sz w:val="20"/>
+                <w:szCs w:val="20"/>
+              </w:rPr>
+              <w:t>niños</w:t>
+            </w:r>
+            <w:r>
+              <w:rPr>
+                <w:rFonts w:ascii="Courier New" w:hAnsi="Courier New" w:cs="Arial"/>
+                <w:color w:val="FF0000"/>
+                <w:sz w:val="20"/>
+                <w:szCs w:val="20"/>
+              </w:rPr>
+              <w:t>”</w:t>
+            </w:r>
+            <w:r>
+              <w:rPr>
+                <w:rFonts w:ascii="Courier New" w:hAnsi="Courier New" w:cs="Arial"/>
+                <w:color w:val="0070C0"/>
+                <w:sz w:val="20"/>
+                <w:szCs w:val="20"/>
+              </w:rPr>
+              <w:t>, “</w:t>
+            </w:r>
+            <w:r>
+              <w:rPr>
+                <w:rFonts w:ascii="Courier New" w:hAnsi="Courier New" w:cs="Arial"/>
+                <w:color w:val="0070C0"/>
+                <w:sz w:val="20"/>
+                <w:szCs w:val="20"/>
+              </w:rPr>
+              <w:t>de</w:t>
+            </w:r>
+            <w:r>
+              <w:rPr>
+                <w:rFonts w:ascii="Courier New" w:hAnsi="Courier New" w:cs="Arial"/>
+                <w:color w:val="0070C0"/>
+                <w:sz w:val="20"/>
+                <w:szCs w:val="20"/>
+              </w:rPr>
+              <w:t>”, “</w:t>
+            </w:r>
+            <w:r>
+              <w:rPr>
+                <w:rFonts w:ascii="Courier New" w:hAnsi="Courier New" w:cs="Arial"/>
+                <w:color w:val="0070C0"/>
+                <w:sz w:val="20"/>
+                <w:szCs w:val="20"/>
+              </w:rPr>
+              <w:t>2</w:t>
+            </w:r>
+            <w:r>
+              <w:rPr>
+                <w:rFonts w:ascii="Courier New" w:hAnsi="Courier New" w:cs="Arial"/>
+                <w:color w:val="0070C0"/>
+                <w:sz w:val="20"/>
+                <w:szCs w:val="20"/>
+              </w:rPr>
+              <w:t>”, “</w:t>
+            </w:r>
+            <w:r>
+              <w:rPr>
+                <w:rFonts w:ascii="Courier New" w:hAnsi="Courier New" w:cs="Arial"/>
+                <w:color w:val="0070C0"/>
+                <w:sz w:val="20"/>
+                <w:szCs w:val="20"/>
+              </w:rPr>
+              <w:t>años</w:t>
+            </w:r>
+            <w:r>
+              <w:rPr>
+                <w:rFonts w:ascii="Courier New" w:hAnsi="Courier New" w:cs="Arial"/>
+                <w:color w:val="0070C0"/>
+                <w:sz w:val="20"/>
+                <w:szCs w:val="20"/>
+              </w:rPr>
+              <w:t>”]</w:t>
+            </w:r>
           </w:p>
         </w:tc>
       </w:tr>
@@ -3431,6 +5603,7 @@
         <w:tc>
           <w:tcPr>
             <w:tcW w:w="5426" w:type="dxa"/>
+            <w:vAlign w:val="center"/>
           </w:tcPr>
           <w:p>
             <w:pPr>
@@ -3456,26 +5629,25 @@
                 <w:sz w:val="20"/>
                 <w:szCs w:val="20"/>
               </w:rPr>
-              <w:t>años</w:t>
-            </w:r>
-            <w:proofErr w:type="gramStart"/>
+              <w:t>años".match</w:t>
+            </w:r>
+            <w:proofErr w:type="spellEnd"/>
             <w:r>
               <w:rPr>
                 <w:rFonts w:ascii="Arial" w:hAnsi="Arial" w:cs="Arial"/>
                 <w:sz w:val="20"/>
                 <w:szCs w:val="20"/>
               </w:rPr>
-              <w:t>".match</w:t>
-            </w:r>
-            <w:proofErr w:type="spellEnd"/>
-            <w:proofErr w:type="gramEnd"/>
+              <w:t>(/(H)([ay]+)/)</w:t>
+            </w:r>
             <w:r>
               <w:rPr>
                 <w:rFonts w:ascii="Arial" w:hAnsi="Arial" w:cs="Arial"/>
-                <w:sz w:val="20"/>
-                <w:szCs w:val="20"/>
-              </w:rPr>
-              <w:t>(/(H)([ay]+)/)[2]</w:t>
+                <w:color w:val="FF0000"/>
+                <w:sz w:val="20"/>
+                <w:szCs w:val="20"/>
+              </w:rPr>
+              <w:t>[2]</w:t>
             </w:r>
           </w:p>
         </w:tc>
@@ -3483,6 +5655,7 @@
           <w:tcPr>
             <w:tcW w:w="3068" w:type="dxa"/>
             <w:shd w:val="clear" w:color="auto" w:fill="auto"/>
+            <w:vAlign w:val="center"/>
           </w:tcPr>
           <w:p>
             <w:pPr>
@@ -3492,6 +5665,69 @@
                 <w:szCs w:val="20"/>
               </w:rPr>
             </w:pPr>
+            <w:r>
+              <w:rPr>
+                <w:rFonts w:ascii="Courier New" w:hAnsi="Courier New" w:cs="Arial"/>
+                <w:color w:val="0070C0"/>
+                <w:sz w:val="20"/>
+                <w:szCs w:val="20"/>
+              </w:rPr>
+              <w:t>[‘H</w:t>
+            </w:r>
+            <w:r>
+              <w:rPr>
+                <w:rFonts w:ascii="Courier New" w:hAnsi="Courier New" w:cs="Arial"/>
+                <w:color w:val="0070C0"/>
+                <w:sz w:val="20"/>
+                <w:szCs w:val="20"/>
+              </w:rPr>
+              <w:t>ay</w:t>
+            </w:r>
+            <w:r>
+              <w:rPr>
+                <w:rFonts w:ascii="Courier New" w:hAnsi="Courier New" w:cs="Arial"/>
+                <w:color w:val="0070C0"/>
+                <w:sz w:val="20"/>
+                <w:szCs w:val="20"/>
+              </w:rPr>
+              <w:t>’, ‘</w:t>
+            </w:r>
+            <w:r>
+              <w:rPr>
+                <w:rFonts w:ascii="Courier New" w:hAnsi="Courier New" w:cs="Arial"/>
+                <w:color w:val="0070C0"/>
+                <w:sz w:val="20"/>
+                <w:szCs w:val="20"/>
+              </w:rPr>
+              <w:t>H</w:t>
+            </w:r>
+            <w:r>
+              <w:rPr>
+                <w:rFonts w:ascii="Courier New" w:hAnsi="Courier New" w:cs="Arial"/>
+                <w:color w:val="0070C0"/>
+                <w:sz w:val="20"/>
+                <w:szCs w:val="20"/>
+              </w:rPr>
+              <w:t xml:space="preserve">’, </w:t>
+            </w:r>
+            <w:r>
+              <w:rPr>
+                <w:rFonts w:ascii="Courier New" w:hAnsi="Courier New" w:cs="Arial"/>
+                <w:color w:val="FF0000"/>
+                <w:sz w:val="20"/>
+                <w:szCs w:val="20"/>
+              </w:rPr>
+              <w:t>‘ay’</w:t>
+            </w:r>
+            <w:r>
+              <w:rPr>
+                <w:rFonts w:ascii="Courier New" w:hAnsi="Courier New" w:cs="Arial"/>
+                <w:color w:val="0070C0"/>
+                <w:sz w:val="20"/>
+                <w:szCs w:val="20"/>
+              </w:rPr>
+              <w:t>]</w:t>
+            </w:r>
           </w:p>
         </w:tc>
       </w:tr>
@@ -3499,6 +5735,7 @@
         <w:tc>
           <w:tcPr>
             <w:tcW w:w="5426" w:type="dxa"/>
+            <w:vAlign w:val="center"/>
           </w:tcPr>
           <w:p>
             <w:pPr>
@@ -3524,19 +5761,9 @@
                 <w:sz w:val="20"/>
                 <w:szCs w:val="20"/>
               </w:rPr>
-              <w:t>años</w:t>
-            </w:r>
-            <w:proofErr w:type="gramStart"/>
-            <w:r>
-              <w:rPr>
-                <w:rFonts w:ascii="Arial" w:hAnsi="Arial" w:cs="Arial"/>
-                <w:sz w:val="20"/>
-                <w:szCs w:val="20"/>
-              </w:rPr>
-              <w:t>".match</w:t>
+              <w:t>años".match</w:t>
             </w:r>
             <w:proofErr w:type="spellEnd"/>
-            <w:proofErr w:type="gramEnd"/>
             <w:r>
               <w:rPr>
                 <w:rFonts w:ascii="Arial" w:hAnsi="Arial" w:cs="Arial"/>
@@ -3551,6 +5778,7 @@
           <w:tcPr>
             <w:tcW w:w="3068" w:type="dxa"/>
             <w:shd w:val="clear" w:color="auto" w:fill="auto"/>
+            <w:vAlign w:val="center"/>
           </w:tcPr>
           <w:p>
             <w:pPr>
@@ -3560,6 +5788,15 @@
                 <w:szCs w:val="20"/>
               </w:rPr>
             </w:pPr>
+            <w:r>
+              <w:rPr>
+                <w:rFonts w:ascii="Courier New" w:hAnsi="Courier New" w:cs="Arial"/>
+                <w:color w:val="0070C0"/>
+                <w:sz w:val="20"/>
+                <w:szCs w:val="20"/>
+              </w:rPr>
+              <w:t>ay</w:t>
+            </w:r>
           </w:p>
         </w:tc>
       </w:tr>
@@ -3567,6 +5804,7 @@
         <w:tc>
           <w:tcPr>
             <w:tcW w:w="5426" w:type="dxa"/>
+            <w:vAlign w:val="center"/>
           </w:tcPr>
           <w:p>
             <w:pPr>
@@ -3592,44 +5830,43 @@
                 <w:sz w:val="20"/>
                 <w:szCs w:val="20"/>
               </w:rPr>
-              <w:t>años</w:t>
-            </w:r>
-            <w:proofErr w:type="gramStart"/>
+              <w:t>años".match</w:t>
+            </w:r>
+            <w:proofErr w:type="spellEnd"/>
             <w:r>
               <w:rPr>
                 <w:rFonts w:ascii="Arial" w:hAnsi="Arial" w:cs="Arial"/>
                 <w:sz w:val="20"/>
                 <w:szCs w:val="20"/>
               </w:rPr>
-              <w:t>".match</w:t>
+              <w:t>(/\w+/</w:t>
+            </w:r>
+            <w:proofErr w:type="spellStart"/>
+            <w:r>
+              <w:rPr>
+                <w:rFonts w:ascii="Arial" w:hAnsi="Arial" w:cs="Arial"/>
+                <w:sz w:val="20"/>
+                <w:szCs w:val="20"/>
+              </w:rPr>
+              <w:t>ig</w:t>
             </w:r>
             <w:proofErr w:type="spellEnd"/>
-            <w:proofErr w:type="gramEnd"/>
             <w:r>
               <w:rPr>
                 <w:rFonts w:ascii="Arial" w:hAnsi="Arial" w:cs="Arial"/>
                 <w:sz w:val="20"/>
                 <w:szCs w:val="20"/>
               </w:rPr>
-              <w:t>(/\w+/</w:t>
-            </w:r>
-            <w:proofErr w:type="spellStart"/>
+              <w:t>)</w:t>
+            </w:r>
             <w:r>
               <w:rPr>
                 <w:rFonts w:ascii="Arial" w:hAnsi="Arial" w:cs="Arial"/>
-                <w:sz w:val="20"/>
-                <w:szCs w:val="20"/>
-              </w:rPr>
-              <w:t>ig</w:t>
-            </w:r>
-            <w:proofErr w:type="spellEnd"/>
-            <w:r>
-              <w:rPr>
-                <w:rFonts w:ascii="Arial" w:hAnsi="Arial" w:cs="Arial"/>
-                <w:sz w:val="20"/>
-                <w:szCs w:val="20"/>
-              </w:rPr>
-              <w:t>)[1]</w:t>
+                <w:color w:val="FF0000"/>
+                <w:sz w:val="20"/>
+                <w:szCs w:val="20"/>
+              </w:rPr>
+              <w:t>[1]</w:t>
             </w:r>
           </w:p>
         </w:tc>
@@ -3637,6 +5874,7 @@
           <w:tcPr>
             <w:tcW w:w="3068" w:type="dxa"/>
             <w:shd w:val="clear" w:color="auto" w:fill="auto"/>
+            <w:vAlign w:val="center"/>
           </w:tcPr>
           <w:p>
             <w:pPr>
@@ -3646,6 +5884,33 @@
                 <w:szCs w:val="20"/>
               </w:rPr>
             </w:pPr>
+            <w:r>
+              <w:rPr>
+                <w:rFonts w:ascii="Courier New" w:hAnsi="Courier New" w:cs="Arial"/>
+                <w:color w:val="0070C0"/>
+                <w:sz w:val="20"/>
+                <w:szCs w:val="20"/>
+              </w:rPr>
+              <w:t xml:space="preserve">[“Hay”, </w:t>
+            </w:r>
+            <w:r>
+              <w:rPr>
+                <w:rFonts w:ascii="Courier New" w:hAnsi="Courier New" w:cs="Arial"/>
+                <w:color w:val="FF0000"/>
+                <w:sz w:val="20"/>
+                <w:szCs w:val="20"/>
+              </w:rPr>
+              <w:t>“23”</w:t>
+            </w:r>
+            <w:r>
+              <w:rPr>
+                <w:rFonts w:ascii="Courier New" w:hAnsi="Courier New" w:cs="Arial"/>
+                <w:color w:val="0070C0"/>
+                <w:sz w:val="20"/>
+                <w:szCs w:val="20"/>
+              </w:rPr>
+              <w:t>, “ni”, “os”, “de”, “2”, “a”, “os”]</w:t>
+            </w:r>
           </w:p>
         </w:tc>
       </w:tr>
@@ -3653,6 +5918,7 @@
         <w:tc>
           <w:tcPr>
             <w:tcW w:w="5426" w:type="dxa"/>
+            <w:vAlign w:val="center"/>
           </w:tcPr>
           <w:p>
             <w:pPr>
@@ -3678,19 +5944,9 @@
                 <w:sz w:val="20"/>
                 <w:szCs w:val="20"/>
               </w:rPr>
-              <w:t>años</w:t>
-            </w:r>
-            <w:proofErr w:type="gramStart"/>
-            <w:r>
-              <w:rPr>
-                <w:rFonts w:ascii="Arial" w:hAnsi="Arial" w:cs="Arial"/>
-                <w:sz w:val="20"/>
-                <w:szCs w:val="20"/>
-              </w:rPr>
-              <w:t>".match</w:t>
+              <w:t>años".match</w:t>
             </w:r>
             <w:proofErr w:type="spellEnd"/>
-            <w:proofErr w:type="gramEnd"/>
             <w:r>
               <w:rPr>
                 <w:rFonts w:ascii="Arial" w:hAnsi="Arial" w:cs="Arial"/>
@@ -3705,6 +5961,7 @@
           <w:tcPr>
             <w:tcW w:w="3068" w:type="dxa"/>
             <w:shd w:val="clear" w:color="auto" w:fill="auto"/>
+            <w:vAlign w:val="center"/>
           </w:tcPr>
           <w:p>
             <w:pPr>
@@ -3714,6 +5971,15 @@
                 <w:szCs w:val="20"/>
               </w:rPr>
             </w:pPr>
+            <w:r>
+              <w:rPr>
+                <w:rFonts w:ascii="Courier New" w:hAnsi="Courier New" w:cs="Arial"/>
+                <w:color w:val="0070C0"/>
+                <w:sz w:val="20"/>
+                <w:szCs w:val="20"/>
+              </w:rPr>
+              <w:t>23</w:t>
+            </w:r>
           </w:p>
         </w:tc>
       </w:tr>
@@ -3726,6 +5992,8 @@
           <w:szCs w:val="20"/>
         </w:rPr>
       </w:pPr>
+      <w:bookmarkStart w:id="0" w:name="_GoBack"/>
+      <w:bookmarkEnd w:id="0"/>
     </w:p>
     <w:p>
       <w:pPr>
@@ -3780,14 +6048,15 @@
         <w:tblLook w:val="04A0" w:firstRow="1" w:lastRow="0" w:firstColumn="1" w:lastColumn="0" w:noHBand="0" w:noVBand="1"/>
       </w:tblPr>
       <w:tblGrid>
-        <w:gridCol w:w="5419"/>
-        <w:gridCol w:w="3075"/>
+        <w:gridCol w:w="5495"/>
+        <w:gridCol w:w="3149"/>
       </w:tblGrid>
       <w:tr>
         <w:tc>
           <w:tcPr>
             <w:tcW w:w="5495" w:type="dxa"/>
             <w:shd w:val="clear" w:color="auto" w:fill="auto"/>
+            <w:vAlign w:val="center"/>
           </w:tcPr>
           <w:p>
             <w:pPr>
@@ -3804,28 +6073,18 @@
                 <w:sz w:val="20"/>
                 <w:szCs w:val="20"/>
               </w:rPr>
-              <w:t>"niños</w:t>
-            </w:r>
-            <w:proofErr w:type="gramStart"/>
+              <w:t>"niños".</w:t>
+            </w:r>
+            <w:proofErr w:type="spellStart"/>
             <w:r>
               <w:rPr>
                 <w:rFonts w:ascii="Arial" w:hAnsi="Arial" w:cs="Arial"/>
                 <w:sz w:val="20"/>
                 <w:szCs w:val="20"/>
               </w:rPr>
-              <w:t>".</w:t>
-            </w:r>
-            <w:proofErr w:type="spellStart"/>
-            <w:r>
-              <w:rPr>
-                <w:rFonts w:ascii="Arial" w:hAnsi="Arial" w:cs="Arial"/>
-                <w:sz w:val="20"/>
-                <w:szCs w:val="20"/>
-              </w:rPr>
               <w:t>replace</w:t>
             </w:r>
             <w:proofErr w:type="spellEnd"/>
-            <w:proofErr w:type="gramEnd"/>
             <w:r>
               <w:rPr>
                 <w:rFonts w:ascii="Arial" w:hAnsi="Arial" w:cs="Arial"/>
@@ -3858,6 +6117,7 @@
           <w:tcPr>
             <w:tcW w:w="3149" w:type="dxa"/>
             <w:shd w:val="clear" w:color="auto" w:fill="FFFFFF" w:themeFill="background1"/>
+            <w:vAlign w:val="center"/>
           </w:tcPr>
           <w:p>
             <w:pPr>
@@ -3867,6 +6127,15 @@
                 <w:szCs w:val="20"/>
               </w:rPr>
             </w:pPr>
+            <w:r>
+              <w:rPr>
+                <w:rFonts w:ascii="Courier New" w:hAnsi="Courier New" w:cs="Arial"/>
+                <w:color w:val="0070C0"/>
+                <w:sz w:val="20"/>
+                <w:szCs w:val="20"/>
+              </w:rPr>
+              <w:t>ni</w:t>
+            </w:r>
           </w:p>
         </w:tc>
       </w:tr>
@@ -3875,6 +6144,7 @@
           <w:tcPr>
             <w:tcW w:w="5495" w:type="dxa"/>
             <w:shd w:val="clear" w:color="auto" w:fill="auto"/>
+            <w:vAlign w:val="center"/>
           </w:tcPr>
           <w:p>
             <w:pPr>
@@ -3891,28 +6161,18 @@
                 <w:sz w:val="20"/>
                 <w:szCs w:val="20"/>
               </w:rPr>
-              <w:t>"niños</w:t>
-            </w:r>
-            <w:proofErr w:type="gramStart"/>
+              <w:t>"niños".</w:t>
+            </w:r>
+            <w:proofErr w:type="spellStart"/>
             <w:r>
               <w:rPr>
                 <w:rFonts w:ascii="Arial" w:hAnsi="Arial" w:cs="Arial"/>
                 <w:sz w:val="20"/>
                 <w:szCs w:val="20"/>
               </w:rPr>
-              <w:t>".</w:t>
-            </w:r>
-            <w:proofErr w:type="spellStart"/>
-            <w:r>
-              <w:rPr>
-                <w:rFonts w:ascii="Arial" w:hAnsi="Arial" w:cs="Arial"/>
-                <w:sz w:val="20"/>
-                <w:szCs w:val="20"/>
-              </w:rPr>
               <w:t>replace</w:t>
             </w:r>
             <w:proofErr w:type="spellEnd"/>
-            <w:proofErr w:type="gramEnd"/>
             <w:r>
               <w:rPr>
                 <w:rFonts w:ascii="Arial" w:hAnsi="Arial" w:cs="Arial"/>
@@ -3927,6 +6187,7 @@
           <w:tcPr>
             <w:tcW w:w="3149" w:type="dxa"/>
             <w:shd w:val="clear" w:color="auto" w:fill="FFFFFF" w:themeFill="background1"/>
+            <w:vAlign w:val="center"/>
           </w:tcPr>
           <w:p>
             <w:pPr>
@@ -3936,6 +6197,15 @@
                 <w:szCs w:val="20"/>
               </w:rPr>
             </w:pPr>
+            <w:r>
+              <w:rPr>
+                <w:rFonts w:ascii="Courier New" w:hAnsi="Courier New" w:cs="Arial"/>
+                <w:color w:val="0070C0"/>
+                <w:sz w:val="20"/>
+                <w:szCs w:val="20"/>
+              </w:rPr>
+              <w:t>ni</w:t>
+            </w:r>
           </w:p>
         </w:tc>
       </w:tr>
@@ -3944,6 +6214,7 @@
           <w:tcPr>
             <w:tcW w:w="5495" w:type="dxa"/>
             <w:shd w:val="clear" w:color="auto" w:fill="auto"/>
+            <w:vAlign w:val="center"/>
           </w:tcPr>
           <w:p>
             <w:pPr>
@@ -3960,28 +6231,18 @@
                 <w:sz w:val="20"/>
                 <w:szCs w:val="20"/>
               </w:rPr>
-              <w:t>"niños</w:t>
-            </w:r>
-            <w:proofErr w:type="gramStart"/>
+              <w:t>"niños".</w:t>
+            </w:r>
+            <w:proofErr w:type="spellStart"/>
             <w:r>
               <w:rPr>
                 <w:rFonts w:ascii="Arial" w:hAnsi="Arial" w:cs="Arial"/>
                 <w:sz w:val="20"/>
                 <w:szCs w:val="20"/>
               </w:rPr>
-              <w:t>".</w:t>
-            </w:r>
-            <w:proofErr w:type="spellStart"/>
-            <w:r>
-              <w:rPr>
-                <w:rFonts w:ascii="Arial" w:hAnsi="Arial" w:cs="Arial"/>
-                <w:sz w:val="20"/>
-                <w:szCs w:val="20"/>
-              </w:rPr>
               <w:t>replace</w:t>
             </w:r>
             <w:proofErr w:type="spellEnd"/>
-            <w:proofErr w:type="gramEnd"/>
             <w:r>
               <w:rPr>
                 <w:rFonts w:ascii="Arial" w:hAnsi="Arial" w:cs="Arial"/>
@@ -4032,6 +6293,7 @@
           <w:tcPr>
             <w:tcW w:w="3149" w:type="dxa"/>
             <w:shd w:val="clear" w:color="auto" w:fill="FFFFFF" w:themeFill="background1"/>
+            <w:vAlign w:val="center"/>
           </w:tcPr>
           <w:p>
             <w:pPr>
@@ -4041,6 +6303,15 @@
                 <w:szCs w:val="20"/>
               </w:rPr>
             </w:pPr>
+            <w:r>
+              <w:rPr>
+                <w:rFonts w:ascii="Courier New" w:hAnsi="Courier New" w:cs="Arial"/>
+                <w:color w:val="0070C0"/>
+                <w:sz w:val="20"/>
+                <w:szCs w:val="20"/>
+              </w:rPr>
+              <w:t>años</w:t>
+            </w:r>
           </w:p>
         </w:tc>
       </w:tr>
@@ -4049,6 +6320,7 @@
           <w:tcPr>
             <w:tcW w:w="5495" w:type="dxa"/>
             <w:shd w:val="clear" w:color="auto" w:fill="auto"/>
+            <w:vAlign w:val="center"/>
           </w:tcPr>
           <w:p>
             <w:pPr>
@@ -4065,28 +6337,18 @@
                 <w:sz w:val="20"/>
                 <w:szCs w:val="20"/>
               </w:rPr>
-              <w:t>"niños</w:t>
-            </w:r>
-            <w:proofErr w:type="gramStart"/>
+              <w:t>"niños".</w:t>
+            </w:r>
+            <w:proofErr w:type="spellStart"/>
             <w:r>
               <w:rPr>
                 <w:rFonts w:ascii="Arial" w:hAnsi="Arial" w:cs="Arial"/>
                 <w:sz w:val="20"/>
                 <w:szCs w:val="20"/>
               </w:rPr>
-              <w:t>".</w:t>
-            </w:r>
-            <w:proofErr w:type="spellStart"/>
-            <w:r>
-              <w:rPr>
-                <w:rFonts w:ascii="Arial" w:hAnsi="Arial" w:cs="Arial"/>
-                <w:sz w:val="20"/>
-                <w:szCs w:val="20"/>
-              </w:rPr>
               <w:t>replace</w:t>
             </w:r>
             <w:proofErr w:type="spellEnd"/>
-            <w:proofErr w:type="gramEnd"/>
             <w:r>
               <w:rPr>
                 <w:rFonts w:ascii="Arial" w:hAnsi="Arial" w:cs="Arial"/>
@@ -4101,6 +6363,7 @@
           <w:tcPr>
             <w:tcW w:w="3149" w:type="dxa"/>
             <w:shd w:val="clear" w:color="auto" w:fill="FFFFFF" w:themeFill="background1"/>
+            <w:vAlign w:val="center"/>
           </w:tcPr>
           <w:p>
             <w:pPr>
@@ -4110,6 +6373,15 @@
                 <w:szCs w:val="20"/>
               </w:rPr>
             </w:pPr>
+            <w:r>
+              <w:rPr>
+                <w:rFonts w:ascii="Courier New" w:hAnsi="Courier New" w:cs="Arial"/>
+                <w:color w:val="0070C0"/>
+                <w:sz w:val="20"/>
+                <w:szCs w:val="20"/>
+              </w:rPr>
+              <w:t>os</w:t>
+            </w:r>
           </w:p>
         </w:tc>
       </w:tr>
@@ -4118,6 +6390,7 @@
           <w:tcPr>
             <w:tcW w:w="5495" w:type="dxa"/>
             <w:shd w:val="clear" w:color="auto" w:fill="auto"/>
+            <w:vAlign w:val="center"/>
           </w:tcPr>
           <w:p>
             <w:pPr>
@@ -4134,28 +6407,18 @@
                 <w:sz w:val="20"/>
                 <w:szCs w:val="20"/>
               </w:rPr>
-              <w:t>"niños</w:t>
-            </w:r>
-            <w:proofErr w:type="gramStart"/>
+              <w:t>"niños".</w:t>
+            </w:r>
+            <w:proofErr w:type="spellStart"/>
             <w:r>
               <w:rPr>
                 <w:rFonts w:ascii="Arial" w:hAnsi="Arial" w:cs="Arial"/>
                 <w:sz w:val="20"/>
                 <w:szCs w:val="20"/>
               </w:rPr>
-              <w:t>".</w:t>
-            </w:r>
-            <w:proofErr w:type="spellStart"/>
-            <w:r>
-              <w:rPr>
-                <w:rFonts w:ascii="Arial" w:hAnsi="Arial" w:cs="Arial"/>
-                <w:sz w:val="20"/>
-                <w:szCs w:val="20"/>
-              </w:rPr>
               <w:t>replace</w:t>
             </w:r>
             <w:proofErr w:type="spellEnd"/>
-            <w:proofErr w:type="gramEnd"/>
             <w:r>
               <w:rPr>
                 <w:rFonts w:ascii="Arial" w:hAnsi="Arial" w:cs="Arial"/>
@@ -4170,6 +6433,7 @@
           <w:tcPr>
             <w:tcW w:w="3149" w:type="dxa"/>
             <w:shd w:val="clear" w:color="auto" w:fill="FFFFFF" w:themeFill="background1"/>
+            <w:vAlign w:val="center"/>
           </w:tcPr>
           <w:p>
             <w:pPr>
@@ -4179,6 +6443,15 @@
                 <w:szCs w:val="20"/>
               </w:rPr>
             </w:pPr>
+            <w:r>
+              <w:rPr>
+                <w:rFonts w:ascii="Courier New" w:hAnsi="Courier New" w:cs="Arial"/>
+                <w:color w:val="0070C0"/>
+                <w:sz w:val="20"/>
+                <w:szCs w:val="20"/>
+              </w:rPr>
+              <w:t>años</w:t>
+            </w:r>
           </w:p>
         </w:tc>
       </w:tr>
@@ -4493,7 +6766,6 @@
           <w:sz w:val="20"/>
           <w:szCs w:val="20"/>
         </w:rPr>
-        <w:lastRenderedPageBreak/>
         <w:t xml:space="preserve">¿Qué diferencia hay entre </w:t>
       </w:r>
       <w:r>
@@ -4635,8 +6907,8 @@
       </w:r>
     </w:p>
     <w:sectPr>
-      <w:headerReference w:type="default" r:id="rId8"/>
-      <w:footerReference w:type="default" r:id="rId9"/>
+      <w:headerReference w:type="default" r:id="rId9"/>
+      <w:footerReference w:type="default" r:id="rId10"/>
       <w:pgSz w:w="11906" w:h="16838"/>
       <w:pgMar w:top="1417" w:right="1701" w:bottom="851" w:left="1701" w:header="708" w:footer="473" w:gutter="0"/>
       <w:cols w:space="708"/>
@@ -4647,7 +6919,7 @@
 </file>
 
 <file path=word/endnotes.xml><?xml version="1.0" encoding="utf-8"?>
-<w:endnotes xmlns:wpc="http://schemas.microsoft.com/office/word/2010/wordprocessingCanvas" xmlns:cx="http://schemas.microsoft.com/office/drawing/2014/chartex" xmlns:cx1="http://schemas.microsoft.com/office/drawing/2015/9/8/chartex" xmlns:cx2="http://schemas.microsoft.com/office/drawing/2015/10/21/chartex" xmlns:cx3="http://schemas.microsoft.com/office/drawing/2016/5/9/chartex" xmlns:cx4="http://schemas.microsoft.com/office/drawing/2016/5/10/chartex" xmlns:cx5="http://schemas.microsoft.com/office/drawing/2016/5/11/chartex" xmlns:cx6="http://schemas.microsoft.com/office/drawing/2016/5/12/chartex" xmlns:cx7="http://schemas.microsoft.com/office/drawing/2016/5/13/chartex" xmlns:cx8="http://schemas.microsoft.com/office/drawing/2016/5/14/chartex" xmlns:mc="http://schemas.openxmlformats.org/markup-compatibility/2006" xmlns:aink="http://schemas.microsoft.com/office/drawing/2016/ink" xmlns:am3d="http://schemas.microsoft.com/office/drawing/2017/model3d" xmlns:o="urn:schemas-microsoft-com:office:office" xmlns:r="http://schemas.openxmlformats.org/officeDocument/2006/relationships" xmlns:m="http://schemas.openxmlformats.org/officeDocument/2006/math" xmlns:v="urn:schemas-microsoft-com:vml" xmlns:wp14="http://schemas.microsoft.com/office/word/2010/wordprocessingDrawing" xmlns:wp="http://schemas.openxmlformats.org/drawingml/2006/wordprocessingDrawing" xmlns:w10="urn:schemas-microsoft-com:office:word" xmlns:w="http://schemas.openxmlformats.org/wordprocessingml/2006/main" xmlns:w14="http://schemas.microsoft.com/office/word/2010/wordml" xmlns:w15="http://schemas.microsoft.com/office/word/2012/wordml" xmlns:w16cex="http://schemas.microsoft.com/office/word/2018/wordml/cex" xmlns:w16cid="http://schemas.microsoft.com/office/word/2016/wordml/cid" xmlns:w16="http://schemas.microsoft.com/office/word/2018/wordml" xmlns:w16se="http://schemas.microsoft.com/office/word/2015/wordml/symex" xmlns:wpg="http://schemas.microsoft.com/office/word/2010/wordprocessingGroup" xmlns:wpi="http://schemas.microsoft.com/office/word/2010/wordprocessingInk" xmlns:wne="http://schemas.microsoft.com/office/word/2006/wordml" xmlns:wps="http://schemas.microsoft.com/office/word/2010/wordprocessingShape" mc:Ignorable="w14 w15 w16se w16cid w16 w16cex wp14">
+<w:endnotes xmlns:wpc="http://schemas.microsoft.com/office/word/2010/wordprocessingCanvas" xmlns:mc="http://schemas.openxmlformats.org/markup-compatibility/2006" xmlns:o="urn:schemas-microsoft-com:office:office" xmlns:r="http://schemas.openxmlformats.org/officeDocument/2006/relationships" xmlns:m="http://schemas.openxmlformats.org/officeDocument/2006/math" xmlns:v="urn:schemas-microsoft-com:vml" xmlns:wp14="http://schemas.microsoft.com/office/word/2010/wordprocessingDrawing" xmlns:wp="http://schemas.openxmlformats.org/drawingml/2006/wordprocessingDrawing" xmlns:w10="urn:schemas-microsoft-com:office:word" xmlns:w="http://schemas.openxmlformats.org/wordprocessingml/2006/main" xmlns:w14="http://schemas.microsoft.com/office/word/2010/wordml" xmlns:wpg="http://schemas.microsoft.com/office/word/2010/wordprocessingGroup" xmlns:wpi="http://schemas.microsoft.com/office/word/2010/wordprocessingInk" xmlns:wne="http://schemas.microsoft.com/office/word/2006/wordml" xmlns:wps="http://schemas.microsoft.com/office/word/2010/wordprocessingShape" mc:Ignorable="w14 wp14">
   <w:endnote w:type="separator" w:id="-1">
     <w:p>
       <w:r>
@@ -4666,7 +6938,7 @@
 </file>
 
 <file path=word/footer1.xml><?xml version="1.0" encoding="utf-8"?>
-<w:ftr xmlns:wpc="http://schemas.microsoft.com/office/word/2010/wordprocessingCanvas" xmlns:cx="http://schemas.microsoft.com/office/drawing/2014/chartex" xmlns:cx1="http://schemas.microsoft.com/office/drawing/2015/9/8/chartex" xmlns:cx2="http://schemas.microsoft.com/office/drawing/2015/10/21/chartex" xmlns:cx3="http://schemas.microsoft.com/office/drawing/2016/5/9/chartex" xmlns:cx4="http://schemas.microsoft.com/office/drawing/2016/5/10/chartex" xmlns:cx5="http://schemas.microsoft.com/office/drawing/2016/5/11/chartex" xmlns:cx6="http://schemas.microsoft.com/office/drawing/2016/5/12/chartex" xmlns:cx7="http://schemas.microsoft.com/office/drawing/2016/5/13/chartex" xmlns:cx8="http://schemas.microsoft.com/office/drawing/2016/5/14/chartex" xmlns:mc="http://schemas.openxmlformats.org/markup-compatibility/2006" xmlns:aink="http://schemas.microsoft.com/office/drawing/2016/ink" xmlns:am3d="http://schemas.microsoft.com/office/drawing/2017/model3d" xmlns:o="urn:schemas-microsoft-com:office:office" xmlns:r="http://schemas.openxmlformats.org/officeDocument/2006/relationships" xmlns:m="http://schemas.openxmlformats.org/officeDocument/2006/math" xmlns:v="urn:schemas-microsoft-com:vml" xmlns:wp14="http://schemas.microsoft.com/office/word/2010/wordprocessingDrawing" xmlns:wp="http://schemas.openxmlformats.org/drawingml/2006/wordprocessingDrawing" xmlns:w10="urn:schemas-microsoft-com:office:word" xmlns:w="http://schemas.openxmlformats.org/wordprocessingml/2006/main" xmlns:w14="http://schemas.microsoft.com/office/word/2010/wordml" xmlns:w15="http://schemas.microsoft.com/office/word/2012/wordml" xmlns:w16cex="http://schemas.microsoft.com/office/word/2018/wordml/cex" xmlns:w16cid="http://schemas.microsoft.com/office/word/2016/wordml/cid" xmlns:w16="http://schemas.microsoft.com/office/word/2018/wordml" xmlns:w16se="http://schemas.microsoft.com/office/word/2015/wordml/symex" xmlns:wpg="http://schemas.microsoft.com/office/word/2010/wordprocessingGroup" xmlns:wpi="http://schemas.microsoft.com/office/word/2010/wordprocessingInk" xmlns:wne="http://schemas.microsoft.com/office/word/2006/wordml" xmlns:wps="http://schemas.microsoft.com/office/word/2010/wordprocessingShape" mc:Ignorable="w14 w15 w16se w16cid w16 w16cex wp14">
+<w:ftr xmlns:wpc="http://schemas.microsoft.com/office/word/2010/wordprocessingCanvas" xmlns:mc="http://schemas.openxmlformats.org/markup-compatibility/2006" xmlns:o="urn:schemas-microsoft-com:office:office" xmlns:r="http://schemas.openxmlformats.org/officeDocument/2006/relationships" xmlns:m="http://schemas.openxmlformats.org/officeDocument/2006/math" xmlns:v="urn:schemas-microsoft-com:vml" xmlns:wp14="http://schemas.microsoft.com/office/word/2010/wordprocessingDrawing" xmlns:wp="http://schemas.openxmlformats.org/drawingml/2006/wordprocessingDrawing" xmlns:w10="urn:schemas-microsoft-com:office:word" xmlns:w="http://schemas.openxmlformats.org/wordprocessingml/2006/main" xmlns:w14="http://schemas.microsoft.com/office/word/2010/wordml" xmlns:wpg="http://schemas.microsoft.com/office/word/2010/wordprocessingGroup" xmlns:wpi="http://schemas.microsoft.com/office/word/2010/wordprocessingInk" xmlns:wne="http://schemas.microsoft.com/office/word/2006/wordml" xmlns:wps="http://schemas.microsoft.com/office/word/2010/wordprocessingShape" mc:Ignorable="w14 wp14">
   <w:p>
     <w:pPr>
       <w:pStyle w:val="Piedepgina"/>
@@ -4713,10 +6985,11 @@
     <w:r>
       <w:rPr>
         <w:rFonts w:ascii="Book Antiqua" w:hAnsi="Book Antiqua"/>
+        <w:noProof/>
         <w:sz w:val="18"/>
         <w:szCs w:val="18"/>
       </w:rPr>
-      <w:t>1</w:t>
+      <w:t>3</w:t>
     </w:r>
     <w:r>
       <w:rPr>
@@ -4761,10 +7034,11 @@
     <w:r>
       <w:rPr>
         <w:rFonts w:ascii="Book Antiqua" w:hAnsi="Book Antiqua"/>
+        <w:noProof/>
         <w:sz w:val="18"/>
         <w:szCs w:val="18"/>
       </w:rPr>
-      <w:t>3</w:t>
+      <w:t>4</w:t>
     </w:r>
     <w:r>
       <w:rPr>
@@ -4779,7 +7053,7 @@
 </file>
 
 <file path=word/footnotes.xml><?xml version="1.0" encoding="utf-8"?>
-<w:footnotes xmlns:wpc="http://schemas.microsoft.com/office/word/2010/wordprocessingCanvas" xmlns:cx="http://schemas.microsoft.com/office/drawing/2014/chartex" xmlns:cx1="http://schemas.microsoft.com/office/drawing/2015/9/8/chartex" xmlns:cx2="http://schemas.microsoft.com/office/drawing/2015/10/21/chartex" xmlns:cx3="http://schemas.microsoft.com/office/drawing/2016/5/9/chartex" xmlns:cx4="http://schemas.microsoft.com/office/drawing/2016/5/10/chartex" xmlns:cx5="http://schemas.microsoft.com/office/drawing/2016/5/11/chartex" xmlns:cx6="http://schemas.microsoft.com/office/drawing/2016/5/12/chartex" xmlns:cx7="http://schemas.microsoft.com/office/drawing/2016/5/13/chartex" xmlns:cx8="http://schemas.microsoft.com/office/drawing/2016/5/14/chartex" xmlns:mc="http://schemas.openxmlformats.org/markup-compatibility/2006" xmlns:aink="http://schemas.microsoft.com/office/drawing/2016/ink" xmlns:am3d="http://schemas.microsoft.com/office/drawing/2017/model3d" xmlns:o="urn:schemas-microsoft-com:office:office" xmlns:r="http://schemas.openxmlformats.org/officeDocument/2006/relationships" xmlns:m="http://schemas.openxmlformats.org/officeDocument/2006/math" xmlns:v="urn:schemas-microsoft-com:vml" xmlns:wp14="http://schemas.microsoft.com/office/word/2010/wordprocessingDrawing" xmlns:wp="http://schemas.openxmlformats.org/drawingml/2006/wordprocessingDrawing" xmlns:w10="urn:schemas-microsoft-com:office:word" xmlns:w="http://schemas.openxmlformats.org/wordprocessingml/2006/main" xmlns:w14="http://schemas.microsoft.com/office/word/2010/wordml" xmlns:w15="http://schemas.microsoft.com/office/word/2012/wordml" xmlns:w16cex="http://schemas.microsoft.com/office/word/2018/wordml/cex" xmlns:w16cid="http://schemas.microsoft.com/office/word/2016/wordml/cid" xmlns:w16="http://schemas.microsoft.com/office/word/2018/wordml" xmlns:w16se="http://schemas.microsoft.com/office/word/2015/wordml/symex" xmlns:wpg="http://schemas.microsoft.com/office/word/2010/wordprocessingGroup" xmlns:wpi="http://schemas.microsoft.com/office/word/2010/wordprocessingInk" xmlns:wne="http://schemas.microsoft.com/office/word/2006/wordml" xmlns:wps="http://schemas.microsoft.com/office/word/2010/wordprocessingShape" mc:Ignorable="w14 w15 w16se w16cid w16 w16cex wp14">
+<w:footnotes xmlns:wpc="http://schemas.microsoft.com/office/word/2010/wordprocessingCanvas" xmlns:mc="http://schemas.openxmlformats.org/markup-compatibility/2006" xmlns:o="urn:schemas-microsoft-com:office:office" xmlns:r="http://schemas.openxmlformats.org/officeDocument/2006/relationships" xmlns:m="http://schemas.openxmlformats.org/officeDocument/2006/math" xmlns:v="urn:schemas-microsoft-com:vml" xmlns:wp14="http://schemas.microsoft.com/office/word/2010/wordprocessingDrawing" xmlns:wp="http://schemas.openxmlformats.org/drawingml/2006/wordprocessingDrawing" xmlns:w10="urn:schemas-microsoft-com:office:word" xmlns:w="http://schemas.openxmlformats.org/wordprocessingml/2006/main" xmlns:w14="http://schemas.microsoft.com/office/word/2010/wordml" xmlns:wpg="http://schemas.microsoft.com/office/word/2010/wordprocessingGroup" xmlns:wpi="http://schemas.microsoft.com/office/word/2010/wordprocessingInk" xmlns:wne="http://schemas.microsoft.com/office/word/2006/wordml" xmlns:wps="http://schemas.microsoft.com/office/word/2010/wordprocessingShape" mc:Ignorable="w14 wp14">
   <w:footnote w:type="separator" w:id="-1">
     <w:p>
       <w:r>
@@ -4798,7 +7072,7 @@
 </file>
 
 <file path=word/header1.xml><?xml version="1.0" encoding="utf-8"?>
-<w:hdr xmlns:wpc="http://schemas.microsoft.com/office/word/2010/wordprocessingCanvas" xmlns:cx="http://schemas.microsoft.com/office/drawing/2014/chartex" xmlns:cx1="http://schemas.microsoft.com/office/drawing/2015/9/8/chartex" xmlns:cx2="http://schemas.microsoft.com/office/drawing/2015/10/21/chartex" xmlns:cx3="http://schemas.microsoft.com/office/drawing/2016/5/9/chartex" xmlns:cx4="http://schemas.microsoft.com/office/drawing/2016/5/10/chartex" xmlns:cx5="http://schemas.microsoft.com/office/drawing/2016/5/11/chartex" xmlns:cx6="http://schemas.microsoft.com/office/drawing/2016/5/12/chartex" xmlns:cx7="http://schemas.microsoft.com/office/drawing/2016/5/13/chartex" xmlns:cx8="http://schemas.microsoft.com/office/drawing/2016/5/14/chartex" xmlns:mc="http://schemas.openxmlformats.org/markup-compatibility/2006" xmlns:aink="http://schemas.microsoft.com/office/drawing/2016/ink" xmlns:am3d="http://schemas.microsoft.com/office/drawing/2017/model3d" xmlns:o="urn:schemas-microsoft-com:office:office" xmlns:r="http://schemas.openxmlformats.org/officeDocument/2006/relationships" xmlns:m="http://schemas.openxmlformats.org/officeDocument/2006/math" xmlns:v="urn:schemas-microsoft-com:vml" xmlns:wp14="http://schemas.microsoft.com/office/word/2010/wordprocessingDrawing" xmlns:wp="http://schemas.openxmlformats.org/drawingml/2006/wordprocessingDrawing" xmlns:w10="urn:schemas-microsoft-com:office:word" xmlns:w="http://schemas.openxmlformats.org/wordprocessingml/2006/main" xmlns:w14="http://schemas.microsoft.com/office/word/2010/wordml" xmlns:w15="http://schemas.microsoft.com/office/word/2012/wordml" xmlns:w16cex="http://schemas.microsoft.com/office/word/2018/wordml/cex" xmlns:w16cid="http://schemas.microsoft.com/office/word/2016/wordml/cid" xmlns:w16="http://schemas.microsoft.com/office/word/2018/wordml" xmlns:w16se="http://schemas.microsoft.com/office/word/2015/wordml/symex" xmlns:wpg="http://schemas.microsoft.com/office/word/2010/wordprocessingGroup" xmlns:wpi="http://schemas.microsoft.com/office/word/2010/wordprocessingInk" xmlns:wne="http://schemas.microsoft.com/office/word/2006/wordml" xmlns:wps="http://schemas.microsoft.com/office/word/2010/wordprocessingShape" mc:Ignorable="w14 w15 w16se w16cid w16 w16cex wp14">
+<w:hdr xmlns:wpc="http://schemas.microsoft.com/office/word/2010/wordprocessingCanvas" xmlns:mc="http://schemas.openxmlformats.org/markup-compatibility/2006" xmlns:o="urn:schemas-microsoft-com:office:office" xmlns:r="http://schemas.openxmlformats.org/officeDocument/2006/relationships" xmlns:m="http://schemas.openxmlformats.org/officeDocument/2006/math" xmlns:v="urn:schemas-microsoft-com:vml" xmlns:wp14="http://schemas.microsoft.com/office/word/2010/wordprocessingDrawing" xmlns:wp="http://schemas.openxmlformats.org/drawingml/2006/wordprocessingDrawing" xmlns:w10="urn:schemas-microsoft-com:office:word" xmlns:w="http://schemas.openxmlformats.org/wordprocessingml/2006/main" xmlns:w14="http://schemas.microsoft.com/office/word/2010/wordml" xmlns:wpg="http://schemas.microsoft.com/office/word/2010/wordprocessingGroup" xmlns:wpi="http://schemas.microsoft.com/office/word/2010/wordprocessingInk" xmlns:wne="http://schemas.microsoft.com/office/word/2006/wordml" xmlns:wps="http://schemas.microsoft.com/office/word/2010/wordprocessingShape" mc:Ignorable="w14 wp14">
   <w:p>
     <w:pPr>
       <w:pStyle w:val="Encabezado"/>
@@ -4901,8 +7175,8 @@
 </file>
 
 <file path=word/numbering.xml><?xml version="1.0" encoding="utf-8"?>
-<w:numbering xmlns:wpc="http://schemas.microsoft.com/office/word/2010/wordprocessingCanvas" xmlns:cx="http://schemas.microsoft.com/office/drawing/2014/chartex" xmlns:cx1="http://schemas.microsoft.com/office/drawing/2015/9/8/chartex" xmlns:cx2="http://schemas.microsoft.com/office/drawing/2015/10/21/chartex" xmlns:cx3="http://schemas.microsoft.com/office/drawing/2016/5/9/chartex" xmlns:cx4="http://schemas.microsoft.com/office/drawing/2016/5/10/chartex" xmlns:cx5="http://schemas.microsoft.com/office/drawing/2016/5/11/chartex" xmlns:cx6="http://schemas.microsoft.com/office/drawing/2016/5/12/chartex" xmlns:cx7="http://schemas.microsoft.com/office/drawing/2016/5/13/chartex" xmlns:cx8="http://schemas.microsoft.com/office/drawing/2016/5/14/chartex" xmlns:mc="http://schemas.openxmlformats.org/markup-compatibility/2006" xmlns:aink="http://schemas.microsoft.com/office/drawing/2016/ink" xmlns:am3d="http://schemas.microsoft.com/office/drawing/2017/model3d" xmlns:o="urn:schemas-microsoft-com:office:office" xmlns:r="http://schemas.openxmlformats.org/officeDocument/2006/relationships" xmlns:m="http://schemas.openxmlformats.org/officeDocument/2006/math" xmlns:v="urn:schemas-microsoft-com:vml" xmlns:wp14="http://schemas.microsoft.com/office/word/2010/wordprocessingDrawing" xmlns:wp="http://schemas.openxmlformats.org/drawingml/2006/wordprocessingDrawing" xmlns:w10="urn:schemas-microsoft-com:office:word" xmlns:w="http://schemas.openxmlformats.org/wordprocessingml/2006/main" xmlns:w14="http://schemas.microsoft.com/office/word/2010/wordml" xmlns:w15="http://schemas.microsoft.com/office/word/2012/wordml" xmlns:w16cex="http://schemas.microsoft.com/office/word/2018/wordml/cex" xmlns:w16cid="http://schemas.microsoft.com/office/word/2016/wordml/cid" xmlns:w16="http://schemas.microsoft.com/office/word/2018/wordml" xmlns:w16se="http://schemas.microsoft.com/office/word/2015/wordml/symex" xmlns:wpg="http://schemas.microsoft.com/office/word/2010/wordprocessingGroup" xmlns:wpi="http://schemas.microsoft.com/office/word/2010/wordprocessingInk" xmlns:wne="http://schemas.microsoft.com/office/word/2006/wordml" xmlns:wps="http://schemas.microsoft.com/office/word/2010/wordprocessingShape" mc:Ignorable="w14 w15 w16se w16cid w16 w16cex wp14">
-  <w:abstractNum w:abstractNumId="0" w15:restartNumberingAfterBreak="0">
+<w:numbering xmlns:wpc="http://schemas.microsoft.com/office/word/2010/wordprocessingCanvas" xmlns:mc="http://schemas.openxmlformats.org/markup-compatibility/2006" xmlns:o="urn:schemas-microsoft-com:office:office" xmlns:r="http://schemas.openxmlformats.org/officeDocument/2006/relationships" xmlns:m="http://schemas.openxmlformats.org/officeDocument/2006/math" xmlns:v="urn:schemas-microsoft-com:vml" xmlns:wp14="http://schemas.microsoft.com/office/word/2010/wordprocessingDrawing" xmlns:wp="http://schemas.openxmlformats.org/drawingml/2006/wordprocessingDrawing" xmlns:w10="urn:schemas-microsoft-com:office:word" xmlns:w="http://schemas.openxmlformats.org/wordprocessingml/2006/main" xmlns:w14="http://schemas.microsoft.com/office/word/2010/wordml" xmlns:wpg="http://schemas.microsoft.com/office/word/2010/wordprocessingGroup" xmlns:wpi="http://schemas.microsoft.com/office/word/2010/wordprocessingInk" xmlns:wne="http://schemas.microsoft.com/office/word/2006/wordml" xmlns:wps="http://schemas.microsoft.com/office/word/2010/wordprocessingShape" mc:Ignorable="w14 wp14">
+  <w:abstractNum w:abstractNumId="0">
     <w:nsid w:val="02DC6F6B"/>
     <w:multiLevelType w:val="multilevel"/>
     <w:tmpl w:val="763C65BE"/>
@@ -5051,7 +7325,7 @@
       </w:rPr>
     </w:lvl>
   </w:abstractNum>
-  <w:abstractNum w:abstractNumId="1" w15:restartNumberingAfterBreak="0">
+  <w:abstractNum w:abstractNumId="1">
     <w:nsid w:val="05F714B5"/>
     <w:multiLevelType w:val="hybridMultilevel"/>
     <w:tmpl w:val="4BFEB688"/>
@@ -5164,7 +7438,7 @@
       </w:rPr>
     </w:lvl>
   </w:abstractNum>
-  <w:abstractNum w:abstractNumId="2" w15:restartNumberingAfterBreak="0">
+  <w:abstractNum w:abstractNumId="2">
     <w:nsid w:val="0B7255E4"/>
     <w:multiLevelType w:val="multilevel"/>
     <w:tmpl w:val="5D7A87A0"/>
@@ -5277,7 +7551,7 @@
       </w:pPr>
     </w:lvl>
   </w:abstractNum>
-  <w:abstractNum w:abstractNumId="3" w15:restartNumberingAfterBreak="0">
+  <w:abstractNum w:abstractNumId="3">
     <w:nsid w:val="0EA8797F"/>
     <w:multiLevelType w:val="multilevel"/>
     <w:tmpl w:val="9E48B85A"/>
@@ -5426,7 +7700,7 @@
       </w:rPr>
     </w:lvl>
   </w:abstractNum>
-  <w:abstractNum w:abstractNumId="4" w15:restartNumberingAfterBreak="0">
+  <w:abstractNum w:abstractNumId="4">
     <w:nsid w:val="19854317"/>
     <w:multiLevelType w:val="hybridMultilevel"/>
     <w:tmpl w:val="B838B394"/>
@@ -5515,7 +7789,7 @@
       </w:pPr>
     </w:lvl>
   </w:abstractNum>
-  <w:abstractNum w:abstractNumId="5" w15:restartNumberingAfterBreak="0">
+  <w:abstractNum w:abstractNumId="5">
     <w:nsid w:val="19A87CE2"/>
     <w:multiLevelType w:val="multilevel"/>
     <w:tmpl w:val="76866A06"/>
@@ -5664,7 +7938,7 @@
       </w:rPr>
     </w:lvl>
   </w:abstractNum>
-  <w:abstractNum w:abstractNumId="6" w15:restartNumberingAfterBreak="0">
+  <w:abstractNum w:abstractNumId="6">
     <w:nsid w:val="222F177A"/>
     <w:multiLevelType w:val="multilevel"/>
     <w:tmpl w:val="8CF28F6C"/>
@@ -5813,7 +8087,7 @@
       </w:rPr>
     </w:lvl>
   </w:abstractNum>
-  <w:abstractNum w:abstractNumId="7" w15:restartNumberingAfterBreak="0">
+  <w:abstractNum w:abstractNumId="7">
     <w:nsid w:val="25933FFF"/>
     <w:multiLevelType w:val="multilevel"/>
     <w:tmpl w:val="C090F40A"/>
@@ -5926,7 +8200,7 @@
       </w:pPr>
     </w:lvl>
   </w:abstractNum>
-  <w:abstractNum w:abstractNumId="8" w15:restartNumberingAfterBreak="0">
+  <w:abstractNum w:abstractNumId="8">
     <w:nsid w:val="294C7E16"/>
     <w:multiLevelType w:val="multilevel"/>
     <w:tmpl w:val="B44658CA"/>
@@ -6039,7 +8313,7 @@
       </w:pPr>
     </w:lvl>
   </w:abstractNum>
-  <w:abstractNum w:abstractNumId="9" w15:restartNumberingAfterBreak="0">
+  <w:abstractNum w:abstractNumId="9">
     <w:nsid w:val="2CB842DA"/>
     <w:multiLevelType w:val="multilevel"/>
     <w:tmpl w:val="A9A0EFA0"/>
@@ -6188,7 +8462,7 @@
       </w:rPr>
     </w:lvl>
   </w:abstractNum>
-  <w:abstractNum w:abstractNumId="10" w15:restartNumberingAfterBreak="0">
+  <w:abstractNum w:abstractNumId="10">
     <w:nsid w:val="2F5B61F6"/>
     <w:multiLevelType w:val="hybridMultilevel"/>
     <w:tmpl w:val="DCD68894"/>
@@ -6301,7 +8575,7 @@
       </w:rPr>
     </w:lvl>
   </w:abstractNum>
-  <w:abstractNum w:abstractNumId="11" w15:restartNumberingAfterBreak="0">
+  <w:abstractNum w:abstractNumId="11">
     <w:nsid w:val="320B1446"/>
     <w:multiLevelType w:val="hybridMultilevel"/>
     <w:tmpl w:val="CAD83466"/>
@@ -6387,7 +8661,7 @@
       </w:pPr>
     </w:lvl>
   </w:abstractNum>
-  <w:abstractNum w:abstractNumId="12" w15:restartNumberingAfterBreak="0">
+  <w:abstractNum w:abstractNumId="12">
     <w:nsid w:val="3D233A8E"/>
     <w:multiLevelType w:val="multilevel"/>
     <w:tmpl w:val="391E7F38"/>
@@ -6536,7 +8810,7 @@
       </w:rPr>
     </w:lvl>
   </w:abstractNum>
-  <w:abstractNum w:abstractNumId="13" w15:restartNumberingAfterBreak="0">
+  <w:abstractNum w:abstractNumId="13">
     <w:nsid w:val="438925E1"/>
     <w:multiLevelType w:val="multilevel"/>
     <w:tmpl w:val="A9827DC4"/>
@@ -6685,7 +8959,7 @@
       </w:rPr>
     </w:lvl>
   </w:abstractNum>
-  <w:abstractNum w:abstractNumId="14" w15:restartNumberingAfterBreak="0">
+  <w:abstractNum w:abstractNumId="14">
     <w:nsid w:val="47D152AE"/>
     <w:multiLevelType w:val="multilevel"/>
     <w:tmpl w:val="3620EDD4"/>
@@ -6834,7 +9108,7 @@
       </w:rPr>
     </w:lvl>
   </w:abstractNum>
-  <w:abstractNum w:abstractNumId="15" w15:restartNumberingAfterBreak="0">
+  <w:abstractNum w:abstractNumId="15">
     <w:nsid w:val="4C1C2509"/>
     <w:multiLevelType w:val="multilevel"/>
     <w:tmpl w:val="079C55A2"/>
@@ -6983,7 +9257,7 @@
       </w:rPr>
     </w:lvl>
   </w:abstractNum>
-  <w:abstractNum w:abstractNumId="16" w15:restartNumberingAfterBreak="0">
+  <w:abstractNum w:abstractNumId="16">
     <w:nsid w:val="4C760067"/>
     <w:multiLevelType w:val="hybridMultilevel"/>
     <w:tmpl w:val="3F40D002"/>
@@ -7096,7 +9370,7 @@
       </w:rPr>
     </w:lvl>
   </w:abstractNum>
-  <w:abstractNum w:abstractNumId="17" w15:restartNumberingAfterBreak="0">
+  <w:abstractNum w:abstractNumId="17">
     <w:nsid w:val="4D6F5F80"/>
     <w:multiLevelType w:val="multilevel"/>
     <w:tmpl w:val="AB0EAEB8"/>
@@ -7209,7 +9483,7 @@
       </w:pPr>
     </w:lvl>
   </w:abstractNum>
-  <w:abstractNum w:abstractNumId="18" w15:restartNumberingAfterBreak="0">
+  <w:abstractNum w:abstractNumId="18">
     <w:nsid w:val="4E857C33"/>
     <w:multiLevelType w:val="multilevel"/>
     <w:tmpl w:val="25E07836"/>
@@ -7358,7 +9632,7 @@
       </w:rPr>
     </w:lvl>
   </w:abstractNum>
-  <w:abstractNum w:abstractNumId="19" w15:restartNumberingAfterBreak="0">
+  <w:abstractNum w:abstractNumId="19">
     <w:nsid w:val="4ED86887"/>
     <w:multiLevelType w:val="multilevel"/>
     <w:tmpl w:val="B9E6361C"/>
@@ -7471,7 +9745,7 @@
       </w:pPr>
     </w:lvl>
   </w:abstractNum>
-  <w:abstractNum w:abstractNumId="20" w15:restartNumberingAfterBreak="0">
+  <w:abstractNum w:abstractNumId="20">
     <w:nsid w:val="4EF54DB0"/>
     <w:multiLevelType w:val="hybridMultilevel"/>
     <w:tmpl w:val="19F068A6"/>
@@ -7584,7 +9858,7 @@
       </w:rPr>
     </w:lvl>
   </w:abstractNum>
-  <w:abstractNum w:abstractNumId="21" w15:restartNumberingAfterBreak="0">
+  <w:abstractNum w:abstractNumId="21">
     <w:nsid w:val="52363415"/>
     <w:multiLevelType w:val="multilevel"/>
     <w:tmpl w:val="8A148C18"/>
@@ -7733,7 +10007,7 @@
       </w:rPr>
     </w:lvl>
   </w:abstractNum>
-  <w:abstractNum w:abstractNumId="22" w15:restartNumberingAfterBreak="0">
+  <w:abstractNum w:abstractNumId="22">
     <w:nsid w:val="53605B88"/>
     <w:multiLevelType w:val="multilevel"/>
     <w:tmpl w:val="5D7A87A0"/>
@@ -7846,7 +10120,7 @@
       </w:pPr>
     </w:lvl>
   </w:abstractNum>
-  <w:abstractNum w:abstractNumId="23" w15:restartNumberingAfterBreak="0">
+  <w:abstractNum w:abstractNumId="23">
     <w:nsid w:val="54BF779F"/>
     <w:multiLevelType w:val="hybridMultilevel"/>
     <w:tmpl w:val="48C4D398"/>
@@ -7965,7 +10239,7 @@
       </w:pPr>
     </w:lvl>
   </w:abstractNum>
-  <w:abstractNum w:abstractNumId="24" w15:restartNumberingAfterBreak="0">
+  <w:abstractNum w:abstractNumId="24">
     <w:nsid w:val="604C00C6"/>
     <w:multiLevelType w:val="multilevel"/>
     <w:tmpl w:val="AB0EAEB8"/>
@@ -8078,7 +10352,7 @@
       </w:pPr>
     </w:lvl>
   </w:abstractNum>
-  <w:abstractNum w:abstractNumId="25" w15:restartNumberingAfterBreak="0">
+  <w:abstractNum w:abstractNumId="25">
     <w:nsid w:val="62A350D2"/>
     <w:multiLevelType w:val="multilevel"/>
     <w:tmpl w:val="8A4E62EA"/>
@@ -8191,7 +10465,7 @@
       </w:pPr>
     </w:lvl>
   </w:abstractNum>
-  <w:abstractNum w:abstractNumId="26" w15:restartNumberingAfterBreak="0">
+  <w:abstractNum w:abstractNumId="26">
     <w:nsid w:val="63697D72"/>
     <w:multiLevelType w:val="hybridMultilevel"/>
     <w:tmpl w:val="23783AF8"/>
@@ -8280,7 +10554,7 @@
       </w:pPr>
     </w:lvl>
   </w:abstractNum>
-  <w:abstractNum w:abstractNumId="27" w15:restartNumberingAfterBreak="0">
+  <w:abstractNum w:abstractNumId="27">
     <w:nsid w:val="6DDB3FDD"/>
     <w:multiLevelType w:val="hybridMultilevel"/>
     <w:tmpl w:val="91C495FA"/>
@@ -8393,7 +10667,7 @@
       </w:rPr>
     </w:lvl>
   </w:abstractNum>
-  <w:abstractNum w:abstractNumId="28" w15:restartNumberingAfterBreak="0">
+  <w:abstractNum w:abstractNumId="28">
     <w:nsid w:val="6F305805"/>
     <w:multiLevelType w:val="multilevel"/>
     <w:tmpl w:val="188AD01C"/>
@@ -8542,7 +10816,7 @@
       </w:rPr>
     </w:lvl>
   </w:abstractNum>
-  <w:abstractNum w:abstractNumId="29" w15:restartNumberingAfterBreak="0">
+  <w:abstractNum w:abstractNumId="29">
     <w:nsid w:val="7203391E"/>
     <w:multiLevelType w:val="hybridMultilevel"/>
     <w:tmpl w:val="C49E66FA"/>
@@ -8628,7 +10902,7 @@
       </w:pPr>
     </w:lvl>
   </w:abstractNum>
-  <w:abstractNum w:abstractNumId="30" w15:restartNumberingAfterBreak="0">
+  <w:abstractNum w:abstractNumId="30">
     <w:nsid w:val="777C2947"/>
     <w:multiLevelType w:val="multilevel"/>
     <w:tmpl w:val="8D2C3974"/>
@@ -8741,7 +11015,7 @@
       </w:pPr>
     </w:lvl>
   </w:abstractNum>
-  <w:abstractNum w:abstractNumId="31" w15:restartNumberingAfterBreak="0">
+  <w:abstractNum w:abstractNumId="31">
     <w:nsid w:val="7A154A6F"/>
     <w:multiLevelType w:val="multilevel"/>
     <w:tmpl w:val="9D5A06EA"/>
@@ -8890,7 +11164,7 @@
       </w:rPr>
     </w:lvl>
   </w:abstractNum>
-  <w:abstractNum w:abstractNumId="32" w15:restartNumberingAfterBreak="0">
+  <w:abstractNum w:abstractNumId="32">
     <w:nsid w:val="7A986534"/>
     <w:multiLevelType w:val="multilevel"/>
     <w:tmpl w:val="A0FEB194"/>
@@ -9688,7 +11962,7 @@
 </file>
 
 <file path=word/styles.xml><?xml version="1.0" encoding="utf-8"?>
-<w:styles xmlns:mc="http://schemas.openxmlformats.org/markup-compatibility/2006" xmlns:r="http://schemas.openxmlformats.org/officeDocument/2006/relationships" xmlns:w="http://schemas.openxmlformats.org/wordprocessingml/2006/main" xmlns:w14="http://schemas.microsoft.com/office/word/2010/wordml" xmlns:w15="http://schemas.microsoft.com/office/word/2012/wordml" xmlns:w16cex="http://schemas.microsoft.com/office/word/2018/wordml/cex" xmlns:w16cid="http://schemas.microsoft.com/office/word/2016/wordml/cid" xmlns:w16="http://schemas.microsoft.com/office/word/2018/wordml" xmlns:w16se="http://schemas.microsoft.com/office/word/2015/wordml/symex" mc:Ignorable="w14 w15 w16se w16cid w16 w16cex">
+<w:styles xmlns:mc="http://schemas.openxmlformats.org/markup-compatibility/2006" xmlns:r="http://schemas.openxmlformats.org/officeDocument/2006/relationships" xmlns:w="http://schemas.openxmlformats.org/wordprocessingml/2006/main" xmlns:w14="http://schemas.microsoft.com/office/word/2010/wordml" mc:Ignorable="w14">
   <w:docDefaults>
     <w:rPrDefault>
       <w:rPr>
@@ -9698,7 +11972,7 @@
     </w:rPrDefault>
     <w:pPrDefault/>
   </w:docDefaults>
-  <w:latentStyles w:defLockedState="0" w:defUIPriority="0" w:defSemiHidden="0" w:defUnhideWhenUsed="0" w:defQFormat="0" w:count="376">
+  <w:latentStyles w:defLockedState="0" w:defUIPriority="0" w:defSemiHidden="0" w:defUnhideWhenUsed="0" w:defQFormat="0" w:count="267">
     <w:lsdException w:name="Normal" w:qFormat="1"/>
     <w:lsdException w:name="heading 1" w:qFormat="1"/>
     <w:lsdException w:name="heading 2" w:semiHidden="1" w:unhideWhenUsed="1" w:qFormat="1"/>
@@ -9872,115 +12146,485 @@
     <w:lsdException w:name="Book Title" w:uiPriority="33" w:qFormat="1"/>
     <w:lsdException w:name="Bibliography" w:semiHidden="1" w:uiPriority="37" w:unhideWhenUsed="1"/>
     <w:lsdException w:name="TOC Heading" w:semiHidden="1" w:uiPriority="39" w:unhideWhenUsed="1" w:qFormat="1"/>
-    <w:lsdException w:name="Plain Table 1" w:uiPriority="41"/>
-    <w:lsdException w:name="Plain Table 2" w:uiPriority="42"/>
-    <w:lsdException w:name="Plain Table 3" w:uiPriority="43"/>
-    <w:lsdException w:name="Plain Table 4" w:uiPriority="44"/>
-    <w:lsdException w:name="Plain Table 5" w:uiPriority="45"/>
-    <w:lsdException w:name="Grid Table Light" w:uiPriority="40"/>
-    <w:lsdException w:name="Grid Table 1 Light" w:uiPriority="46"/>
-    <w:lsdException w:name="Grid Table 2" w:uiPriority="47"/>
-    <w:lsdException w:name="Grid Table 3" w:uiPriority="48"/>
-    <w:lsdException w:name="Grid Table 4" w:uiPriority="49"/>
-    <w:lsdException w:name="Grid Table 5 Dark" w:uiPriority="50"/>
-    <w:lsdException w:name="Grid Table 6 Colorful" w:uiPriority="51"/>
-    <w:lsdException w:name="Grid Table 7 Colorful" w:uiPriority="52"/>
-    <w:lsdException w:name="Grid Table 1 Light Accent 1" w:uiPriority="46"/>
-    <w:lsdException w:name="Grid Table 2 Accent 1" w:uiPriority="47"/>
-    <w:lsdException w:name="Grid Table 3 Accent 1" w:uiPriority="48"/>
-    <w:lsdException w:name="Grid Table 4 Accent 1" w:uiPriority="49"/>
-    <w:lsdException w:name="Grid Table 5 Dark Accent 1" w:uiPriority="50"/>
-    <w:lsdException w:name="Grid Table 6 Colorful Accent 1" w:uiPriority="51"/>
-    <w:lsdException w:name="Grid Table 7 Colorful Accent 1" w:uiPriority="52"/>
-    <w:lsdException w:name="Grid Table 1 Light Accent 2" w:uiPriority="46"/>
-    <w:lsdException w:name="Grid Table 2 Accent 2" w:uiPriority="47"/>
-    <w:lsdException w:name="Grid Table 3 Accent 2" w:uiPriority="48"/>
-    <w:lsdException w:name="Grid Table 4 Accent 2" w:uiPriority="49"/>
-    <w:lsdException w:name="Grid Table 5 Dark Accent 2" w:uiPriority="50"/>
-    <w:lsdException w:name="Grid Table 6 Colorful Accent 2" w:uiPriority="51"/>
-    <w:lsdException w:name="Grid Table 7 Colorful Accent 2" w:uiPriority="52"/>
-    <w:lsdException w:name="Grid Table 1 Light Accent 3" w:uiPriority="46"/>
-    <w:lsdException w:name="Grid Table 2 Accent 3" w:uiPriority="47"/>
-    <w:lsdException w:name="Grid Table 3 Accent 3" w:uiPriority="48"/>
-    <w:lsdException w:name="Grid Table 4 Accent 3" w:uiPriority="49"/>
-    <w:lsdException w:name="Grid Table 5 Dark Accent 3" w:uiPriority="50"/>
-    <w:lsdException w:name="Grid Table 6 Colorful Accent 3" w:uiPriority="51"/>
-    <w:lsdException w:name="Grid Table 7 Colorful Accent 3" w:uiPriority="52"/>
-    <w:lsdException w:name="Grid Table 1 Light Accent 4" w:uiPriority="46"/>
-    <w:lsdException w:name="Grid Table 2 Accent 4" w:uiPriority="47"/>
-    <w:lsdException w:name="Grid Table 3 Accent 4" w:uiPriority="48"/>
-    <w:lsdException w:name="Grid Table 4 Accent 4" w:uiPriority="49"/>
-    <w:lsdException w:name="Grid Table 5 Dark Accent 4" w:uiPriority="50"/>
-    <w:lsdException w:name="Grid Table 6 Colorful Accent 4" w:uiPriority="51"/>
-    <w:lsdException w:name="Grid Table 7 Colorful Accent 4" w:uiPriority="52"/>
-    <w:lsdException w:name="Grid Table 1 Light Accent 5" w:uiPriority="46"/>
-    <w:lsdException w:name="Grid Table 2 Accent 5" w:uiPriority="47"/>
-    <w:lsdException w:name="Grid Table 3 Accent 5" w:uiPriority="48"/>
-    <w:lsdException w:name="Grid Table 4 Accent 5" w:uiPriority="49"/>
-    <w:lsdException w:name="Grid Table 5 Dark Accent 5" w:uiPriority="50"/>
-    <w:lsdException w:name="Grid Table 6 Colorful Accent 5" w:uiPriority="51"/>
-    <w:lsdException w:name="Grid Table 7 Colorful Accent 5" w:uiPriority="52"/>
-    <w:lsdException w:name="Grid Table 1 Light Accent 6" w:uiPriority="46"/>
-    <w:lsdException w:name="Grid Table 2 Accent 6" w:uiPriority="47"/>
-    <w:lsdException w:name="Grid Table 3 Accent 6" w:uiPriority="48"/>
-    <w:lsdException w:name="Grid Table 4 Accent 6" w:uiPriority="49"/>
-    <w:lsdException w:name="Grid Table 5 Dark Accent 6" w:uiPriority="50"/>
-    <w:lsdException w:name="Grid Table 6 Colorful Accent 6" w:uiPriority="51"/>
-    <w:lsdException w:name="Grid Table 7 Colorful Accent 6" w:uiPriority="52"/>
-    <w:lsdException w:name="List Table 1 Light" w:uiPriority="46"/>
-    <w:lsdException w:name="List Table 2" w:uiPriority="47"/>
-    <w:lsdException w:name="List Table 3" w:uiPriority="48"/>
-    <w:lsdException w:name="List Table 4" w:uiPriority="49"/>
-    <w:lsdException w:name="List Table 5 Dark" w:uiPriority="50"/>
-    <w:lsdException w:name="List Table 6 Colorful" w:uiPriority="51"/>
-    <w:lsdException w:name="List Table 7 Colorful" w:uiPriority="52"/>
-    <w:lsdException w:name="List Table 1 Light Accent 1" w:uiPriority="46"/>
-    <w:lsdException w:name="List Table 2 Accent 1" w:uiPriority="47"/>
-    <w:lsdException w:name="List Table 3 Accent 1" w:uiPriority="48"/>
-    <w:lsdException w:name="List Table 4 Accent 1" w:uiPriority="49"/>
-    <w:lsdException w:name="List Table 5 Dark Accent 1" w:uiPriority="50"/>
-    <w:lsdException w:name="List Table 6 Colorful Accent 1" w:uiPriority="51"/>
-    <w:lsdException w:name="List Table 7 Colorful Accent 1" w:uiPriority="52"/>
-    <w:lsdException w:name="List Table 1 Light Accent 2" w:uiPriority="46"/>
-    <w:lsdException w:name="List Table 2 Accent 2" w:uiPriority="47"/>
-    <w:lsdException w:name="List Table 3 Accent 2" w:uiPriority="48"/>
-    <w:lsdException w:name="List Table 4 Accent 2" w:uiPriority="49"/>
-    <w:lsdException w:name="List Table 5 Dark Accent 2" w:uiPriority="50"/>
-    <w:lsdException w:name="List Table 6 Colorful Accent 2" w:uiPriority="51"/>
-    <w:lsdException w:name="List Table 7 Colorful Accent 2" w:uiPriority="52"/>
-    <w:lsdException w:name="List Table 1 Light Accent 3" w:uiPriority="46"/>
-    <w:lsdException w:name="List Table 2 Accent 3" w:uiPriority="47"/>
-    <w:lsdException w:name="List Table 3 Accent 3" w:uiPriority="48"/>
-    <w:lsdException w:name="List Table 4 Accent 3" w:uiPriority="49"/>
-    <w:lsdException w:name="List Table 5 Dark Accent 3" w:uiPriority="50"/>
-    <w:lsdException w:name="List Table 6 Colorful Accent 3" w:uiPriority="51"/>
-    <w:lsdException w:name="List Table 7 Colorful Accent 3" w:uiPriority="52"/>
-    <w:lsdException w:name="List Table 1 Light Accent 4" w:uiPriority="46"/>
-    <w:lsdException w:name="List Table 2 Accent 4" w:uiPriority="47"/>
-    <w:lsdException w:name="List Table 3 Accent 4" w:uiPriority="48"/>
-    <w:lsdException w:name="List Table 4 Accent 4" w:uiPriority="49"/>
-    <w:lsdException w:name="List Table 5 Dark Accent 4" w:uiPriority="50"/>
-    <w:lsdException w:name="List Table 6 Colorful Accent 4" w:uiPriority="51"/>
-    <w:lsdException w:name="List Table 7 Colorful Accent 4" w:uiPriority="52"/>
-    <w:lsdException w:name="List Table 1 Light Accent 5" w:uiPriority="46"/>
-    <w:lsdException w:name="List Table 2 Accent 5" w:uiPriority="47"/>
-    <w:lsdException w:name="List Table 3 Accent 5" w:uiPriority="48"/>
-    <w:lsdException w:name="List Table 4 Accent 5" w:uiPriority="49"/>
-    <w:lsdException w:name="List Table 5 Dark Accent 5" w:uiPriority="50"/>
-    <w:lsdException w:name="List Table 6 Colorful Accent 5" w:uiPriority="51"/>
-    <w:lsdException w:name="List Table 7 Colorful Accent 5" w:uiPriority="52"/>
-    <w:lsdException w:name="List Table 1 Light Accent 6" w:uiPriority="46"/>
-    <w:lsdException w:name="List Table 2 Accent 6" w:uiPriority="47"/>
-    <w:lsdException w:name="List Table 3 Accent 6" w:uiPriority="48"/>
-    <w:lsdException w:name="List Table 4 Accent 6" w:uiPriority="49"/>
-    <w:lsdException w:name="List Table 5 Dark Accent 6" w:uiPriority="50"/>
-    <w:lsdException w:name="List Table 6 Colorful Accent 6" w:uiPriority="51"/>
-    <w:lsdException w:name="List Table 7 Colorful Accent 6" w:uiPriority="52"/>
-    <w:lsdException w:name="Mention" w:semiHidden="1" w:uiPriority="99" w:unhideWhenUsed="1"/>
-    <w:lsdException w:name="Smart Hyperlink" w:semiHidden="1" w:uiPriority="99" w:unhideWhenUsed="1"/>
-    <w:lsdException w:name="Hashtag" w:semiHidden="1" w:uiPriority="99" w:unhideWhenUsed="1"/>
-    <w:lsdException w:name="Unresolved Mention" w:semiHidden="1" w:uiPriority="99" w:unhideWhenUsed="1"/>
-    <w:lsdException w:name="Smart Link" w:semiHidden="1" w:uiPriority="99" w:unhideWhenUsed="1"/>
+  </w:latentStyles>
+  <w:style w:type="paragraph" w:default="1" w:styleId="Normal">
+    <w:name w:val="Normal"/>
+    <w:qFormat/>
+    <w:rsid w:val="00F869A0"/>
+    <w:rPr>
+      <w:sz w:val="24"/>
+      <w:szCs w:val="24"/>
+    </w:rPr>
+  </w:style>
+  <w:style w:type="paragraph" w:styleId="Ttulo3">
+    <w:name w:val="heading 3"/>
+    <w:basedOn w:val="Normal"/>
+    <w:link w:val="Ttulo3Car"/>
+    <w:uiPriority w:val="9"/>
+    <w:qFormat/>
+    <w:rsid w:val="00AC6B56"/>
+    <w:pPr>
+      <w:spacing w:before="100" w:beforeAutospacing="1" w:after="100" w:afterAutospacing="1"/>
+      <w:outlineLvl w:val="2"/>
+    </w:pPr>
+    <w:rPr>
+      <w:b/>
+      <w:bCs/>
+      <w:sz w:val="27"/>
+      <w:szCs w:val="27"/>
+      <w:lang w:val="x-none" w:eastAsia="x-none"/>
+    </w:rPr>
+  </w:style>
+  <w:style w:type="paragraph" w:styleId="Ttulo4">
+    <w:name w:val="heading 4"/>
+    <w:basedOn w:val="Normal"/>
+    <w:next w:val="Normal"/>
+    <w:link w:val="Ttulo4Car"/>
+    <w:unhideWhenUsed/>
+    <w:qFormat/>
+    <w:rsid w:val="008A2EEF"/>
+    <w:pPr>
+      <w:keepNext/>
+      <w:spacing w:before="240" w:after="60"/>
+      <w:outlineLvl w:val="3"/>
+    </w:pPr>
+    <w:rPr>
+      <w:rFonts w:ascii="Calibri" w:hAnsi="Calibri"/>
+      <w:b/>
+      <w:bCs/>
+      <w:sz w:val="28"/>
+      <w:szCs w:val="28"/>
+      <w:lang w:val="x-none" w:eastAsia="x-none"/>
+    </w:rPr>
+  </w:style>
+  <w:style w:type="character" w:default="1" w:styleId="Fuentedeprrafopredeter">
+    <w:name w:val="Default Paragraph Font"/>
+    <w:uiPriority w:val="1"/>
+    <w:semiHidden/>
+    <w:unhideWhenUsed/>
+  </w:style>
+  <w:style w:type="table" w:default="1" w:styleId="Tablanormal">
+    <w:name w:val="Normal Table"/>
+    <w:uiPriority w:val="99"/>
+    <w:semiHidden/>
+    <w:unhideWhenUsed/>
+    <w:tblPr>
+      <w:tblInd w:w="0" w:type="dxa"/>
+      <w:tblCellMar>
+        <w:top w:w="0" w:type="dxa"/>
+        <w:left w:w="108" w:type="dxa"/>
+        <w:bottom w:w="0" w:type="dxa"/>
+        <w:right w:w="108" w:type="dxa"/>
+      </w:tblCellMar>
+    </w:tblPr>
+  </w:style>
+  <w:style w:type="numbering" w:default="1" w:styleId="Sinlista">
+    <w:name w:val="No List"/>
+    <w:uiPriority w:val="99"/>
+    <w:semiHidden/>
+    <w:unhideWhenUsed/>
+  </w:style>
+  <w:style w:type="paragraph" w:styleId="Textoindependiente2">
+    <w:name w:val="Body Text 2"/>
+    <w:basedOn w:val="Normal"/>
+    <w:link w:val="Textoindependiente2Car"/>
+    <w:rsid w:val="00AD790F"/>
+    <w:pPr>
+      <w:tabs>
+        <w:tab w:val="left" w:pos="0"/>
+        <w:tab w:val="left" w:pos="374"/>
+        <w:tab w:val="left" w:pos="656"/>
+        <w:tab w:val="left" w:pos="940"/>
+        <w:tab w:val="left" w:pos="1700"/>
+        <w:tab w:val="left" w:pos="2268"/>
+        <w:tab w:val="left" w:pos="2834"/>
+        <w:tab w:val="left" w:pos="3402"/>
+        <w:tab w:val="left" w:pos="3968"/>
+        <w:tab w:val="left" w:pos="4534"/>
+        <w:tab w:val="left" w:pos="5102"/>
+        <w:tab w:val="left" w:pos="5668"/>
+        <w:tab w:val="left" w:pos="6236"/>
+        <w:tab w:val="left" w:pos="6802"/>
+        <w:tab w:val="left" w:pos="7370"/>
+        <w:tab w:val="left" w:pos="7936"/>
+        <w:tab w:val="left" w:pos="8504"/>
+        <w:tab w:val="left" w:pos="9070"/>
+        <w:tab w:val="left" w:pos="9637"/>
+      </w:tabs>
+      <w:jc w:val="both"/>
+    </w:pPr>
+    <w:rPr>
+      <w:rFonts w:ascii="Book Antiqua" w:hAnsi="Book Antiqua"/>
+      <w:sz w:val="20"/>
+      <w:lang w:val="es-ES_tradnl" w:eastAsia="x-none"/>
+    </w:rPr>
+  </w:style>
+  <w:style w:type="paragraph" w:styleId="Encabezado">
+    <w:name w:val="header"/>
+    <w:basedOn w:val="Normal"/>
+    <w:link w:val="EncabezadoCar"/>
+    <w:uiPriority w:val="99"/>
+    <w:rsid w:val="00D969C8"/>
+    <w:pPr>
+      <w:tabs>
+        <w:tab w:val="center" w:pos="4252"/>
+        <w:tab w:val="right" w:pos="8504"/>
+      </w:tabs>
+    </w:pPr>
+  </w:style>
+  <w:style w:type="paragraph" w:styleId="Piedepgina">
+    <w:name w:val="footer"/>
+    <w:basedOn w:val="Normal"/>
+    <w:link w:val="PiedepginaCar"/>
+    <w:uiPriority w:val="99"/>
+    <w:rsid w:val="00D969C8"/>
+    <w:pPr>
+      <w:tabs>
+        <w:tab w:val="center" w:pos="4252"/>
+        <w:tab w:val="right" w:pos="8504"/>
+      </w:tabs>
+    </w:pPr>
+  </w:style>
+  <w:style w:type="character" w:styleId="Nmerodepgina">
+    <w:name w:val="page number"/>
+    <w:basedOn w:val="Fuentedeprrafopredeter"/>
+    <w:rsid w:val="00D969C8"/>
+  </w:style>
+  <w:style w:type="character" w:styleId="Textoennegrita">
+    <w:name w:val="Strong"/>
+    <w:qFormat/>
+    <w:rsid w:val="00873300"/>
+    <w:rPr>
+      <w:b/>
+      <w:bCs/>
+    </w:rPr>
+  </w:style>
+  <w:style w:type="paragraph" w:styleId="Prrafodelista">
+    <w:name w:val="List Paragraph"/>
+    <w:basedOn w:val="Normal"/>
+    <w:uiPriority w:val="34"/>
+    <w:qFormat/>
+    <w:rsid w:val="00896BA6"/>
+    <w:pPr>
+      <w:ind w:left="708"/>
+    </w:pPr>
+  </w:style>
+  <w:style w:type="paragraph" w:styleId="Textodeglobo">
+    <w:name w:val="Balloon Text"/>
+    <w:basedOn w:val="Normal"/>
+    <w:link w:val="TextodegloboCar"/>
+    <w:rsid w:val="00BF0C3D"/>
+    <w:rPr>
+      <w:rFonts w:ascii="Tahoma" w:hAnsi="Tahoma"/>
+      <w:sz w:val="16"/>
+      <w:szCs w:val="16"/>
+      <w:lang w:val="x-none" w:eastAsia="x-none"/>
+    </w:rPr>
+  </w:style>
+  <w:style w:type="character" w:customStyle="1" w:styleId="TextodegloboCar">
+    <w:name w:val="Texto de globo Car"/>
+    <w:link w:val="Textodeglobo"/>
+    <w:rsid w:val="00BF0C3D"/>
+    <w:rPr>
+      <w:rFonts w:ascii="Tahoma" w:hAnsi="Tahoma" w:cs="Tahoma"/>
+      <w:sz w:val="16"/>
+      <w:szCs w:val="16"/>
+    </w:rPr>
+  </w:style>
+  <w:style w:type="character" w:customStyle="1" w:styleId="Ttulo3Car">
+    <w:name w:val="Título 3 Car"/>
+    <w:link w:val="Ttulo3"/>
+    <w:uiPriority w:val="9"/>
+    <w:rsid w:val="00AC6B56"/>
+    <w:rPr>
+      <w:b/>
+      <w:bCs/>
+      <w:sz w:val="27"/>
+      <w:szCs w:val="27"/>
+    </w:rPr>
+  </w:style>
+  <w:style w:type="paragraph" w:styleId="NormalWeb">
+    <w:name w:val="Normal (Web)"/>
+    <w:basedOn w:val="Normal"/>
+    <w:uiPriority w:val="99"/>
+    <w:unhideWhenUsed/>
+    <w:rsid w:val="00AC6B56"/>
+    <w:pPr>
+      <w:spacing w:before="100" w:beforeAutospacing="1" w:after="100" w:afterAutospacing="1"/>
+    </w:pPr>
+  </w:style>
+  <w:style w:type="character" w:styleId="Hipervnculo">
+    <w:name w:val="Hyperlink"/>
+    <w:rsid w:val="0057277D"/>
+    <w:rPr>
+      <w:color w:val="0000FF"/>
+      <w:u w:val="single"/>
+    </w:rPr>
+  </w:style>
+  <w:style w:type="character" w:customStyle="1" w:styleId="Textoindependiente2Car">
+    <w:name w:val="Texto independiente 2 Car"/>
+    <w:link w:val="Textoindependiente2"/>
+    <w:rsid w:val="00365FDA"/>
+    <w:rPr>
+      <w:rFonts w:ascii="Book Antiqua" w:hAnsi="Book Antiqua"/>
+      <w:szCs w:val="24"/>
+      <w:lang w:val="es-ES_tradnl"/>
+    </w:rPr>
+  </w:style>
+  <w:style w:type="character" w:customStyle="1" w:styleId="apple-converted-space">
+    <w:name w:val="apple-converted-space"/>
+    <w:rsid w:val="00C91A89"/>
+  </w:style>
+  <w:style w:type="character" w:customStyle="1" w:styleId="Ttulo4Car">
+    <w:name w:val="Título 4 Car"/>
+    <w:link w:val="Ttulo4"/>
+    <w:rsid w:val="008A2EEF"/>
+    <w:rPr>
+      <w:rFonts w:ascii="Calibri" w:eastAsia="Times New Roman" w:hAnsi="Calibri" w:cs="Times New Roman"/>
+      <w:b/>
+      <w:bCs/>
+      <w:sz w:val="28"/>
+      <w:szCs w:val="28"/>
+    </w:rPr>
+  </w:style>
+  <w:style w:type="table" w:styleId="Tablaconcuadrcula">
+    <w:name w:val="Table Grid"/>
+    <w:basedOn w:val="Tablanormal"/>
+    <w:rsid w:val="00BC7E34"/>
+    <w:tblPr>
+      <w:tblBorders>
+        <w:top w:val="single" w:sz="4" w:space="0" w:color="auto"/>
+        <w:left w:val="single" w:sz="4" w:space="0" w:color="auto"/>
+        <w:bottom w:val="single" w:sz="4" w:space="0" w:color="auto"/>
+        <w:right w:val="single" w:sz="4" w:space="0" w:color="auto"/>
+        <w:insideH w:val="single" w:sz="4" w:space="0" w:color="auto"/>
+        <w:insideV w:val="single" w:sz="4" w:space="0" w:color="auto"/>
+      </w:tblBorders>
+    </w:tblPr>
+  </w:style>
+  <w:style w:type="character" w:customStyle="1" w:styleId="EncabezadoCar">
+    <w:name w:val="Encabezado Car"/>
+    <w:link w:val="Encabezado"/>
+    <w:uiPriority w:val="99"/>
+    <w:rsid w:val="003D4CDC"/>
+    <w:rPr>
+      <w:sz w:val="24"/>
+      <w:szCs w:val="24"/>
+    </w:rPr>
+  </w:style>
+  <w:style w:type="character" w:customStyle="1" w:styleId="PiedepginaCar">
+    <w:name w:val="Pie de página Car"/>
+    <w:link w:val="Piedepgina"/>
+    <w:uiPriority w:val="99"/>
+    <w:rsid w:val="003D4CDC"/>
+    <w:rPr>
+      <w:sz w:val="24"/>
+      <w:szCs w:val="24"/>
+    </w:rPr>
+  </w:style>
+  <w:style w:type="paragraph" w:customStyle="1" w:styleId="Default">
+    <w:name w:val="Default"/>
+    <w:rsid w:val="00465B93"/>
+    <w:pPr>
+      <w:autoSpaceDE w:val="0"/>
+      <w:autoSpaceDN w:val="0"/>
+      <w:adjustRightInd w:val="0"/>
+    </w:pPr>
+    <w:rPr>
+      <w:rFonts w:ascii="Courier New" w:hAnsi="Courier New" w:cs="Courier New"/>
+      <w:color w:val="000000"/>
+      <w:sz w:val="24"/>
+      <w:szCs w:val="24"/>
+    </w:rPr>
+  </w:style>
+</w:styles>
+</file>
+
+<file path=word/stylesWithEffects.xml><?xml version="1.0" encoding="utf-8"?>
+<w:styles xmlns:wpc="http://schemas.microsoft.com/office/word/2010/wordprocessingCanvas" xmlns:mc="http://schemas.openxmlformats.org/markup-compatibility/2006" xmlns:o="urn:schemas-microsoft-com:office:office" xmlns:r="http://schemas.openxmlformats.org/officeDocument/2006/relationships" xmlns:m="http://schemas.openxmlformats.org/officeDocument/2006/math" xmlns:v="urn:schemas-microsoft-com:vml" xmlns:wp14="http://schemas.microsoft.com/office/word/2010/wordprocessingDrawing" xmlns:wp="http://schemas.openxmlformats.org/drawingml/2006/wordprocessingDrawing" xmlns:w10="urn:schemas-microsoft-com:office:word" xmlns:w="http://schemas.openxmlformats.org/wordprocessingml/2006/main" xmlns:w14="http://schemas.microsoft.com/office/word/2010/wordml" xmlns:wpg="http://schemas.microsoft.com/office/word/2010/wordprocessingGroup" xmlns:wpi="http://schemas.microsoft.com/office/word/2010/wordprocessingInk" xmlns:wne="http://schemas.microsoft.com/office/word/2006/wordml" xmlns:wps="http://schemas.microsoft.com/office/word/2010/wordprocessingShape" mc:Ignorable="w14 wp14">
+  <w:docDefaults>
+    <w:rPrDefault>
+      <w:rPr>
+        <w:rFonts w:ascii="Times New Roman" w:eastAsia="Times New Roman" w:hAnsi="Times New Roman" w:cs="Times New Roman"/>
+        <w:lang w:val="es-ES" w:eastAsia="es-ES" w:bidi="ar-SA"/>
+      </w:rPr>
+    </w:rPrDefault>
+    <w:pPrDefault/>
+  </w:docDefaults>
+  <w:latentStyles w:defLockedState="0" w:defUIPriority="0" w:defSemiHidden="0" w:defUnhideWhenUsed="0" w:defQFormat="0" w:count="267">
+    <w:lsdException w:name="Normal" w:qFormat="1"/>
+    <w:lsdException w:name="heading 1" w:qFormat="1"/>
+    <w:lsdException w:name="heading 2" w:semiHidden="1" w:unhideWhenUsed="1" w:qFormat="1"/>
+    <w:lsdException w:name="heading 3" w:semiHidden="1" w:uiPriority="9" w:unhideWhenUsed="1" w:qFormat="1"/>
+    <w:lsdException w:name="heading 4" w:semiHidden="1" w:unhideWhenUsed="1" w:qFormat="1"/>
+    <w:lsdException w:name="heading 5" w:semiHidden="1" w:unhideWhenUsed="1" w:qFormat="1"/>
+    <w:lsdException w:name="heading 6" w:semiHidden="1" w:unhideWhenUsed="1" w:qFormat="1"/>
+    <w:lsdException w:name="heading 7" w:semiHidden="1" w:unhideWhenUsed="1" w:qFormat="1"/>
+    <w:lsdException w:name="heading 8" w:semiHidden="1" w:unhideWhenUsed="1" w:qFormat="1"/>
+    <w:lsdException w:name="heading 9" w:semiHidden="1" w:unhideWhenUsed="1" w:qFormat="1"/>
+    <w:lsdException w:name="header" w:uiPriority="99"/>
+    <w:lsdException w:name="footer" w:uiPriority="99"/>
+    <w:lsdException w:name="caption" w:semiHidden="1" w:unhideWhenUsed="1" w:qFormat="1"/>
+    <w:lsdException w:name="Title" w:qFormat="1"/>
+    <w:lsdException w:name="Subtitle" w:qFormat="1"/>
+    <w:lsdException w:name="Strong" w:qFormat="1"/>
+    <w:lsdException w:name="Emphasis" w:qFormat="1"/>
+    <w:lsdException w:name="Normal (Web)" w:uiPriority="99"/>
+    <w:lsdException w:name="Normal Table" w:semiHidden="1" w:unhideWhenUsed="1"/>
+    <w:lsdException w:name="Table Simple 1" w:semiHidden="1" w:unhideWhenUsed="1"/>
+    <w:lsdException w:name="Table Simple 2" w:semiHidden="1" w:unhideWhenUsed="1"/>
+    <w:lsdException w:name="Table Simple 3" w:semiHidden="1" w:unhideWhenUsed="1"/>
+    <w:lsdException w:name="Table Classic 1" w:semiHidden="1" w:unhideWhenUsed="1"/>
+    <w:lsdException w:name="Table Classic 2" w:semiHidden="1" w:unhideWhenUsed="1"/>
+    <w:lsdException w:name="Table Classic 3" w:semiHidden="1" w:unhideWhenUsed="1"/>
+    <w:lsdException w:name="Table Classic 4" w:semiHidden="1" w:unhideWhenUsed="1"/>
+    <w:lsdException w:name="Table Colorful 1" w:semiHidden="1" w:unhideWhenUsed="1"/>
+    <w:lsdException w:name="Table Colorful 2" w:semiHidden="1" w:unhideWhenUsed="1"/>
+    <w:lsdException w:name="Table Colorful 3" w:semiHidden="1" w:unhideWhenUsed="1"/>
+    <w:lsdException w:name="Table Columns 1" w:semiHidden="1" w:unhideWhenUsed="1"/>
+    <w:lsdException w:name="Table Columns 2" w:semiHidden="1" w:unhideWhenUsed="1"/>
+    <w:lsdException w:name="Table Columns 3" w:semiHidden="1" w:unhideWhenUsed="1"/>
+    <w:lsdException w:name="Table Columns 4" w:semiHidden="1" w:unhideWhenUsed="1"/>
+    <w:lsdException w:name="Table Columns 5" w:semiHidden="1" w:unhideWhenUsed="1"/>
+    <w:lsdException w:name="Table Grid 1" w:semiHidden="1" w:unhideWhenUsed="1"/>
+    <w:lsdException w:name="Table Grid 2" w:semiHidden="1" w:unhideWhenUsed="1"/>
+    <w:lsdException w:name="Table Grid 3" w:semiHidden="1" w:unhideWhenUsed="1"/>
+    <w:lsdException w:name="Table Grid 4" w:semiHidden="1" w:unhideWhenUsed="1"/>
+    <w:lsdException w:name="Table Grid 5" w:semiHidden="1" w:unhideWhenUsed="1"/>
+    <w:lsdException w:name="Table Grid 6" w:semiHidden="1" w:unhideWhenUsed="1"/>
+    <w:lsdException w:name="Table Grid 7" w:semiHidden="1" w:unhideWhenUsed="1"/>
+    <w:lsdException w:name="Table Grid 8" w:semiHidden="1" w:unhideWhenUsed="1"/>
+    <w:lsdException w:name="Table List 1" w:semiHidden="1" w:unhideWhenUsed="1"/>
+    <w:lsdException w:name="Table List 2" w:semiHidden="1" w:unhideWhenUsed="1"/>
+    <w:lsdException w:name="Table List 3" w:semiHidden="1" w:unhideWhenUsed="1"/>
+    <w:lsdException w:name="Table List 4" w:semiHidden="1" w:unhideWhenUsed="1"/>
+    <w:lsdException w:name="Table List 5" w:semiHidden="1" w:unhideWhenUsed="1"/>
+    <w:lsdException w:name="Table List 6" w:semiHidden="1" w:unhideWhenUsed="1"/>
+    <w:lsdException w:name="Table List 7" w:semiHidden="1" w:unhideWhenUsed="1"/>
+    <w:lsdException w:name="Table List 8" w:semiHidden="1" w:unhideWhenUsed="1"/>
+    <w:lsdException w:name="Table 3D effects 1" w:semiHidden="1" w:unhideWhenUsed="1"/>
+    <w:lsdException w:name="Table 3D effects 2" w:semiHidden="1" w:unhideWhenUsed="1"/>
+    <w:lsdException w:name="Table 3D effects 3" w:semiHidden="1" w:unhideWhenUsed="1"/>
+    <w:lsdException w:name="Table Contemporary" w:semiHidden="1" w:unhideWhenUsed="1"/>
+    <w:lsdException w:name="Table Elegant" w:semiHidden="1" w:unhideWhenUsed="1"/>
+    <w:lsdException w:name="Table Professional" w:semiHidden="1" w:unhideWhenUsed="1"/>
+    <w:lsdException w:name="Table Subtle 1" w:semiHidden="1" w:unhideWhenUsed="1"/>
+    <w:lsdException w:name="Table Subtle 2" w:semiHidden="1" w:unhideWhenUsed="1"/>
+    <w:lsdException w:name="Table Web 1" w:semiHidden="1" w:unhideWhenUsed="1"/>
+    <w:lsdException w:name="Table Web 2" w:semiHidden="1" w:unhideWhenUsed="1"/>
+    <w:lsdException w:name="Table Web 3" w:semiHidden="1" w:unhideWhenUsed="1"/>
+    <w:lsdException w:name="Table Theme" w:semiHidden="1" w:unhideWhenUsed="1"/>
+    <w:lsdException w:name="Placeholder Text" w:semiHidden="1" w:uiPriority="99"/>
+    <w:lsdException w:name="No Spacing" w:uiPriority="1" w:qFormat="1"/>
+    <w:lsdException w:name="Light Shading" w:uiPriority="60"/>
+    <w:lsdException w:name="Light List" w:uiPriority="61"/>
+    <w:lsdException w:name="Light Grid" w:uiPriority="62"/>
+    <w:lsdException w:name="Medium Shading 1" w:uiPriority="63"/>
+    <w:lsdException w:name="Medium Shading 2" w:uiPriority="64"/>
+    <w:lsdException w:name="Medium List 1" w:uiPriority="65"/>
+    <w:lsdException w:name="Medium List 2" w:uiPriority="66"/>
+    <w:lsdException w:name="Medium Grid 1" w:uiPriority="67"/>
+    <w:lsdException w:name="Medium Grid 2" w:uiPriority="68"/>
+    <w:lsdException w:name="Medium Grid 3" w:uiPriority="69"/>
+    <w:lsdException w:name="Dark List" w:uiPriority="70"/>
+    <w:lsdException w:name="Colorful Shading" w:uiPriority="71"/>
+    <w:lsdException w:name="Colorful List" w:uiPriority="72"/>
+    <w:lsdException w:name="Colorful Grid" w:uiPriority="73"/>
+    <w:lsdException w:name="Light Shading Accent 1" w:uiPriority="60"/>
+    <w:lsdException w:name="Light List Accent 1" w:uiPriority="61"/>
+    <w:lsdException w:name="Light Grid Accent 1" w:uiPriority="62"/>
+    <w:lsdException w:name="Medium Shading 1 Accent 1" w:uiPriority="63"/>
+    <w:lsdException w:name="Medium Shading 2 Accent 1" w:uiPriority="64"/>
+    <w:lsdException w:name="Medium List 1 Accent 1" w:uiPriority="65"/>
+    <w:lsdException w:name="Revision" w:semiHidden="1" w:uiPriority="99"/>
+    <w:lsdException w:name="List Paragraph" w:uiPriority="34" w:qFormat="1"/>
+    <w:lsdException w:name="Quote" w:uiPriority="29" w:qFormat="1"/>
+    <w:lsdException w:name="Intense Quote" w:uiPriority="30" w:qFormat="1"/>
+    <w:lsdException w:name="Medium List 2 Accent 1" w:uiPriority="66"/>
+    <w:lsdException w:name="Medium Grid 1 Accent 1" w:uiPriority="67"/>
+    <w:lsdException w:name="Medium Grid 2 Accent 1" w:uiPriority="68"/>
+    <w:lsdException w:name="Medium Grid 3 Accent 1" w:uiPriority="69"/>
+    <w:lsdException w:name="Dark List Accent 1" w:uiPriority="70"/>
+    <w:lsdException w:name="Colorful Shading Accent 1" w:uiPriority="71"/>
+    <w:lsdException w:name="Colorful List Accent 1" w:uiPriority="72"/>
+    <w:lsdException w:name="Colorful Grid Accent 1" w:uiPriority="73"/>
+    <w:lsdException w:name="Light Shading Accent 2" w:uiPriority="60"/>
+    <w:lsdException w:name="Light List Accent 2" w:uiPriority="61"/>
+    <w:lsdException w:name="Light Grid Accent 2" w:uiPriority="62"/>
+    <w:lsdException w:name="Medium Shading 1 Accent 2" w:uiPriority="63"/>
+    <w:lsdException w:name="Medium Shading 2 Accent 2" w:uiPriority="64"/>
+    <w:lsdException w:name="Medium List 1 Accent 2" w:uiPriority="65"/>
+    <w:lsdException w:name="Medium List 2 Accent 2" w:uiPriority="66"/>
+    <w:lsdException w:name="Medium Grid 1 Accent 2" w:uiPriority="67"/>
+    <w:lsdException w:name="Medium Grid 2 Accent 2" w:uiPriority="68"/>
+    <w:lsdException w:name="Medium Grid 3 Accent 2" w:uiPriority="69"/>
+    <w:lsdException w:name="Dark List Accent 2" w:uiPriority="70"/>
+    <w:lsdException w:name="Colorful Shading Accent 2" w:uiPriority="71"/>
+    <w:lsdException w:name="Colorful List Accent 2" w:uiPriority="72"/>
+    <w:lsdException w:name="Colorful Grid Accent 2" w:uiPriority="73"/>
+    <w:lsdException w:name="Light Shading Accent 3" w:uiPriority="60"/>
+    <w:lsdException w:name="Light List Accent 3" w:uiPriority="61"/>
+    <w:lsdException w:name="Light Grid Accent 3" w:uiPriority="62"/>
+    <w:lsdException w:name="Medium Shading 1 Accent 3" w:uiPriority="63"/>
+    <w:lsdException w:name="Medium Shading 2 Accent 3" w:uiPriority="64"/>
+    <w:lsdException w:name="Medium List 1 Accent 3" w:uiPriority="65"/>
+    <w:lsdException w:name="Medium List 2 Accent 3" w:uiPriority="66"/>
+    <w:lsdException w:name="Medium Grid 1 Accent 3" w:uiPriority="67"/>
+    <w:lsdException w:name="Medium Grid 2 Accent 3" w:uiPriority="68"/>
+    <w:lsdException w:name="Medium Grid 3 Accent 3" w:uiPriority="69"/>
+    <w:lsdException w:name="Dark List Accent 3" w:uiPriority="70"/>
+    <w:lsdException w:name="Colorful Shading Accent 3" w:uiPriority="71"/>
+    <w:lsdException w:name="Colorful List Accent 3" w:uiPriority="72"/>
+    <w:lsdException w:name="Colorful Grid Accent 3" w:uiPriority="73"/>
+    <w:lsdException w:name="Light Shading Accent 4" w:uiPriority="60"/>
+    <w:lsdException w:name="Light List Accent 4" w:uiPriority="61"/>
+    <w:lsdException w:name="Light Grid Accent 4" w:uiPriority="62"/>
+    <w:lsdException w:name="Medium Shading 1 Accent 4" w:uiPriority="63"/>
+    <w:lsdException w:name="Medium Shading 2 Accent 4" w:uiPriority="64"/>
+    <w:lsdException w:name="Medium List 1 Accent 4" w:uiPriority="65"/>
+    <w:lsdException w:name="Medium List 2 Accent 4" w:uiPriority="66"/>
+    <w:lsdException w:name="Medium Grid 1 Accent 4" w:uiPriority="67"/>
+    <w:lsdException w:name="Medium Grid 2 Accent 4" w:uiPriority="68"/>
+    <w:lsdException w:name="Medium Grid 3 Accent 4" w:uiPriority="69"/>
+    <w:lsdException w:name="Dark List Accent 4" w:uiPriority="70"/>
+    <w:lsdException w:name="Colorful Shading Accent 4" w:uiPriority="71"/>
+    <w:lsdException w:name="Colorful List Accent 4" w:uiPriority="72"/>
+    <w:lsdException w:name="Colorful Grid Accent 4" w:uiPriority="73"/>
+    <w:lsdException w:name="Light Shading Accent 5" w:uiPriority="60"/>
+    <w:lsdException w:name="Light List Accent 5" w:uiPriority="61"/>
+    <w:lsdException w:name="Light Grid Accent 5" w:uiPriority="62"/>
+    <w:lsdException w:name="Medium Shading 1 Accent 5" w:uiPriority="63"/>
+    <w:lsdException w:name="Medium Shading 2 Accent 5" w:uiPriority="64"/>
+    <w:lsdException w:name="Medium List 1 Accent 5" w:uiPriority="65"/>
+    <w:lsdException w:name="Medium List 2 Accent 5" w:uiPriority="66"/>
+    <w:lsdException w:name="Medium Grid 1 Accent 5" w:uiPriority="67"/>
+    <w:lsdException w:name="Medium Grid 2 Accent 5" w:uiPriority="68"/>
+    <w:lsdException w:name="Medium Grid 3 Accent 5" w:uiPriority="69"/>
+    <w:lsdException w:name="Dark List Accent 5" w:uiPriority="70"/>
+    <w:lsdException w:name="Colorful Shading Accent 5" w:uiPriority="71"/>
+    <w:lsdException w:name="Colorful List Accent 5" w:uiPriority="72"/>
+    <w:lsdException w:name="Colorful Grid Accent 5" w:uiPriority="73"/>
+    <w:lsdException w:name="Light Shading Accent 6" w:uiPriority="60"/>
+    <w:lsdException w:name="Light List Accent 6" w:uiPriority="61"/>
+    <w:lsdException w:name="Light Grid Accent 6" w:uiPriority="62"/>
+    <w:lsdException w:name="Medium Shading 1 Accent 6" w:uiPriority="63"/>
+    <w:lsdException w:name="Medium Shading 2 Accent 6" w:uiPriority="64"/>
+    <w:lsdException w:name="Medium List 1 Accent 6" w:uiPriority="65"/>
+    <w:lsdException w:name="Medium List 2 Accent 6" w:uiPriority="66"/>
+    <w:lsdException w:name="Medium Grid 1 Accent 6" w:uiPriority="67"/>
+    <w:lsdException w:name="Medium Grid 2 Accent 6" w:uiPriority="68"/>
+    <w:lsdException w:name="Medium Grid 3 Accent 6" w:uiPriority="69"/>
+    <w:lsdException w:name="Dark List Accent 6" w:uiPriority="70"/>
+    <w:lsdException w:name="Colorful Shading Accent 6" w:uiPriority="71"/>
+    <w:lsdException w:name="Colorful List Accent 6" w:uiPriority="72"/>
+    <w:lsdException w:name="Colorful Grid Accent 6" w:uiPriority="73"/>
+    <w:lsdException w:name="Subtle Emphasis" w:uiPriority="19" w:qFormat="1"/>
+    <w:lsdException w:name="Intense Emphasis" w:uiPriority="21" w:qFormat="1"/>
+    <w:lsdException w:name="Subtle Reference" w:uiPriority="31" w:qFormat="1"/>
+    <w:lsdException w:name="Intense Reference" w:uiPriority="32" w:qFormat="1"/>
+    <w:lsdException w:name="Book Title" w:uiPriority="33" w:qFormat="1"/>
+    <w:lsdException w:name="Bibliography" w:semiHidden="1" w:uiPriority="37" w:unhideWhenUsed="1"/>
+    <w:lsdException w:name="TOC Heading" w:semiHidden="1" w:uiPriority="39" w:unhideWhenUsed="1" w:qFormat="1"/>
   </w:latentStyles>
   <w:style w:type="paragraph" w:default="1" w:styleId="Normal">
     <w:name w:val="Normal"/>
@@ -10564,7 +13208,7 @@
   <a:extraClrSchemeLst/>
   <a:extLst>
     <a:ext uri="{05A4C25C-085E-4340-85A3-A5531E510DB2}">
-      <thm15:themeFamily xmlns:thm15="http://schemas.microsoft.com/office/thememl/2012/main" name="Office Theme" id="{62F939B6-93AF-4DB8-9C6B-D6C7DFDC589F}" vid="{4A3C46E8-61CC-4603-A589-7422A47A8E4A}"/>
+      <thm15:themeFamily xmlns:thm15="http://schemas.microsoft.com/office/thememl/2012/main" xmlns="" name="Office Theme" id="{62F939B6-93AF-4DB8-9C6B-D6C7DFDC589F}" vid="{4A3C46E8-61CC-4603-A589-7422A47A8E4A}"/>
     </a:ext>
   </a:extLst>
 </a:theme>
@@ -10575,7 +13219,7 @@
 </file>
 
 <file path=customXml/itemProps1.xml><?xml version="1.0" encoding="utf-8"?>
-<ds:datastoreItem xmlns:ds="http://schemas.openxmlformats.org/officeDocument/2006/customXml" ds:itemID="{90580E1A-EE5F-4A48-875B-5F0800DA715D}">
+<ds:datastoreItem xmlns:ds="http://schemas.openxmlformats.org/officeDocument/2006/customXml" ds:itemID="{991B638C-85EE-4ED9-8451-6BAFD81FC3E4}">
   <ds:schemaRefs>
     <ds:schemaRef ds:uri="http://schemas.openxmlformats.org/officeDocument/2006/bibliography"/>
   </ds:schemaRefs>

--- a/UT04/UT04-Cuestiones.docx
+++ b/UT04/UT04-Cuestiones.docx
@@ -5992,8 +5992,6 @@
           <w:szCs w:val="20"/>
         </w:rPr>
       </w:pPr>
-      <w:bookmarkStart w:id="0" w:name="_GoBack"/>
-      <w:bookmarkEnd w:id="0"/>
     </w:p>
     <w:p>
       <w:pPr>
@@ -6609,20 +6607,168 @@
     <w:p>
       <w:pPr>
         <w:rPr>
-          <w:rFonts w:ascii="Arial" w:hAnsi="Arial" w:cs="Arial"/>
-          <w:sz w:val="20"/>
-          <w:szCs w:val="20"/>
-        </w:rPr>
-      </w:pPr>
+          <w:rFonts w:ascii="Courier New" w:hAnsi="Courier New" w:cs="Courier New"/>
+          <w:color w:val="0070C0"/>
+          <w:sz w:val="20"/>
+          <w:szCs w:val="20"/>
+        </w:rPr>
+      </w:pPr>
+      <w:proofErr w:type="spellStart"/>
+      <w:r>
+        <w:rPr>
+          <w:rFonts w:ascii="Courier New" w:hAnsi="Courier New" w:cs="Courier New"/>
+          <w:color w:val="0070C0"/>
+          <w:sz w:val="20"/>
+          <w:szCs w:val="20"/>
+        </w:rPr>
+        <w:t>Document.cookie</w:t>
+      </w:r>
+      <w:proofErr w:type="spellEnd"/>
+      <w:r>
+        <w:rPr>
+          <w:rFonts w:ascii="Courier New" w:hAnsi="Courier New" w:cs="Courier New"/>
+          <w:color w:val="0070C0"/>
+          <w:sz w:val="20"/>
+          <w:szCs w:val="20"/>
+        </w:rPr>
+        <w:t xml:space="preserve"> = “nombre=pepa; </w:t>
+      </w:r>
+      <w:proofErr w:type="spellStart"/>
+      <w:r>
+        <w:rPr>
+          <w:rFonts w:ascii="Courier New" w:hAnsi="Courier New" w:cs="Courier New"/>
+          <w:color w:val="0070C0"/>
+          <w:sz w:val="20"/>
+          <w:szCs w:val="20"/>
+        </w:rPr>
+        <w:t>max-age</w:t>
+      </w:r>
+      <w:proofErr w:type="spellEnd"/>
+      <w:r>
+        <w:rPr>
+          <w:rFonts w:ascii="Courier New" w:hAnsi="Courier New" w:cs="Courier New"/>
+          <w:color w:val="0070C0"/>
+          <w:sz w:val="20"/>
+          <w:szCs w:val="20"/>
+        </w:rPr>
+        <w:t>=3600”</w:t>
+      </w:r>
     </w:p>
     <w:p>
       <w:pPr>
         <w:rPr>
-          <w:rFonts w:ascii="Arial" w:hAnsi="Arial" w:cs="Arial"/>
-          <w:sz w:val="20"/>
-          <w:szCs w:val="20"/>
-        </w:rPr>
-      </w:pPr>
+          <w:rFonts w:ascii="Courier New" w:hAnsi="Courier New" w:cs="Courier New"/>
+          <w:color w:val="0070C0"/>
+          <w:sz w:val="20"/>
+          <w:szCs w:val="20"/>
+        </w:rPr>
+      </w:pPr>
+      <w:proofErr w:type="spellStart"/>
+      <w:r>
+        <w:rPr>
+          <w:rFonts w:ascii="Courier New" w:hAnsi="Courier New" w:cs="Courier New"/>
+          <w:color w:val="0070C0"/>
+          <w:sz w:val="20"/>
+          <w:szCs w:val="20"/>
+        </w:rPr>
+        <w:t>Document.cookie</w:t>
+      </w:r>
+      <w:proofErr w:type="spellEnd"/>
+      <w:r>
+        <w:rPr>
+          <w:rFonts w:ascii="Courier New" w:hAnsi="Courier New" w:cs="Courier New"/>
+          <w:color w:val="0070C0"/>
+          <w:sz w:val="20"/>
+          <w:szCs w:val="20"/>
+        </w:rPr>
+        <w:t xml:space="preserve"> = “</w:t>
+      </w:r>
+      <w:r>
+        <w:rPr>
+          <w:rFonts w:ascii="Courier New" w:hAnsi="Courier New" w:cs="Courier New"/>
+          <w:color w:val="0070C0"/>
+          <w:sz w:val="20"/>
+          <w:szCs w:val="20"/>
+        </w:rPr>
+        <w:t>nombre=pepe</w:t>
+      </w:r>
+      <w:r>
+        <w:rPr>
+          <w:rFonts w:ascii="Courier New" w:hAnsi="Courier New" w:cs="Courier New"/>
+          <w:color w:val="0070C0"/>
+          <w:sz w:val="20"/>
+          <w:szCs w:val="20"/>
+        </w:rPr>
+        <w:t>”</w:t>
+      </w:r>
+    </w:p>
+    <w:p>
+      <w:pPr>
+        <w:rPr>
+          <w:rFonts w:ascii="Courier New" w:hAnsi="Courier New" w:cs="Courier New"/>
+          <w:color w:val="0070C0"/>
+          <w:sz w:val="20"/>
+          <w:szCs w:val="20"/>
+        </w:rPr>
+      </w:pPr>
+      <w:proofErr w:type="spellStart"/>
+      <w:r>
+        <w:rPr>
+          <w:rFonts w:ascii="Courier New" w:hAnsi="Courier New" w:cs="Courier New"/>
+          <w:color w:val="0070C0"/>
+          <w:sz w:val="20"/>
+          <w:szCs w:val="20"/>
+        </w:rPr>
+        <w:t>Document.cookie</w:t>
+      </w:r>
+      <w:proofErr w:type="spellEnd"/>
+      <w:r>
+        <w:rPr>
+          <w:rFonts w:ascii="Courier New" w:hAnsi="Courier New" w:cs="Courier New"/>
+          <w:color w:val="0070C0"/>
+          <w:sz w:val="20"/>
+          <w:szCs w:val="20"/>
+        </w:rPr>
+        <w:t xml:space="preserve"> = “</w:t>
+      </w:r>
+      <w:r>
+        <w:rPr>
+          <w:rFonts w:ascii="Courier New" w:hAnsi="Courier New" w:cs="Courier New"/>
+          <w:color w:val="0070C0"/>
+          <w:sz w:val="20"/>
+          <w:szCs w:val="20"/>
+        </w:rPr>
+        <w:t xml:space="preserve">nombre=pepa; </w:t>
+      </w:r>
+      <w:proofErr w:type="spellStart"/>
+      <w:r>
+        <w:rPr>
+          <w:rFonts w:ascii="Courier New" w:hAnsi="Courier New" w:cs="Courier New"/>
+          <w:color w:val="0070C0"/>
+          <w:sz w:val="20"/>
+          <w:szCs w:val="20"/>
+        </w:rPr>
+        <w:t>max-age</w:t>
+      </w:r>
+      <w:proofErr w:type="spellEnd"/>
+      <w:r>
+        <w:rPr>
+          <w:rFonts w:ascii="Courier New" w:hAnsi="Courier New" w:cs="Courier New"/>
+          <w:color w:val="0070C0"/>
+          <w:sz w:val="20"/>
+          <w:szCs w:val="20"/>
+        </w:rPr>
+        <w:t>=</w:t>
+      </w:r>
+      <w:r>
+        <w:rPr>
+          <w:rFonts w:ascii="Courier New" w:hAnsi="Courier New" w:cs="Courier New"/>
+          <w:color w:val="0070C0"/>
+          <w:sz w:val="20"/>
+          <w:szCs w:val="20"/>
+        </w:rPr>
+        <w:t>0”</w:t>
+      </w:r>
     </w:p>
     <w:p>
       <w:pPr>
@@ -6724,20 +6870,179 @@
     <w:p>
       <w:pPr>
         <w:rPr>
-          <w:rFonts w:ascii="Arial" w:hAnsi="Arial" w:cs="Arial"/>
-          <w:sz w:val="20"/>
-          <w:szCs w:val="20"/>
-        </w:rPr>
-      </w:pPr>
+          <w:rFonts w:ascii="Courier New" w:hAnsi="Courier New" w:cs="Courier New"/>
+          <w:color w:val="0070C0"/>
+          <w:sz w:val="20"/>
+          <w:szCs w:val="20"/>
+        </w:rPr>
+      </w:pPr>
+      <w:proofErr w:type="spellStart"/>
+      <w:proofErr w:type="gramStart"/>
+      <w:r>
+        <w:rPr>
+          <w:rFonts w:ascii="Courier New" w:hAnsi="Courier New" w:cs="Courier New"/>
+          <w:color w:val="0070C0"/>
+          <w:sz w:val="20"/>
+          <w:szCs w:val="20"/>
+        </w:rPr>
+        <w:t>localStorage.setItem</w:t>
+      </w:r>
+      <w:proofErr w:type="spellEnd"/>
+      <w:r>
+        <w:rPr>
+          <w:rFonts w:ascii="Courier New" w:hAnsi="Courier New" w:cs="Courier New"/>
+          <w:color w:val="0070C0"/>
+          <w:sz w:val="20"/>
+          <w:szCs w:val="20"/>
+        </w:rPr>
+        <w:t>(</w:t>
+      </w:r>
+      <w:proofErr w:type="gramEnd"/>
+      <w:r>
+        <w:rPr>
+          <w:rFonts w:ascii="Courier New" w:hAnsi="Courier New" w:cs="Courier New"/>
+          <w:color w:val="0070C0"/>
+          <w:sz w:val="20"/>
+          <w:szCs w:val="20"/>
+        </w:rPr>
+        <w:t>“nombre”, “Pepa”);</w:t>
+      </w:r>
     </w:p>
     <w:p>
       <w:pPr>
         <w:rPr>
-          <w:rFonts w:ascii="Arial" w:hAnsi="Arial" w:cs="Arial"/>
-          <w:sz w:val="20"/>
-          <w:szCs w:val="20"/>
-        </w:rPr>
-      </w:pPr>
+          <w:rFonts w:ascii="Courier New" w:hAnsi="Courier New" w:cs="Courier New"/>
+          <w:color w:val="0070C0"/>
+          <w:sz w:val="20"/>
+          <w:szCs w:val="20"/>
+        </w:rPr>
+      </w:pPr>
+      <w:proofErr w:type="spellStart"/>
+      <w:proofErr w:type="gramStart"/>
+      <w:r>
+        <w:rPr>
+          <w:rFonts w:ascii="Courier New" w:hAnsi="Courier New" w:cs="Courier New"/>
+          <w:color w:val="0070C0"/>
+          <w:sz w:val="20"/>
+          <w:szCs w:val="20"/>
+        </w:rPr>
+        <w:t>localStorage.setItem</w:t>
+      </w:r>
+      <w:proofErr w:type="spellEnd"/>
+      <w:r>
+        <w:rPr>
+          <w:rFonts w:ascii="Courier New" w:hAnsi="Courier New" w:cs="Courier New"/>
+          <w:color w:val="0070C0"/>
+          <w:sz w:val="20"/>
+          <w:szCs w:val="20"/>
+        </w:rPr>
+        <w:t>(</w:t>
+      </w:r>
+      <w:proofErr w:type="gramEnd"/>
+      <w:r>
+        <w:rPr>
+          <w:rFonts w:ascii="Courier New" w:hAnsi="Courier New" w:cs="Courier New"/>
+          <w:color w:val="0070C0"/>
+          <w:sz w:val="20"/>
+          <w:szCs w:val="20"/>
+        </w:rPr>
+        <w:t>“nombre”, “</w:t>
+      </w:r>
+      <w:r>
+        <w:rPr>
+          <w:rFonts w:ascii="Courier New" w:hAnsi="Courier New" w:cs="Courier New"/>
+          <w:color w:val="0070C0"/>
+          <w:sz w:val="20"/>
+          <w:szCs w:val="20"/>
+        </w:rPr>
+        <w:t>Pepe</w:t>
+      </w:r>
+      <w:r>
+        <w:rPr>
+          <w:rFonts w:ascii="Courier New" w:hAnsi="Courier New" w:cs="Courier New"/>
+          <w:color w:val="0070C0"/>
+          <w:sz w:val="20"/>
+          <w:szCs w:val="20"/>
+        </w:rPr>
+        <w:t>”);</w:t>
+      </w:r>
+    </w:p>
+    <w:p>
+      <w:pPr>
+        <w:rPr>
+          <w:rFonts w:ascii="Courier New" w:hAnsi="Courier New" w:cs="Courier New"/>
+          <w:color w:val="0070C0"/>
+          <w:sz w:val="20"/>
+          <w:szCs w:val="20"/>
+        </w:rPr>
+      </w:pPr>
+      <w:proofErr w:type="spellStart"/>
+      <w:proofErr w:type="gramStart"/>
+      <w:r>
+        <w:rPr>
+          <w:rFonts w:ascii="Courier New" w:hAnsi="Courier New" w:cs="Courier New"/>
+          <w:color w:val="0070C0"/>
+          <w:sz w:val="20"/>
+          <w:szCs w:val="20"/>
+        </w:rPr>
+        <w:t>local</w:t>
+      </w:r>
+      <w:r>
+        <w:rPr>
+          <w:rFonts w:ascii="Courier New" w:hAnsi="Courier New" w:cs="Courier New"/>
+          <w:color w:val="0070C0"/>
+          <w:sz w:val="20"/>
+          <w:szCs w:val="20"/>
+        </w:rPr>
+        <w:t>Storage.remove</w:t>
+      </w:r>
+      <w:r>
+        <w:rPr>
+          <w:rFonts w:ascii="Courier New" w:hAnsi="Courier New" w:cs="Courier New"/>
+          <w:color w:val="0070C0"/>
+          <w:sz w:val="20"/>
+          <w:szCs w:val="20"/>
+        </w:rPr>
+        <w:t>Item</w:t>
+      </w:r>
+      <w:proofErr w:type="spellEnd"/>
+      <w:r>
+        <w:rPr>
+          <w:rFonts w:ascii="Courier New" w:hAnsi="Courier New" w:cs="Courier New"/>
+          <w:color w:val="0070C0"/>
+          <w:sz w:val="20"/>
+          <w:szCs w:val="20"/>
+        </w:rPr>
+        <w:t>(</w:t>
+      </w:r>
+      <w:proofErr w:type="gramEnd"/>
+      <w:r>
+        <w:rPr>
+          <w:rFonts w:ascii="Courier New" w:hAnsi="Courier New" w:cs="Courier New"/>
+          <w:color w:val="0070C0"/>
+          <w:sz w:val="20"/>
+          <w:szCs w:val="20"/>
+        </w:rPr>
+        <w:t>“nombre</w:t>
+      </w:r>
+      <w:r>
+        <w:rPr>
+          <w:rFonts w:ascii="Courier New" w:hAnsi="Courier New" w:cs="Courier New"/>
+          <w:color w:val="0070C0"/>
+          <w:sz w:val="20"/>
+          <w:szCs w:val="20"/>
+        </w:rPr>
+        <w:t>”</w:t>
+      </w:r>
+      <w:r>
+        <w:rPr>
+          <w:rFonts w:ascii="Courier New" w:hAnsi="Courier New" w:cs="Courier New"/>
+          <w:color w:val="0070C0"/>
+          <w:sz w:val="20"/>
+          <w:szCs w:val="20"/>
+        </w:rPr>
+        <w:t>);</w:t>
+      </w:r>
     </w:p>
     <w:p>
       <w:pPr>
@@ -6825,20 +7130,61 @@
     <w:p>
       <w:pPr>
         <w:rPr>
-          <w:rFonts w:ascii="Arial" w:hAnsi="Arial" w:cs="Arial"/>
-          <w:sz w:val="20"/>
-          <w:szCs w:val="20"/>
-        </w:rPr>
-      </w:pPr>
-    </w:p>
-    <w:p>
-      <w:pPr>
-        <w:rPr>
-          <w:rFonts w:ascii="Arial" w:hAnsi="Arial" w:cs="Arial"/>
-          <w:sz w:val="20"/>
-          <w:szCs w:val="20"/>
-        </w:rPr>
-      </w:pPr>
+          <w:rFonts w:ascii="Courier New" w:hAnsi="Courier New" w:cs="Courier New"/>
+          <w:color w:val="0070C0"/>
+          <w:sz w:val="20"/>
+          <w:szCs w:val="20"/>
+        </w:rPr>
+      </w:pPr>
+      <w:r>
+        <w:rPr>
+          <w:rFonts w:ascii="Courier New" w:hAnsi="Courier New" w:cs="Courier New"/>
+          <w:color w:val="0070C0"/>
+          <w:sz w:val="20"/>
+          <w:szCs w:val="20"/>
+        </w:rPr>
+        <w:t xml:space="preserve">Se definen de diferente forma y se trabajan de </w:t>
+      </w:r>
+      <w:proofErr w:type="spellStart"/>
+      <w:r>
+        <w:rPr>
+          <w:rFonts w:ascii="Courier New" w:hAnsi="Courier New" w:cs="Courier New"/>
+          <w:color w:val="0070C0"/>
+          <w:sz w:val="20"/>
+          <w:szCs w:val="20"/>
+        </w:rPr>
+        <w:t>de</w:t>
+      </w:r>
+      <w:proofErr w:type="spellEnd"/>
+      <w:r>
+        <w:rPr>
+          <w:rFonts w:ascii="Courier New" w:hAnsi="Courier New" w:cs="Courier New"/>
+          <w:color w:val="0070C0"/>
+          <w:sz w:val="20"/>
+          <w:szCs w:val="20"/>
+        </w:rPr>
+        <w:t xml:space="preserve"> forma diferente se guarda en sitios diferentes </w:t>
+      </w:r>
+      <w:proofErr w:type="spellStart"/>
+      <w:r>
+        <w:rPr>
+          <w:rFonts w:ascii="Courier New" w:hAnsi="Courier New" w:cs="Courier New"/>
+          <w:color w:val="0070C0"/>
+          <w:sz w:val="20"/>
+          <w:szCs w:val="20"/>
+        </w:rPr>
+        <w:t>localStorage</w:t>
+      </w:r>
+      <w:proofErr w:type="spellEnd"/>
+      <w:r>
+        <w:rPr>
+          <w:rFonts w:ascii="Courier New" w:hAnsi="Courier New" w:cs="Courier New"/>
+          <w:color w:val="0070C0"/>
+          <w:sz w:val="20"/>
+          <w:szCs w:val="20"/>
+        </w:rPr>
+        <w:t xml:space="preserve"> es más fácil de utilizar. </w:t>
+      </w:r>
     </w:p>
     <w:p>
       <w:pPr>
@@ -6905,6 +7251,65 @@
         </w:rPr>
         <w:t>:</w:t>
       </w:r>
+    </w:p>
+    <w:p>
+      <w:pPr>
+        <w:rPr>
+          <w:rFonts w:ascii="Arial" w:hAnsi="Arial" w:cs="Arial"/>
+          <w:sz w:val="20"/>
+          <w:szCs w:val="20"/>
+        </w:rPr>
+      </w:pPr>
+    </w:p>
+    <w:p>
+      <w:pPr>
+        <w:rPr>
+          <w:rFonts w:ascii="Courier New" w:hAnsi="Courier New" w:cs="Courier New"/>
+          <w:color w:val="0070C0"/>
+          <w:sz w:val="20"/>
+          <w:szCs w:val="20"/>
+        </w:rPr>
+      </w:pPr>
+      <w:r>
+        <w:rPr>
+          <w:rFonts w:ascii="Courier New" w:hAnsi="Courier New" w:cs="Courier New"/>
+          <w:color w:val="0070C0"/>
+          <w:sz w:val="20"/>
+          <w:szCs w:val="20"/>
+        </w:rPr>
+        <w:t xml:space="preserve">Una de ellas mantiene la información después de cerrar el navegador y la otra no. Se usa más el </w:t>
+      </w:r>
+      <w:proofErr w:type="spellStart"/>
+      <w:r>
+        <w:rPr>
+          <w:rFonts w:ascii="Courier New" w:hAnsi="Courier New" w:cs="Courier New"/>
+          <w:color w:val="0070C0"/>
+          <w:sz w:val="20"/>
+          <w:szCs w:val="20"/>
+        </w:rPr>
+        <w:t>localStorage</w:t>
+      </w:r>
+      <w:proofErr w:type="spellEnd"/>
+      <w:r>
+        <w:rPr>
+          <w:rFonts w:ascii="Courier New" w:hAnsi="Courier New" w:cs="Courier New"/>
+          <w:color w:val="0070C0"/>
+          <w:sz w:val="20"/>
+          <w:szCs w:val="20"/>
+        </w:rPr>
+        <w:t>.</w:t>
+      </w:r>
+    </w:p>
+    <w:p>
+      <w:pPr>
+        <w:rPr>
+          <w:rFonts w:ascii="Arial" w:hAnsi="Arial" w:cs="Arial"/>
+          <w:sz w:val="20"/>
+          <w:szCs w:val="20"/>
+        </w:rPr>
+      </w:pPr>
+      <w:bookmarkStart w:id="0" w:name="_GoBack"/>
+      <w:bookmarkEnd w:id="0"/>
     </w:p>
     <w:sectPr>
       <w:headerReference w:type="default" r:id="rId9"/>
@@ -6989,7 +7394,7 @@
         <w:sz w:val="18"/>
         <w:szCs w:val="18"/>
       </w:rPr>
-      <w:t>3</w:t>
+      <w:t>4</w:t>
     </w:r>
     <w:r>
       <w:rPr>
@@ -13208,7 +13613,7 @@
   <a:extraClrSchemeLst/>
   <a:extLst>
     <a:ext uri="{05A4C25C-085E-4340-85A3-A5531E510DB2}">
-      <thm15:themeFamily xmlns:thm15="http://schemas.microsoft.com/office/thememl/2012/main" xmlns="" name="Office Theme" id="{62F939B6-93AF-4DB8-9C6B-D6C7DFDC589F}" vid="{4A3C46E8-61CC-4603-A589-7422A47A8E4A}"/>
+      <thm15:themeFamily xmlns="" xmlns:thm15="http://schemas.microsoft.com/office/thememl/2012/main" name="Office Theme" id="{62F939B6-93AF-4DB8-9C6B-D6C7DFDC589F}" vid="{4A3C46E8-61CC-4603-A589-7422A47A8E4A}"/>
     </a:ext>
   </a:extLst>
 </a:theme>
@@ -13219,7 +13624,7 @@
 </file>
 
 <file path=customXml/itemProps1.xml><?xml version="1.0" encoding="utf-8"?>
-<ds:datastoreItem xmlns:ds="http://schemas.openxmlformats.org/officeDocument/2006/customXml" ds:itemID="{991B638C-85EE-4ED9-8451-6BAFD81FC3E4}">
+<ds:datastoreItem xmlns:ds="http://schemas.openxmlformats.org/officeDocument/2006/customXml" ds:itemID="{8ED5CD10-C5A4-43CC-A265-E46C483B9EB2}">
   <ds:schemaRefs>
     <ds:schemaRef ds:uri="http://schemas.openxmlformats.org/officeDocument/2006/bibliography"/>
   </ds:schemaRefs>

--- a/UT04/UT04-Cuestiones.docx
+++ b/UT04/UT04-Cuestiones.docx
@@ -705,6 +705,16 @@
     </w:p>
     <w:p>
       <w:pPr>
+        <w:ind w:left="360"/>
+        <w:rPr>
+          <w:rFonts w:ascii="Arial" w:hAnsi="Arial" w:cs="Arial"/>
+          <w:sz w:val="20"/>
+          <w:szCs w:val="20"/>
+        </w:rPr>
+      </w:pPr>
+    </w:p>
+    <w:p>
+      <w:pPr>
         <w:spacing w:line="285" w:lineRule="atLeast"/>
         <w:rPr>
           <w:rFonts w:ascii="Courier New" w:hAnsi="Courier New" w:cs="Courier New"/>
@@ -888,6 +898,16 @@
       <w:pPr>
         <w:ind w:left="360"/>
         <w:rPr>
+          <w:rFonts w:ascii="Arial" w:hAnsi="Arial" w:cs="Arial"/>
+          <w:sz w:val="20"/>
+          <w:szCs w:val="20"/>
+        </w:rPr>
+      </w:pPr>
+    </w:p>
+    <w:p>
+      <w:pPr>
+        <w:ind w:left="360"/>
+        <w:rPr>
           <w:rFonts w:ascii="Courier New" w:hAnsi="Courier New" w:cs="Courier New"/>
           <w:color w:val="0070C0"/>
           <w:sz w:val="20"/>
@@ -1323,6 +1343,16 @@
       <w:pPr>
         <w:ind w:left="360"/>
         <w:rPr>
+          <w:rFonts w:ascii="Arial" w:hAnsi="Arial" w:cs="Arial"/>
+          <w:sz w:val="20"/>
+          <w:szCs w:val="20"/>
+        </w:rPr>
+      </w:pPr>
+    </w:p>
+    <w:p>
+      <w:pPr>
+        <w:ind w:left="360"/>
+        <w:rPr>
           <w:rFonts w:ascii="Courier New" w:hAnsi="Courier New" w:cs="Courier New"/>
           <w:color w:val="0070C0"/>
           <w:sz w:val="20"/>
@@ -1491,6 +1521,16 @@
     </w:p>
     <w:p>
       <w:pPr>
+        <w:ind w:left="360"/>
+        <w:rPr>
+          <w:rFonts w:ascii="Arial" w:hAnsi="Arial" w:cs="Arial"/>
+          <w:sz w:val="20"/>
+          <w:szCs w:val="20"/>
+        </w:rPr>
+      </w:pPr>
+    </w:p>
+    <w:p>
+      <w:pPr>
         <w:ind w:firstLine="360"/>
         <w:jc w:val="both"/>
         <w:rPr>
@@ -2029,15 +2069,6 @@
     </w:p>
     <w:p>
       <w:pPr>
-        <w:rPr>
-          <w:rFonts w:ascii="Arial" w:hAnsi="Arial" w:cs="Arial"/>
-          <w:sz w:val="20"/>
-          <w:szCs w:val="20"/>
-        </w:rPr>
-      </w:pPr>
-    </w:p>
-    <w:p>
-      <w:pPr>
         <w:numPr>
           <w:ilvl w:val="0"/>
           <w:numId w:val="37"/>
@@ -2054,7 +2085,6 @@
           <w:sz w:val="20"/>
           <w:szCs w:val="20"/>
         </w:rPr>
-        <w:lastRenderedPageBreak/>
         <w:t>Al hacer clic sobre el enlace</w:t>
       </w:r>
       <w:r>
@@ -2096,6 +2126,16 @@
       <w:pPr>
         <w:ind w:left="360"/>
         <w:rPr>
+          <w:rFonts w:ascii="Arial" w:hAnsi="Arial" w:cs="Arial"/>
+          <w:sz w:val="20"/>
+          <w:szCs w:val="20"/>
+        </w:rPr>
+      </w:pPr>
+    </w:p>
+    <w:p>
+      <w:pPr>
+        <w:ind w:left="360"/>
+        <w:rPr>
           <w:rFonts w:ascii="Courier New" w:hAnsi="Courier New" w:cs="Courier New"/>
           <w:color w:val="0070C0"/>
           <w:sz w:val="20"/>
@@ -2243,17 +2283,6 @@
         </w:rPr>
         <w:t xml:space="preserve"> a google?’)”&gt;Google&lt;/a&gt;</w:t>
       </w:r>
-    </w:p>
-    <w:p>
-      <w:pPr>
-        <w:ind w:left="360"/>
-        <w:rPr>
-          <w:rFonts w:ascii="Arial" w:hAnsi="Arial" w:cs="Arial"/>
-          <w:sz w:val="20"/>
-          <w:szCs w:val="20"/>
-          <w:lang w:val="en-US"/>
-        </w:rPr>
-      </w:pPr>
     </w:p>
     <w:p>
       <w:pPr>
@@ -2321,6 +2350,16 @@
         </w:rPr>
         <w:t>.</w:t>
       </w:r>
+    </w:p>
+    <w:p>
+      <w:pPr>
+        <w:ind w:left="360"/>
+        <w:rPr>
+          <w:rFonts w:ascii="Arial" w:hAnsi="Arial" w:cs="Arial"/>
+          <w:sz w:val="20"/>
+          <w:szCs w:val="20"/>
+        </w:rPr>
+      </w:pPr>
     </w:p>
     <w:p>
       <w:pPr>
@@ -3314,6 +3353,16 @@
       <w:pPr>
         <w:ind w:left="360"/>
         <w:rPr>
+          <w:rFonts w:ascii="Arial" w:hAnsi="Arial" w:cs="Arial"/>
+          <w:sz w:val="20"/>
+          <w:szCs w:val="20"/>
+        </w:rPr>
+      </w:pPr>
+    </w:p>
+    <w:p>
+      <w:pPr>
+        <w:ind w:left="360"/>
+        <w:rPr>
           <w:rFonts w:ascii="Courier New" w:hAnsi="Courier New" w:cs="Courier New"/>
           <w:color w:val="0070C0"/>
           <w:sz w:val="20"/>
@@ -3459,6 +3508,16 @@
       <w:pPr>
         <w:ind w:left="360"/>
         <w:rPr>
+          <w:rFonts w:ascii="Arial" w:hAnsi="Arial" w:cs="Arial"/>
+          <w:sz w:val="20"/>
+          <w:szCs w:val="20"/>
+        </w:rPr>
+      </w:pPr>
+    </w:p>
+    <w:p>
+      <w:pPr>
+        <w:ind w:left="360"/>
+        <w:rPr>
           <w:rFonts w:ascii="Courier New" w:hAnsi="Courier New" w:cs="Courier New"/>
           <w:color w:val="0070C0"/>
           <w:sz w:val="20"/>
@@ -3676,15 +3735,6 @@
         </w:rPr>
         <w:t>});</w:t>
       </w:r>
-    </w:p>
-    <w:p>
-      <w:pPr>
-        <w:rPr>
-          <w:rFonts w:ascii="Arial" w:hAnsi="Arial" w:cs="Arial"/>
-          <w:sz w:val="20"/>
-          <w:szCs w:val="20"/>
-        </w:rPr>
-      </w:pPr>
     </w:p>
     <w:p>
       <w:pPr>
@@ -3982,6 +4032,26 @@
           <w:szCs w:val="20"/>
         </w:rPr>
       </w:pPr>
+    </w:p>
+    <w:p>
+      <w:pPr>
+        <w:rPr>
+          <w:rFonts w:ascii="Courier New" w:hAnsi="Courier New" w:cs="Courier New"/>
+          <w:color w:val="0070C0"/>
+          <w:sz w:val="20"/>
+          <w:szCs w:val="20"/>
+        </w:rPr>
+      </w:pPr>
+    </w:p>
+    <w:p>
+      <w:pPr>
+        <w:rPr>
+          <w:rFonts w:ascii="Courier New" w:hAnsi="Courier New" w:cs="Courier New"/>
+          <w:color w:val="0070C0"/>
+          <w:sz w:val="20"/>
+          <w:szCs w:val="20"/>
+        </w:rPr>
+      </w:pPr>
       <w:r>
         <w:rPr>
           <w:rFonts w:ascii="Courier New" w:hAnsi="Courier New" w:cs="Courier New"/>
@@ -4021,43 +4091,8 @@
           <w:szCs w:val="20"/>
         </w:rPr>
       </w:pPr>
-    </w:p>
-    <w:p>
-      <w:pPr>
-        <w:rPr>
-          <w:rFonts w:ascii="Courier New" w:hAnsi="Courier New" w:cs="Courier New"/>
-          <w:color w:val="0070C0"/>
-          <w:sz w:val="20"/>
-          <w:szCs w:val="20"/>
-        </w:rPr>
-      </w:pPr>
-    </w:p>
-    <w:p>
-      <w:pPr>
-        <w:rPr>
-          <w:rFonts w:ascii="Arial" w:hAnsi="Arial" w:cs="Arial"/>
-          <w:sz w:val="20"/>
-          <w:szCs w:val="20"/>
-        </w:rPr>
-      </w:pPr>
-    </w:p>
-    <w:p>
-      <w:pPr>
-        <w:rPr>
-          <w:rFonts w:ascii="Arial" w:hAnsi="Arial" w:cs="Arial"/>
-          <w:sz w:val="20"/>
-          <w:szCs w:val="20"/>
-        </w:rPr>
-      </w:pPr>
-    </w:p>
-    <w:p>
-      <w:pPr>
-        <w:rPr>
-          <w:rFonts w:ascii="Arial" w:hAnsi="Arial" w:cs="Arial"/>
-          <w:sz w:val="20"/>
-          <w:szCs w:val="20"/>
-        </w:rPr>
-      </w:pPr>
+      <w:bookmarkStart w:id="0" w:name="_GoBack"/>
+      <w:bookmarkEnd w:id="0"/>
     </w:p>
     <w:p>
       <w:pPr>
@@ -4333,15 +4368,6 @@
         </w:tc>
       </w:tr>
     </w:tbl>
-    <w:p>
-      <w:pPr>
-        <w:rPr>
-          <w:rFonts w:ascii="Arial" w:hAnsi="Arial" w:cs="Arial"/>
-          <w:sz w:val="20"/>
-          <w:szCs w:val="20"/>
-        </w:rPr>
-      </w:pPr>
-    </w:p>
     <w:p>
       <w:pPr>
         <w:rPr>
@@ -6681,25 +6707,7 @@
           <w:sz w:val="20"/>
           <w:szCs w:val="20"/>
         </w:rPr>
-        <w:t xml:space="preserve"> = “</w:t>
-      </w:r>
-      <w:r>
-        <w:rPr>
-          <w:rFonts w:ascii="Courier New" w:hAnsi="Courier New" w:cs="Courier New"/>
-          <w:color w:val="0070C0"/>
-          <w:sz w:val="20"/>
-          <w:szCs w:val="20"/>
-        </w:rPr>
-        <w:t>nombre=pepe</w:t>
-      </w:r>
-      <w:r>
-        <w:rPr>
-          <w:rFonts w:ascii="Courier New" w:hAnsi="Courier New" w:cs="Courier New"/>
-          <w:color w:val="0070C0"/>
-          <w:sz w:val="20"/>
-          <w:szCs w:val="20"/>
-        </w:rPr>
-        <w:t>”</w:t>
+        <w:t xml:space="preserve"> = “nombre=pepe”</w:t>
       </w:r>
     </w:p>
     <w:p>
@@ -7308,8 +7316,6 @@
           <w:szCs w:val="20"/>
         </w:rPr>
       </w:pPr>
-      <w:bookmarkStart w:id="0" w:name="_GoBack"/>
-      <w:bookmarkEnd w:id="0"/>
     </w:p>
     <w:sectPr>
       <w:headerReference w:type="default" r:id="rId9"/>
@@ -7394,7 +7400,7 @@
         <w:sz w:val="18"/>
         <w:szCs w:val="18"/>
       </w:rPr>
-      <w:t>4</w:t>
+      <w:t>3</w:t>
     </w:r>
     <w:r>
       <w:rPr>
@@ -13613,7 +13619,7 @@
   <a:extraClrSchemeLst/>
   <a:extLst>
     <a:ext uri="{05A4C25C-085E-4340-85A3-A5531E510DB2}">
-      <thm15:themeFamily xmlns="" xmlns:thm15="http://schemas.microsoft.com/office/thememl/2012/main" name="Office Theme" id="{62F939B6-93AF-4DB8-9C6B-D6C7DFDC589F}" vid="{4A3C46E8-61CC-4603-A589-7422A47A8E4A}"/>
+      <thm15:themeFamily xmlns:thm15="http://schemas.microsoft.com/office/thememl/2012/main" xmlns="" name="Office Theme" id="{62F939B6-93AF-4DB8-9C6B-D6C7DFDC589F}" vid="{4A3C46E8-61CC-4603-A589-7422A47A8E4A}"/>
     </a:ext>
   </a:extLst>
 </a:theme>
@@ -13624,7 +13630,7 @@
 </file>
 
 <file path=customXml/itemProps1.xml><?xml version="1.0" encoding="utf-8"?>
-<ds:datastoreItem xmlns:ds="http://schemas.openxmlformats.org/officeDocument/2006/customXml" ds:itemID="{8ED5CD10-C5A4-43CC-A265-E46C483B9EB2}">
+<ds:datastoreItem xmlns:ds="http://schemas.openxmlformats.org/officeDocument/2006/customXml" ds:itemID="{8C13F100-A2FB-484B-91AF-698628774B2E}">
   <ds:schemaRefs>
     <ds:schemaRef ds:uri="http://schemas.openxmlformats.org/officeDocument/2006/bibliography"/>
   </ds:schemaRefs>
